--- a/Anteproyecto.docx
+++ b/Anteproyecto.docx
@@ -1603,7 +1603,7 @@
                 <w:rFonts w:hint="default" w:ascii="Arimo" w:hAnsi="Arimo" w:cs="Arimo"/>
                 <w:sz w:val="24"/>
               </w:rPr>
-              <w:t xml:space="preserve"> y a su centro de investigación y de esta forma tener un control completo de los recursos humanos que poseen y de esta forma asignar los recursos humanos mas adecuados a los distintos proyectos de la fundación y del centro de investigación de Markoptic </w:t>
+              <w:t xml:space="preserve"> y a su centro de investigación y de esta forma tener un control completo de los recursos humanos que poseen y de esta forma asignar los recursos humanos mas adecuados a los distintos proyectos de la fundación y del centro de investigación de Markoptic</w:t>
             </w:r>
             <w:r>
               <w:rPr>
@@ -1612,18 +1612,18 @@
               </w:rPr>
               <w:t>.</w:t>
             </w:r>
+          </w:p>
+          <w:p>
+            <w:pPr>
+              <w:spacing w:after="100" w:afterAutospacing="1" w:line="240" w:lineRule="auto"/>
+              <w:jc w:val="both"/>
+              <w:rPr>
+                <w:rFonts w:ascii="Arimo" w:hAnsi="Arimo" w:cs="Arimo"/>
+                <w:sz w:val="24"/>
+              </w:rPr>
+            </w:pPr>
             <w:bookmarkStart w:id="0" w:name="_GoBack"/>
             <w:bookmarkEnd w:id="0"/>
-          </w:p>
-          <w:p>
-            <w:pPr>
-              <w:spacing w:after="100" w:afterAutospacing="1" w:line="240" w:lineRule="auto"/>
-              <w:jc w:val="both"/>
-              <w:rPr>
-                <w:rFonts w:ascii="Arimo" w:hAnsi="Arimo" w:cs="Arimo"/>
-                <w:sz w:val="24"/>
-              </w:rPr>
-            </w:pPr>
           </w:p>
           <w:p>
             <w:pPr>
@@ -3183,7 +3183,27 @@
                 <w:sz w:val="18"/>
                 <w:szCs w:val="18"/>
               </w:rPr>
-              <w:t>Análisis y diseño de la arquitectura del sistema</w:t>
+              <w:t>Análisis</w:t>
+            </w:r>
+            <w:r>
+              <w:rPr>
+                <w:rFonts w:hint="default" w:ascii="Arimo" w:hAnsi="Arimo" w:cs="Arimo"/>
+                <w:bCs/>
+                <w:color w:val="333333"/>
+                <w:sz w:val="18"/>
+                <w:szCs w:val="18"/>
+              </w:rPr>
+              <w:t xml:space="preserve"> de requerimientos</w:t>
+            </w:r>
+            <w:r>
+              <w:rPr>
+                <w:rFonts w:ascii="Arimo" w:hAnsi="Arimo" w:cs="Arimo"/>
+                <w:bCs/>
+                <w:color w:val="333333"/>
+                <w:sz w:val="18"/>
+                <w:szCs w:val="18"/>
+              </w:rPr>
+              <w:t xml:space="preserve"> y diseño de la arquitectura del sistema</w:t>
             </w:r>
           </w:p>
         </w:tc>
@@ -7127,7 +7147,19 @@
               <w:rPr>
                 <w:rFonts w:ascii="Arimo" w:hAnsi="Arimo" w:cs="Arimo"/>
               </w:rPr>
-              <w:t>Análisis y diseño de una arquitectura de software que ayude al sistema a cumplir con los requisitos funcionales y de calidad que la fundación necesita.</w:t>
+              <w:t>Análisis</w:t>
+            </w:r>
+            <w:r>
+              <w:rPr>
+                <w:rFonts w:hint="default" w:ascii="Arimo" w:hAnsi="Arimo" w:cs="Arimo"/>
+              </w:rPr>
+              <w:t xml:space="preserve"> de los requerimientos</w:t>
+            </w:r>
+            <w:r>
+              <w:rPr>
+                <w:rFonts w:ascii="Arimo" w:hAnsi="Arimo" w:cs="Arimo"/>
+              </w:rPr>
+              <w:t xml:space="preserve"> y diseño de una arquitectura de software que ayude al sistema a cumplir con los requisitos funcionales y de calidad que la fundación necesita.</w:t>
             </w:r>
             <w:r>
               <w:rPr>

--- a/Anteproyecto.docx
+++ b/Anteproyecto.docx
@@ -1622,8 +1622,6 @@
                 <w:sz w:val="24"/>
               </w:rPr>
             </w:pPr>
-            <w:bookmarkStart w:id="0" w:name="_GoBack"/>
-            <w:bookmarkEnd w:id="0"/>
           </w:p>
           <w:p>
             <w:pPr>
@@ -1914,7 +1912,7 @@
     <w:tbl>
       <w:tblPr>
         <w:tblpPr w:leftFromText="141" w:rightFromText="141" w:vertAnchor="page" w:horzAnchor="margin" w:tblpXSpec="left" w:tblpY="3376"/>
-        <w:tblW w:w="8978" w:type="dxa"/>
+        <w:tblW w:w="9007" w:type="dxa"/>
         <w:tblInd w:w="0" w:type="dxa"/>
         <w:tblBorders>
           <w:top w:val="single" w:color="auto" w:sz="4" w:space="0"/>
@@ -1931,23 +1929,24 @@
         </w:tblCellMar>
       </w:tblPr>
       <w:tblGrid>
-        <w:gridCol w:w="3614"/>
-        <w:gridCol w:w="283"/>
-        <w:gridCol w:w="283"/>
-        <w:gridCol w:w="284"/>
-        <w:gridCol w:w="284"/>
-        <w:gridCol w:w="284"/>
-        <w:gridCol w:w="280"/>
-        <w:gridCol w:w="284"/>
-        <w:gridCol w:w="284"/>
-        <w:gridCol w:w="284"/>
-        <w:gridCol w:w="284"/>
-        <w:gridCol w:w="426"/>
-        <w:gridCol w:w="426"/>
-        <w:gridCol w:w="424"/>
-        <w:gridCol w:w="426"/>
-        <w:gridCol w:w="426"/>
-        <w:gridCol w:w="402"/>
+        <w:gridCol w:w="3470"/>
+        <w:gridCol w:w="272"/>
+        <w:gridCol w:w="272"/>
+        <w:gridCol w:w="273"/>
+        <w:gridCol w:w="273"/>
+        <w:gridCol w:w="273"/>
+        <w:gridCol w:w="269"/>
+        <w:gridCol w:w="273"/>
+        <w:gridCol w:w="273"/>
+        <w:gridCol w:w="273"/>
+        <w:gridCol w:w="273"/>
+        <w:gridCol w:w="409"/>
+        <w:gridCol w:w="409"/>
+        <w:gridCol w:w="407"/>
+        <w:gridCol w:w="409"/>
+        <w:gridCol w:w="409"/>
+        <w:gridCol w:w="386"/>
+        <w:gridCol w:w="384"/>
       </w:tblGrid>
       <w:tr>
         <w:tblPrEx>
@@ -1963,7 +1962,7 @@
         </w:tblPrEx>
         <w:tc>
           <w:tcPr>
-            <w:tcW w:w="3614" w:type="dxa"/>
+            <w:tcW w:w="3470" w:type="dxa"/>
             <w:vAlign w:val="top"/>
           </w:tcPr>
           <w:p>
@@ -1987,7 +1986,7 @@
         </w:tc>
         <w:tc>
           <w:tcPr>
-            <w:tcW w:w="283" w:type="dxa"/>
+            <w:tcW w:w="272" w:type="dxa"/>
             <w:vAlign w:val="top"/>
           </w:tcPr>
           <w:p>
@@ -2005,7 +2004,7 @@
         </w:tc>
         <w:tc>
           <w:tcPr>
-            <w:tcW w:w="283" w:type="dxa"/>
+            <w:tcW w:w="272" w:type="dxa"/>
             <w:vAlign w:val="top"/>
           </w:tcPr>
           <w:p>
@@ -2033,7 +2032,7 @@
         </w:tc>
         <w:tc>
           <w:tcPr>
-            <w:tcW w:w="284" w:type="dxa"/>
+            <w:tcW w:w="273" w:type="dxa"/>
             <w:vAlign w:val="top"/>
           </w:tcPr>
           <w:p>
@@ -2061,7 +2060,7 @@
         </w:tc>
         <w:tc>
           <w:tcPr>
-            <w:tcW w:w="284" w:type="dxa"/>
+            <w:tcW w:w="273" w:type="dxa"/>
             <w:vAlign w:val="top"/>
           </w:tcPr>
           <w:p>
@@ -2089,7 +2088,7 @@
         </w:tc>
         <w:tc>
           <w:tcPr>
-            <w:tcW w:w="284" w:type="dxa"/>
+            <w:tcW w:w="273" w:type="dxa"/>
             <w:vAlign w:val="top"/>
           </w:tcPr>
           <w:p>
@@ -2117,7 +2116,7 @@
         </w:tc>
         <w:tc>
           <w:tcPr>
-            <w:tcW w:w="280" w:type="dxa"/>
+            <w:tcW w:w="269" w:type="dxa"/>
             <w:vAlign w:val="top"/>
           </w:tcPr>
           <w:p>
@@ -2145,7 +2144,7 @@
         </w:tc>
         <w:tc>
           <w:tcPr>
-            <w:tcW w:w="284" w:type="dxa"/>
+            <w:tcW w:w="273" w:type="dxa"/>
             <w:vAlign w:val="top"/>
           </w:tcPr>
           <w:p>
@@ -2173,7 +2172,7 @@
         </w:tc>
         <w:tc>
           <w:tcPr>
-            <w:tcW w:w="284" w:type="dxa"/>
+            <w:tcW w:w="273" w:type="dxa"/>
             <w:vAlign w:val="top"/>
           </w:tcPr>
           <w:p>
@@ -2201,7 +2200,7 @@
         </w:tc>
         <w:tc>
           <w:tcPr>
-            <w:tcW w:w="284" w:type="dxa"/>
+            <w:tcW w:w="273" w:type="dxa"/>
             <w:vAlign w:val="top"/>
           </w:tcPr>
           <w:p>
@@ -2229,7 +2228,7 @@
         </w:tc>
         <w:tc>
           <w:tcPr>
-            <w:tcW w:w="284" w:type="dxa"/>
+            <w:tcW w:w="273" w:type="dxa"/>
             <w:vAlign w:val="top"/>
           </w:tcPr>
           <w:p>
@@ -2257,7 +2256,7 @@
         </w:tc>
         <w:tc>
           <w:tcPr>
-            <w:tcW w:w="426" w:type="dxa"/>
+            <w:tcW w:w="409" w:type="dxa"/>
             <w:vAlign w:val="top"/>
           </w:tcPr>
           <w:p>
@@ -2285,7 +2284,7 @@
         </w:tc>
         <w:tc>
           <w:tcPr>
-            <w:tcW w:w="426" w:type="dxa"/>
+            <w:tcW w:w="409" w:type="dxa"/>
             <w:vAlign w:val="top"/>
           </w:tcPr>
           <w:p>
@@ -2313,7 +2312,7 @@
         </w:tc>
         <w:tc>
           <w:tcPr>
-            <w:tcW w:w="424" w:type="dxa"/>
+            <w:tcW w:w="407" w:type="dxa"/>
             <w:vAlign w:val="top"/>
           </w:tcPr>
           <w:p>
@@ -2341,7 +2340,7 @@
         </w:tc>
         <w:tc>
           <w:tcPr>
-            <w:tcW w:w="426" w:type="dxa"/>
+            <w:tcW w:w="409" w:type="dxa"/>
             <w:vAlign w:val="top"/>
           </w:tcPr>
           <w:p>
@@ -2369,7 +2368,7 @@
         </w:tc>
         <w:tc>
           <w:tcPr>
-            <w:tcW w:w="426" w:type="dxa"/>
+            <w:tcW w:w="409" w:type="dxa"/>
             <w:vAlign w:val="top"/>
           </w:tcPr>
           <w:p>
@@ -2397,7 +2396,7 @@
         </w:tc>
         <w:tc>
           <w:tcPr>
-            <w:tcW w:w="402" w:type="dxa"/>
+            <w:tcW w:w="386" w:type="dxa"/>
             <w:vAlign w:val="top"/>
           </w:tcPr>
           <w:p>
@@ -2420,6 +2419,35 @@
                 <w:szCs w:val="18"/>
               </w:rPr>
               <w:t>15</w:t>
+            </w:r>
+          </w:p>
+        </w:tc>
+        <w:tc>
+          <w:tcPr>
+            <w:tcW w:w="384" w:type="dxa"/>
+            <w:vAlign w:val="top"/>
+          </w:tcPr>
+          <w:p>
+            <w:pPr>
+              <w:pStyle w:val="15"/>
+              <w:jc w:val="center"/>
+              <w:rPr>
+                <w:rFonts w:hint="default" w:ascii="Arimo" w:hAnsi="Arimo" w:cs="Arimo"/>
+                <w:b/>
+                <w:color w:val="333333"/>
+                <w:sz w:val="18"/>
+                <w:szCs w:val="18"/>
+              </w:rPr>
+            </w:pPr>
+            <w:r>
+              <w:rPr>
+                <w:rFonts w:hint="default" w:ascii="Arimo" w:hAnsi="Arimo" w:cs="Arimo"/>
+                <w:b/>
+                <w:color w:val="333333"/>
+                <w:sz w:val="18"/>
+                <w:szCs w:val="18"/>
+              </w:rPr>
+              <w:t>16</w:t>
             </w:r>
           </w:p>
         </w:tc>
@@ -2442,7 +2470,7 @@
         </w:trPr>
         <w:tc>
           <w:tcPr>
-            <w:tcW w:w="3614" w:type="dxa"/>
+            <w:tcW w:w="3470" w:type="dxa"/>
             <w:vMerge w:val="restart"/>
             <w:shd w:val="clear" w:color="auto" w:fill="auto"/>
             <w:vAlign w:val="top"/>
@@ -2472,7 +2500,7 @@
         </w:tc>
         <w:tc>
           <w:tcPr>
-            <w:tcW w:w="283" w:type="dxa"/>
+            <w:tcW w:w="272" w:type="dxa"/>
             <w:shd w:val="clear" w:color="auto" w:fill="auto"/>
             <w:vAlign w:val="top"/>
           </w:tcPr>
@@ -2503,7 +2531,7 @@
         </w:tc>
         <w:tc>
           <w:tcPr>
-            <w:tcW w:w="283" w:type="dxa"/>
+            <w:tcW w:w="272" w:type="dxa"/>
             <w:shd w:val="clear" w:color="auto" w:fill="A6A6A6"/>
             <w:vAlign w:val="top"/>
           </w:tcPr>
@@ -2523,7 +2551,7 @@
         </w:tc>
         <w:tc>
           <w:tcPr>
-            <w:tcW w:w="284" w:type="dxa"/>
+            <w:tcW w:w="273" w:type="dxa"/>
             <w:shd w:val="clear" w:color="auto" w:fill="A6A6A6"/>
             <w:vAlign w:val="top"/>
           </w:tcPr>
@@ -2543,7 +2571,7 @@
         </w:tc>
         <w:tc>
           <w:tcPr>
-            <w:tcW w:w="284" w:type="dxa"/>
+            <w:tcW w:w="273" w:type="dxa"/>
             <w:shd w:val="clear" w:color="auto" w:fill="A6A6A6"/>
             <w:vAlign w:val="top"/>
           </w:tcPr>
@@ -2563,7 +2591,7 @@
         </w:tc>
         <w:tc>
           <w:tcPr>
-            <w:tcW w:w="284" w:type="dxa"/>
+            <w:tcW w:w="273" w:type="dxa"/>
             <w:shd w:val="clear" w:color="auto" w:fill="A6A6A6"/>
             <w:vAlign w:val="top"/>
           </w:tcPr>
@@ -2583,197 +2611,216 @@
         </w:tc>
         <w:tc>
           <w:tcPr>
-            <w:tcW w:w="280" w:type="dxa"/>
-            <w:vAlign w:val="top"/>
-          </w:tcPr>
-          <w:p>
-            <w:pPr>
-              <w:pStyle w:val="15"/>
-              <w:rPr>
-                <w:rFonts w:ascii="Arimo" w:hAnsi="Arimo" w:cs="Arimo"/>
-                <w:bCs/>
-                <w:color w:val="333333"/>
-                <w:sz w:val="18"/>
-                <w:szCs w:val="18"/>
-                <w:lang w:val="en-US"/>
-              </w:rPr>
-            </w:pPr>
-          </w:p>
-        </w:tc>
-        <w:tc>
-          <w:tcPr>
-            <w:tcW w:w="284" w:type="dxa"/>
-            <w:vAlign w:val="top"/>
-          </w:tcPr>
-          <w:p>
-            <w:pPr>
-              <w:pStyle w:val="15"/>
-              <w:rPr>
-                <w:rFonts w:ascii="Arimo" w:hAnsi="Arimo" w:cs="Arimo"/>
-                <w:bCs/>
-                <w:color w:val="333333"/>
-                <w:sz w:val="18"/>
-                <w:szCs w:val="18"/>
-                <w:lang w:val="en-US"/>
-              </w:rPr>
-            </w:pPr>
-          </w:p>
-        </w:tc>
-        <w:tc>
-          <w:tcPr>
-            <w:tcW w:w="284" w:type="dxa"/>
-            <w:vAlign w:val="top"/>
-          </w:tcPr>
-          <w:p>
-            <w:pPr>
-              <w:pStyle w:val="15"/>
-              <w:rPr>
-                <w:rFonts w:ascii="Arimo" w:hAnsi="Arimo" w:cs="Arimo"/>
-                <w:bCs/>
-                <w:color w:val="333333"/>
-                <w:sz w:val="18"/>
-                <w:szCs w:val="18"/>
-                <w:lang w:val="en-US"/>
-              </w:rPr>
-            </w:pPr>
-          </w:p>
-        </w:tc>
-        <w:tc>
-          <w:tcPr>
-            <w:tcW w:w="284" w:type="dxa"/>
-            <w:vAlign w:val="top"/>
-          </w:tcPr>
-          <w:p>
-            <w:pPr>
-              <w:pStyle w:val="15"/>
-              <w:rPr>
-                <w:rFonts w:ascii="Arimo" w:hAnsi="Arimo" w:cs="Arimo"/>
-                <w:bCs/>
-                <w:color w:val="333333"/>
-                <w:sz w:val="18"/>
-                <w:szCs w:val="18"/>
-                <w:lang w:val="en-US"/>
-              </w:rPr>
-            </w:pPr>
-          </w:p>
-        </w:tc>
-        <w:tc>
-          <w:tcPr>
-            <w:tcW w:w="284" w:type="dxa"/>
-            <w:vAlign w:val="top"/>
-          </w:tcPr>
-          <w:p>
-            <w:pPr>
-              <w:pStyle w:val="15"/>
-              <w:rPr>
-                <w:rFonts w:ascii="Arimo" w:hAnsi="Arimo" w:cs="Arimo"/>
-                <w:bCs/>
-                <w:color w:val="333333"/>
-                <w:sz w:val="18"/>
-                <w:szCs w:val="18"/>
-                <w:lang w:val="en-US"/>
-              </w:rPr>
-            </w:pPr>
-          </w:p>
-        </w:tc>
-        <w:tc>
-          <w:tcPr>
-            <w:tcW w:w="426" w:type="dxa"/>
-            <w:vAlign w:val="top"/>
-          </w:tcPr>
-          <w:p>
-            <w:pPr>
-              <w:pStyle w:val="15"/>
-              <w:rPr>
-                <w:rFonts w:ascii="Arimo" w:hAnsi="Arimo" w:cs="Arimo"/>
-                <w:bCs/>
-                <w:color w:val="333333"/>
-                <w:sz w:val="18"/>
-                <w:szCs w:val="18"/>
-                <w:lang w:val="en-US"/>
-              </w:rPr>
-            </w:pPr>
-          </w:p>
-        </w:tc>
-        <w:tc>
-          <w:tcPr>
-            <w:tcW w:w="426" w:type="dxa"/>
-            <w:vAlign w:val="top"/>
-          </w:tcPr>
-          <w:p>
-            <w:pPr>
-              <w:pStyle w:val="15"/>
-              <w:rPr>
-                <w:rFonts w:ascii="Arimo" w:hAnsi="Arimo" w:cs="Arimo"/>
-                <w:bCs/>
-                <w:color w:val="333333"/>
-                <w:sz w:val="18"/>
-                <w:szCs w:val="18"/>
-                <w:lang w:val="en-US"/>
-              </w:rPr>
-            </w:pPr>
-          </w:p>
-        </w:tc>
-        <w:tc>
-          <w:tcPr>
-            <w:tcW w:w="424" w:type="dxa"/>
-            <w:vAlign w:val="top"/>
-          </w:tcPr>
-          <w:p>
-            <w:pPr>
-              <w:pStyle w:val="15"/>
-              <w:rPr>
-                <w:rFonts w:ascii="Arimo" w:hAnsi="Arimo" w:cs="Arimo"/>
-                <w:bCs/>
-                <w:color w:val="333333"/>
-                <w:sz w:val="18"/>
-                <w:szCs w:val="18"/>
-                <w:lang w:val="en-US"/>
-              </w:rPr>
-            </w:pPr>
-          </w:p>
-        </w:tc>
-        <w:tc>
-          <w:tcPr>
-            <w:tcW w:w="426" w:type="dxa"/>
-            <w:vAlign w:val="top"/>
-          </w:tcPr>
-          <w:p>
-            <w:pPr>
-              <w:pStyle w:val="15"/>
-              <w:rPr>
-                <w:rFonts w:ascii="Arimo" w:hAnsi="Arimo" w:cs="Arimo"/>
-                <w:bCs/>
-                <w:color w:val="333333"/>
-                <w:sz w:val="18"/>
-                <w:szCs w:val="18"/>
-                <w:lang w:val="en-US"/>
-              </w:rPr>
-            </w:pPr>
-          </w:p>
-        </w:tc>
-        <w:tc>
-          <w:tcPr>
-            <w:tcW w:w="426" w:type="dxa"/>
-            <w:vAlign w:val="top"/>
-          </w:tcPr>
-          <w:p>
-            <w:pPr>
-              <w:pStyle w:val="15"/>
-              <w:rPr>
-                <w:rFonts w:ascii="Arimo" w:hAnsi="Arimo" w:cs="Arimo"/>
-                <w:bCs/>
-                <w:color w:val="333333"/>
-                <w:sz w:val="18"/>
-                <w:szCs w:val="18"/>
-                <w:lang w:val="en-US"/>
-              </w:rPr>
-            </w:pPr>
-          </w:p>
-        </w:tc>
-        <w:tc>
-          <w:tcPr>
-            <w:tcW w:w="402" w:type="dxa"/>
+            <w:tcW w:w="269" w:type="dxa"/>
+            <w:vAlign w:val="top"/>
+          </w:tcPr>
+          <w:p>
+            <w:pPr>
+              <w:pStyle w:val="15"/>
+              <w:rPr>
+                <w:rFonts w:ascii="Arimo" w:hAnsi="Arimo" w:cs="Arimo"/>
+                <w:bCs/>
+                <w:color w:val="333333"/>
+                <w:sz w:val="18"/>
+                <w:szCs w:val="18"/>
+                <w:lang w:val="en-US"/>
+              </w:rPr>
+            </w:pPr>
+          </w:p>
+        </w:tc>
+        <w:tc>
+          <w:tcPr>
+            <w:tcW w:w="273" w:type="dxa"/>
+            <w:vAlign w:val="top"/>
+          </w:tcPr>
+          <w:p>
+            <w:pPr>
+              <w:pStyle w:val="15"/>
+              <w:rPr>
+                <w:rFonts w:ascii="Arimo" w:hAnsi="Arimo" w:cs="Arimo"/>
+                <w:bCs/>
+                <w:color w:val="333333"/>
+                <w:sz w:val="18"/>
+                <w:szCs w:val="18"/>
+                <w:lang w:val="en-US"/>
+              </w:rPr>
+            </w:pPr>
+          </w:p>
+        </w:tc>
+        <w:tc>
+          <w:tcPr>
+            <w:tcW w:w="273" w:type="dxa"/>
+            <w:vAlign w:val="top"/>
+          </w:tcPr>
+          <w:p>
+            <w:pPr>
+              <w:pStyle w:val="15"/>
+              <w:rPr>
+                <w:rFonts w:ascii="Arimo" w:hAnsi="Arimo" w:cs="Arimo"/>
+                <w:bCs/>
+                <w:color w:val="333333"/>
+                <w:sz w:val="18"/>
+                <w:szCs w:val="18"/>
+                <w:lang w:val="en-US"/>
+              </w:rPr>
+            </w:pPr>
+          </w:p>
+        </w:tc>
+        <w:tc>
+          <w:tcPr>
+            <w:tcW w:w="273" w:type="dxa"/>
+            <w:vAlign w:val="top"/>
+          </w:tcPr>
+          <w:p>
+            <w:pPr>
+              <w:pStyle w:val="15"/>
+              <w:rPr>
+                <w:rFonts w:ascii="Arimo" w:hAnsi="Arimo" w:cs="Arimo"/>
+                <w:bCs/>
+                <w:color w:val="333333"/>
+                <w:sz w:val="18"/>
+                <w:szCs w:val="18"/>
+                <w:lang w:val="en-US"/>
+              </w:rPr>
+            </w:pPr>
+          </w:p>
+        </w:tc>
+        <w:tc>
+          <w:tcPr>
+            <w:tcW w:w="273" w:type="dxa"/>
+            <w:vAlign w:val="top"/>
+          </w:tcPr>
+          <w:p>
+            <w:pPr>
+              <w:pStyle w:val="15"/>
+              <w:rPr>
+                <w:rFonts w:ascii="Arimo" w:hAnsi="Arimo" w:cs="Arimo"/>
+                <w:bCs/>
+                <w:color w:val="333333"/>
+                <w:sz w:val="18"/>
+                <w:szCs w:val="18"/>
+                <w:lang w:val="en-US"/>
+              </w:rPr>
+            </w:pPr>
+          </w:p>
+        </w:tc>
+        <w:tc>
+          <w:tcPr>
+            <w:tcW w:w="409" w:type="dxa"/>
+            <w:vAlign w:val="top"/>
+          </w:tcPr>
+          <w:p>
+            <w:pPr>
+              <w:pStyle w:val="15"/>
+              <w:rPr>
+                <w:rFonts w:ascii="Arimo" w:hAnsi="Arimo" w:cs="Arimo"/>
+                <w:bCs/>
+                <w:color w:val="333333"/>
+                <w:sz w:val="18"/>
+                <w:szCs w:val="18"/>
+                <w:lang w:val="en-US"/>
+              </w:rPr>
+            </w:pPr>
+          </w:p>
+        </w:tc>
+        <w:tc>
+          <w:tcPr>
+            <w:tcW w:w="409" w:type="dxa"/>
+            <w:vAlign w:val="top"/>
+          </w:tcPr>
+          <w:p>
+            <w:pPr>
+              <w:pStyle w:val="15"/>
+              <w:rPr>
+                <w:rFonts w:ascii="Arimo" w:hAnsi="Arimo" w:cs="Arimo"/>
+                <w:bCs/>
+                <w:color w:val="333333"/>
+                <w:sz w:val="18"/>
+                <w:szCs w:val="18"/>
+                <w:lang w:val="en-US"/>
+              </w:rPr>
+            </w:pPr>
+          </w:p>
+        </w:tc>
+        <w:tc>
+          <w:tcPr>
+            <w:tcW w:w="407" w:type="dxa"/>
+            <w:vAlign w:val="top"/>
+          </w:tcPr>
+          <w:p>
+            <w:pPr>
+              <w:pStyle w:val="15"/>
+              <w:rPr>
+                <w:rFonts w:ascii="Arimo" w:hAnsi="Arimo" w:cs="Arimo"/>
+                <w:bCs/>
+                <w:color w:val="333333"/>
+                <w:sz w:val="18"/>
+                <w:szCs w:val="18"/>
+                <w:lang w:val="en-US"/>
+              </w:rPr>
+            </w:pPr>
+          </w:p>
+        </w:tc>
+        <w:tc>
+          <w:tcPr>
+            <w:tcW w:w="409" w:type="dxa"/>
+            <w:vAlign w:val="top"/>
+          </w:tcPr>
+          <w:p>
+            <w:pPr>
+              <w:pStyle w:val="15"/>
+              <w:rPr>
+                <w:rFonts w:ascii="Arimo" w:hAnsi="Arimo" w:cs="Arimo"/>
+                <w:bCs/>
+                <w:color w:val="333333"/>
+                <w:sz w:val="18"/>
+                <w:szCs w:val="18"/>
+                <w:lang w:val="en-US"/>
+              </w:rPr>
+            </w:pPr>
+          </w:p>
+        </w:tc>
+        <w:tc>
+          <w:tcPr>
+            <w:tcW w:w="409" w:type="dxa"/>
+            <w:vAlign w:val="top"/>
+          </w:tcPr>
+          <w:p>
+            <w:pPr>
+              <w:pStyle w:val="15"/>
+              <w:rPr>
+                <w:rFonts w:ascii="Arimo" w:hAnsi="Arimo" w:cs="Arimo"/>
+                <w:bCs/>
+                <w:color w:val="333333"/>
+                <w:sz w:val="18"/>
+                <w:szCs w:val="18"/>
+                <w:lang w:val="en-US"/>
+              </w:rPr>
+            </w:pPr>
+          </w:p>
+        </w:tc>
+        <w:tc>
+          <w:tcPr>
+            <w:tcW w:w="386" w:type="dxa"/>
+            <w:vAlign w:val="top"/>
+          </w:tcPr>
+          <w:p>
+            <w:pPr>
+              <w:pStyle w:val="15"/>
+              <w:rPr>
+                <w:rFonts w:ascii="Arimo" w:hAnsi="Arimo" w:cs="Arimo"/>
+                <w:bCs/>
+                <w:color w:val="333333"/>
+                <w:sz w:val="18"/>
+                <w:szCs w:val="18"/>
+                <w:lang w:val="en-US"/>
+              </w:rPr>
+            </w:pPr>
+          </w:p>
+        </w:tc>
+        <w:tc>
+          <w:tcPr>
+            <w:tcW w:w="384" w:type="dxa"/>
             <w:vAlign w:val="top"/>
           </w:tcPr>
           <w:p>
@@ -2808,7 +2855,7 @@
         </w:trPr>
         <w:tc>
           <w:tcPr>
-            <w:tcW w:w="3614" w:type="dxa"/>
+            <w:tcW w:w="3470" w:type="dxa"/>
             <w:vMerge w:val="continue"/>
             <w:vAlign w:val="top"/>
           </w:tcPr>
@@ -2828,7 +2875,7 @@
         </w:tc>
         <w:tc>
           <w:tcPr>
-            <w:tcW w:w="283" w:type="dxa"/>
+            <w:tcW w:w="272" w:type="dxa"/>
             <w:vAlign w:val="top"/>
           </w:tcPr>
           <w:p>
@@ -2858,273 +2905,292 @@
         </w:tc>
         <w:tc>
           <w:tcPr>
-            <w:tcW w:w="283" w:type="dxa"/>
-            <w:vAlign w:val="top"/>
-          </w:tcPr>
-          <w:p>
-            <w:pPr>
-              <w:pStyle w:val="15"/>
-              <w:rPr>
-                <w:rFonts w:ascii="Arimo" w:hAnsi="Arimo" w:cs="Arimo"/>
-                <w:bCs/>
-                <w:color w:val="333333"/>
-                <w:sz w:val="18"/>
-                <w:szCs w:val="18"/>
-                <w:lang w:val="en-US"/>
-              </w:rPr>
-            </w:pPr>
-          </w:p>
-        </w:tc>
-        <w:tc>
-          <w:tcPr>
-            <w:tcW w:w="284" w:type="dxa"/>
-            <w:vAlign w:val="top"/>
-          </w:tcPr>
-          <w:p>
-            <w:pPr>
-              <w:pStyle w:val="15"/>
-              <w:rPr>
-                <w:rFonts w:ascii="Arimo" w:hAnsi="Arimo" w:cs="Arimo"/>
-                <w:bCs/>
-                <w:color w:val="333333"/>
-                <w:sz w:val="18"/>
-                <w:szCs w:val="18"/>
-                <w:lang w:val="en-US"/>
-              </w:rPr>
-            </w:pPr>
-          </w:p>
-        </w:tc>
-        <w:tc>
-          <w:tcPr>
-            <w:tcW w:w="284" w:type="dxa"/>
-            <w:vAlign w:val="top"/>
-          </w:tcPr>
-          <w:p>
-            <w:pPr>
-              <w:pStyle w:val="15"/>
-              <w:rPr>
-                <w:rFonts w:ascii="Arimo" w:hAnsi="Arimo" w:cs="Arimo"/>
-                <w:bCs/>
-                <w:color w:val="333333"/>
-                <w:sz w:val="18"/>
-                <w:szCs w:val="18"/>
-                <w:lang w:val="en-US"/>
-              </w:rPr>
-            </w:pPr>
-          </w:p>
-        </w:tc>
-        <w:tc>
-          <w:tcPr>
-            <w:tcW w:w="284" w:type="dxa"/>
-            <w:vAlign w:val="top"/>
-          </w:tcPr>
-          <w:p>
-            <w:pPr>
-              <w:pStyle w:val="15"/>
-              <w:rPr>
-                <w:rFonts w:ascii="Arimo" w:hAnsi="Arimo" w:cs="Arimo"/>
-                <w:bCs/>
-                <w:color w:val="333333"/>
-                <w:sz w:val="18"/>
-                <w:szCs w:val="18"/>
-                <w:lang w:val="en-US"/>
-              </w:rPr>
-            </w:pPr>
-          </w:p>
-        </w:tc>
-        <w:tc>
-          <w:tcPr>
-            <w:tcW w:w="280" w:type="dxa"/>
-            <w:vAlign w:val="top"/>
-          </w:tcPr>
-          <w:p>
-            <w:pPr>
-              <w:pStyle w:val="15"/>
-              <w:rPr>
-                <w:rFonts w:ascii="Arimo" w:hAnsi="Arimo" w:cs="Arimo"/>
-                <w:bCs/>
-                <w:color w:val="333333"/>
-                <w:sz w:val="18"/>
-                <w:szCs w:val="18"/>
-                <w:lang w:val="en-US"/>
-              </w:rPr>
-            </w:pPr>
-          </w:p>
-        </w:tc>
-        <w:tc>
-          <w:tcPr>
-            <w:tcW w:w="284" w:type="dxa"/>
-            <w:vAlign w:val="top"/>
-          </w:tcPr>
-          <w:p>
-            <w:pPr>
-              <w:pStyle w:val="15"/>
-              <w:rPr>
-                <w:rFonts w:ascii="Arimo" w:hAnsi="Arimo" w:cs="Arimo"/>
-                <w:bCs/>
-                <w:color w:val="333333"/>
-                <w:sz w:val="18"/>
-                <w:szCs w:val="18"/>
-                <w:lang w:val="en-US"/>
-              </w:rPr>
-            </w:pPr>
-          </w:p>
-        </w:tc>
-        <w:tc>
-          <w:tcPr>
-            <w:tcW w:w="284" w:type="dxa"/>
-            <w:vAlign w:val="top"/>
-          </w:tcPr>
-          <w:p>
-            <w:pPr>
-              <w:pStyle w:val="15"/>
-              <w:rPr>
-                <w:rFonts w:ascii="Arimo" w:hAnsi="Arimo" w:cs="Arimo"/>
-                <w:bCs/>
-                <w:color w:val="333333"/>
-                <w:sz w:val="18"/>
-                <w:szCs w:val="18"/>
-                <w:lang w:val="en-US"/>
-              </w:rPr>
-            </w:pPr>
-          </w:p>
-        </w:tc>
-        <w:tc>
-          <w:tcPr>
-            <w:tcW w:w="284" w:type="dxa"/>
-            <w:vAlign w:val="top"/>
-          </w:tcPr>
-          <w:p>
-            <w:pPr>
-              <w:pStyle w:val="15"/>
-              <w:rPr>
-                <w:rFonts w:ascii="Arimo" w:hAnsi="Arimo" w:cs="Arimo"/>
-                <w:bCs/>
-                <w:color w:val="333333"/>
-                <w:sz w:val="18"/>
-                <w:szCs w:val="18"/>
-                <w:lang w:val="en-US"/>
-              </w:rPr>
-            </w:pPr>
-          </w:p>
-        </w:tc>
-        <w:tc>
-          <w:tcPr>
-            <w:tcW w:w="284" w:type="dxa"/>
-            <w:vAlign w:val="top"/>
-          </w:tcPr>
-          <w:p>
-            <w:pPr>
-              <w:pStyle w:val="15"/>
-              <w:rPr>
-                <w:rFonts w:ascii="Arimo" w:hAnsi="Arimo" w:cs="Arimo"/>
-                <w:bCs/>
-                <w:color w:val="333333"/>
-                <w:sz w:val="18"/>
-                <w:szCs w:val="18"/>
-                <w:lang w:val="en-US"/>
-              </w:rPr>
-            </w:pPr>
-          </w:p>
-        </w:tc>
-        <w:tc>
-          <w:tcPr>
-            <w:tcW w:w="426" w:type="dxa"/>
-            <w:vAlign w:val="top"/>
-          </w:tcPr>
-          <w:p>
-            <w:pPr>
-              <w:pStyle w:val="15"/>
-              <w:rPr>
-                <w:rFonts w:ascii="Arimo" w:hAnsi="Arimo" w:cs="Arimo"/>
-                <w:bCs/>
-                <w:color w:val="333333"/>
-                <w:sz w:val="18"/>
-                <w:szCs w:val="18"/>
-                <w:lang w:val="en-US"/>
-              </w:rPr>
-            </w:pPr>
-          </w:p>
-        </w:tc>
-        <w:tc>
-          <w:tcPr>
-            <w:tcW w:w="426" w:type="dxa"/>
-            <w:vAlign w:val="top"/>
-          </w:tcPr>
-          <w:p>
-            <w:pPr>
-              <w:pStyle w:val="15"/>
-              <w:rPr>
-                <w:rFonts w:ascii="Arimo" w:hAnsi="Arimo" w:cs="Arimo"/>
-                <w:bCs/>
-                <w:color w:val="333333"/>
-                <w:sz w:val="18"/>
-                <w:szCs w:val="18"/>
-                <w:lang w:val="en-US"/>
-              </w:rPr>
-            </w:pPr>
-          </w:p>
-        </w:tc>
-        <w:tc>
-          <w:tcPr>
-            <w:tcW w:w="424" w:type="dxa"/>
-            <w:vAlign w:val="top"/>
-          </w:tcPr>
-          <w:p>
-            <w:pPr>
-              <w:pStyle w:val="15"/>
-              <w:rPr>
-                <w:rFonts w:ascii="Arimo" w:hAnsi="Arimo" w:cs="Arimo"/>
-                <w:bCs/>
-                <w:color w:val="333333"/>
-                <w:sz w:val="18"/>
-                <w:szCs w:val="18"/>
-                <w:lang w:val="en-US"/>
-              </w:rPr>
-            </w:pPr>
-          </w:p>
-        </w:tc>
-        <w:tc>
-          <w:tcPr>
-            <w:tcW w:w="426" w:type="dxa"/>
-            <w:vAlign w:val="top"/>
-          </w:tcPr>
-          <w:p>
-            <w:pPr>
-              <w:pStyle w:val="15"/>
-              <w:rPr>
-                <w:rFonts w:ascii="Arimo" w:hAnsi="Arimo" w:cs="Arimo"/>
-                <w:bCs/>
-                <w:color w:val="333333"/>
-                <w:sz w:val="18"/>
-                <w:szCs w:val="18"/>
-                <w:lang w:val="en-US"/>
-              </w:rPr>
-            </w:pPr>
-          </w:p>
-        </w:tc>
-        <w:tc>
-          <w:tcPr>
-            <w:tcW w:w="426" w:type="dxa"/>
-            <w:vAlign w:val="top"/>
-          </w:tcPr>
-          <w:p>
-            <w:pPr>
-              <w:pStyle w:val="15"/>
-              <w:rPr>
-                <w:rFonts w:ascii="Arimo" w:hAnsi="Arimo" w:cs="Arimo"/>
-                <w:bCs/>
-                <w:color w:val="333333"/>
-                <w:sz w:val="18"/>
-                <w:szCs w:val="18"/>
-                <w:lang w:val="en-US"/>
-              </w:rPr>
-            </w:pPr>
-          </w:p>
-        </w:tc>
-        <w:tc>
-          <w:tcPr>
-            <w:tcW w:w="402" w:type="dxa"/>
+            <w:tcW w:w="272" w:type="dxa"/>
+            <w:vAlign w:val="top"/>
+          </w:tcPr>
+          <w:p>
+            <w:pPr>
+              <w:pStyle w:val="15"/>
+              <w:rPr>
+                <w:rFonts w:ascii="Arimo" w:hAnsi="Arimo" w:cs="Arimo"/>
+                <w:bCs/>
+                <w:color w:val="333333"/>
+                <w:sz w:val="18"/>
+                <w:szCs w:val="18"/>
+                <w:lang w:val="en-US"/>
+              </w:rPr>
+            </w:pPr>
+          </w:p>
+        </w:tc>
+        <w:tc>
+          <w:tcPr>
+            <w:tcW w:w="273" w:type="dxa"/>
+            <w:vAlign w:val="top"/>
+          </w:tcPr>
+          <w:p>
+            <w:pPr>
+              <w:pStyle w:val="15"/>
+              <w:rPr>
+                <w:rFonts w:ascii="Arimo" w:hAnsi="Arimo" w:cs="Arimo"/>
+                <w:bCs/>
+                <w:color w:val="333333"/>
+                <w:sz w:val="18"/>
+                <w:szCs w:val="18"/>
+                <w:lang w:val="en-US"/>
+              </w:rPr>
+            </w:pPr>
+          </w:p>
+        </w:tc>
+        <w:tc>
+          <w:tcPr>
+            <w:tcW w:w="273" w:type="dxa"/>
+            <w:vAlign w:val="top"/>
+          </w:tcPr>
+          <w:p>
+            <w:pPr>
+              <w:pStyle w:val="15"/>
+              <w:rPr>
+                <w:rFonts w:ascii="Arimo" w:hAnsi="Arimo" w:cs="Arimo"/>
+                <w:bCs/>
+                <w:color w:val="333333"/>
+                <w:sz w:val="18"/>
+                <w:szCs w:val="18"/>
+                <w:lang w:val="en-US"/>
+              </w:rPr>
+            </w:pPr>
+          </w:p>
+        </w:tc>
+        <w:tc>
+          <w:tcPr>
+            <w:tcW w:w="273" w:type="dxa"/>
+            <w:vAlign w:val="top"/>
+          </w:tcPr>
+          <w:p>
+            <w:pPr>
+              <w:pStyle w:val="15"/>
+              <w:rPr>
+                <w:rFonts w:ascii="Arimo" w:hAnsi="Arimo" w:cs="Arimo"/>
+                <w:bCs/>
+                <w:color w:val="333333"/>
+                <w:sz w:val="18"/>
+                <w:szCs w:val="18"/>
+                <w:lang w:val="en-US"/>
+              </w:rPr>
+            </w:pPr>
+          </w:p>
+        </w:tc>
+        <w:tc>
+          <w:tcPr>
+            <w:tcW w:w="269" w:type="dxa"/>
+            <w:vAlign w:val="top"/>
+          </w:tcPr>
+          <w:p>
+            <w:pPr>
+              <w:pStyle w:val="15"/>
+              <w:rPr>
+                <w:rFonts w:ascii="Arimo" w:hAnsi="Arimo" w:cs="Arimo"/>
+                <w:bCs/>
+                <w:color w:val="333333"/>
+                <w:sz w:val="18"/>
+                <w:szCs w:val="18"/>
+                <w:lang w:val="en-US"/>
+              </w:rPr>
+            </w:pPr>
+          </w:p>
+        </w:tc>
+        <w:tc>
+          <w:tcPr>
+            <w:tcW w:w="273" w:type="dxa"/>
+            <w:vAlign w:val="top"/>
+          </w:tcPr>
+          <w:p>
+            <w:pPr>
+              <w:pStyle w:val="15"/>
+              <w:rPr>
+                <w:rFonts w:ascii="Arimo" w:hAnsi="Arimo" w:cs="Arimo"/>
+                <w:bCs/>
+                <w:color w:val="333333"/>
+                <w:sz w:val="18"/>
+                <w:szCs w:val="18"/>
+                <w:lang w:val="en-US"/>
+              </w:rPr>
+            </w:pPr>
+          </w:p>
+        </w:tc>
+        <w:tc>
+          <w:tcPr>
+            <w:tcW w:w="273" w:type="dxa"/>
+            <w:vAlign w:val="top"/>
+          </w:tcPr>
+          <w:p>
+            <w:pPr>
+              <w:pStyle w:val="15"/>
+              <w:rPr>
+                <w:rFonts w:ascii="Arimo" w:hAnsi="Arimo" w:cs="Arimo"/>
+                <w:bCs/>
+                <w:color w:val="333333"/>
+                <w:sz w:val="18"/>
+                <w:szCs w:val="18"/>
+                <w:lang w:val="en-US"/>
+              </w:rPr>
+            </w:pPr>
+          </w:p>
+        </w:tc>
+        <w:tc>
+          <w:tcPr>
+            <w:tcW w:w="273" w:type="dxa"/>
+            <w:vAlign w:val="top"/>
+          </w:tcPr>
+          <w:p>
+            <w:pPr>
+              <w:pStyle w:val="15"/>
+              <w:rPr>
+                <w:rFonts w:ascii="Arimo" w:hAnsi="Arimo" w:cs="Arimo"/>
+                <w:bCs/>
+                <w:color w:val="333333"/>
+                <w:sz w:val="18"/>
+                <w:szCs w:val="18"/>
+                <w:lang w:val="en-US"/>
+              </w:rPr>
+            </w:pPr>
+          </w:p>
+        </w:tc>
+        <w:tc>
+          <w:tcPr>
+            <w:tcW w:w="273" w:type="dxa"/>
+            <w:vAlign w:val="top"/>
+          </w:tcPr>
+          <w:p>
+            <w:pPr>
+              <w:pStyle w:val="15"/>
+              <w:rPr>
+                <w:rFonts w:ascii="Arimo" w:hAnsi="Arimo" w:cs="Arimo"/>
+                <w:bCs/>
+                <w:color w:val="333333"/>
+                <w:sz w:val="18"/>
+                <w:szCs w:val="18"/>
+                <w:lang w:val="en-US"/>
+              </w:rPr>
+            </w:pPr>
+          </w:p>
+        </w:tc>
+        <w:tc>
+          <w:tcPr>
+            <w:tcW w:w="409" w:type="dxa"/>
+            <w:vAlign w:val="top"/>
+          </w:tcPr>
+          <w:p>
+            <w:pPr>
+              <w:pStyle w:val="15"/>
+              <w:rPr>
+                <w:rFonts w:ascii="Arimo" w:hAnsi="Arimo" w:cs="Arimo"/>
+                <w:bCs/>
+                <w:color w:val="333333"/>
+                <w:sz w:val="18"/>
+                <w:szCs w:val="18"/>
+                <w:lang w:val="en-US"/>
+              </w:rPr>
+            </w:pPr>
+          </w:p>
+        </w:tc>
+        <w:tc>
+          <w:tcPr>
+            <w:tcW w:w="409" w:type="dxa"/>
+            <w:vAlign w:val="top"/>
+          </w:tcPr>
+          <w:p>
+            <w:pPr>
+              <w:pStyle w:val="15"/>
+              <w:rPr>
+                <w:rFonts w:ascii="Arimo" w:hAnsi="Arimo" w:cs="Arimo"/>
+                <w:bCs/>
+                <w:color w:val="333333"/>
+                <w:sz w:val="18"/>
+                <w:szCs w:val="18"/>
+                <w:lang w:val="en-US"/>
+              </w:rPr>
+            </w:pPr>
+          </w:p>
+        </w:tc>
+        <w:tc>
+          <w:tcPr>
+            <w:tcW w:w="407" w:type="dxa"/>
+            <w:vAlign w:val="top"/>
+          </w:tcPr>
+          <w:p>
+            <w:pPr>
+              <w:pStyle w:val="15"/>
+              <w:rPr>
+                <w:rFonts w:ascii="Arimo" w:hAnsi="Arimo" w:cs="Arimo"/>
+                <w:bCs/>
+                <w:color w:val="333333"/>
+                <w:sz w:val="18"/>
+                <w:szCs w:val="18"/>
+                <w:lang w:val="en-US"/>
+              </w:rPr>
+            </w:pPr>
+          </w:p>
+        </w:tc>
+        <w:tc>
+          <w:tcPr>
+            <w:tcW w:w="409" w:type="dxa"/>
+            <w:vAlign w:val="top"/>
+          </w:tcPr>
+          <w:p>
+            <w:pPr>
+              <w:pStyle w:val="15"/>
+              <w:rPr>
+                <w:rFonts w:ascii="Arimo" w:hAnsi="Arimo" w:cs="Arimo"/>
+                <w:bCs/>
+                <w:color w:val="333333"/>
+                <w:sz w:val="18"/>
+                <w:szCs w:val="18"/>
+                <w:lang w:val="en-US"/>
+              </w:rPr>
+            </w:pPr>
+          </w:p>
+        </w:tc>
+        <w:tc>
+          <w:tcPr>
+            <w:tcW w:w="409" w:type="dxa"/>
+            <w:vAlign w:val="top"/>
+          </w:tcPr>
+          <w:p>
+            <w:pPr>
+              <w:pStyle w:val="15"/>
+              <w:rPr>
+                <w:rFonts w:ascii="Arimo" w:hAnsi="Arimo" w:cs="Arimo"/>
+                <w:bCs/>
+                <w:color w:val="333333"/>
+                <w:sz w:val="18"/>
+                <w:szCs w:val="18"/>
+                <w:lang w:val="en-US"/>
+              </w:rPr>
+            </w:pPr>
+          </w:p>
+        </w:tc>
+        <w:tc>
+          <w:tcPr>
+            <w:tcW w:w="386" w:type="dxa"/>
+            <w:vAlign w:val="top"/>
+          </w:tcPr>
+          <w:p>
+            <w:pPr>
+              <w:pStyle w:val="15"/>
+              <w:rPr>
+                <w:rFonts w:ascii="Arimo" w:hAnsi="Arimo" w:cs="Arimo"/>
+                <w:bCs/>
+                <w:color w:val="333333"/>
+                <w:sz w:val="18"/>
+                <w:szCs w:val="18"/>
+                <w:lang w:val="en-US"/>
+              </w:rPr>
+            </w:pPr>
+          </w:p>
+        </w:tc>
+        <w:tc>
+          <w:tcPr>
+            <w:tcW w:w="384" w:type="dxa"/>
             <w:vAlign w:val="top"/>
           </w:tcPr>
           <w:p>
@@ -3159,7 +3225,7 @@
         </w:trPr>
         <w:tc>
           <w:tcPr>
-            <w:tcW w:w="3614" w:type="dxa"/>
+            <w:tcW w:w="3470" w:type="dxa"/>
             <w:vMerge w:val="restart"/>
             <w:shd w:val="clear" w:color="auto" w:fill="auto"/>
             <w:vAlign w:val="top"/>
@@ -3209,7 +3275,7 @@
         </w:tc>
         <w:tc>
           <w:tcPr>
-            <w:tcW w:w="283" w:type="dxa"/>
+            <w:tcW w:w="272" w:type="dxa"/>
             <w:shd w:val="clear" w:color="auto" w:fill="auto"/>
             <w:vAlign w:val="top"/>
           </w:tcPr>
@@ -3240,7 +3306,7 @@
         </w:tc>
         <w:tc>
           <w:tcPr>
-            <w:tcW w:w="283" w:type="dxa"/>
+            <w:tcW w:w="272" w:type="dxa"/>
             <w:shd w:val="clear" w:color="auto" w:fill="auto"/>
             <w:vAlign w:val="top"/>
           </w:tcPr>
@@ -3260,7 +3326,7 @@
         </w:tc>
         <w:tc>
           <w:tcPr>
-            <w:tcW w:w="284" w:type="dxa"/>
+            <w:tcW w:w="273" w:type="dxa"/>
             <w:shd w:val="clear" w:color="auto" w:fill="auto"/>
             <w:vAlign w:val="top"/>
           </w:tcPr>
@@ -3280,7 +3346,7 @@
         </w:tc>
         <w:tc>
           <w:tcPr>
-            <w:tcW w:w="284" w:type="dxa"/>
+            <w:tcW w:w="273" w:type="dxa"/>
             <w:shd w:val="clear" w:color="auto" w:fill="auto"/>
             <w:vAlign w:val="top"/>
           </w:tcPr>
@@ -3300,7 +3366,7 @@
         </w:tc>
         <w:tc>
           <w:tcPr>
-            <w:tcW w:w="284" w:type="dxa"/>
+            <w:tcW w:w="273" w:type="dxa"/>
             <w:shd w:val="clear" w:color="auto" w:fill="auto"/>
             <w:vAlign w:val="top"/>
           </w:tcPr>
@@ -3320,7 +3386,7 @@
         </w:tc>
         <w:tc>
           <w:tcPr>
-            <w:tcW w:w="280" w:type="dxa"/>
+            <w:tcW w:w="269" w:type="dxa"/>
             <w:shd w:val="clear" w:color="auto" w:fill="A6A6A6"/>
             <w:vAlign w:val="top"/>
           </w:tcPr>
@@ -3340,7 +3406,7 @@
         </w:tc>
         <w:tc>
           <w:tcPr>
-            <w:tcW w:w="284" w:type="dxa"/>
+            <w:tcW w:w="273" w:type="dxa"/>
             <w:shd w:val="clear" w:color="auto" w:fill="A6A6A6"/>
             <w:vAlign w:val="top"/>
           </w:tcPr>
@@ -3360,7 +3426,7 @@
         </w:tc>
         <w:tc>
           <w:tcPr>
-            <w:tcW w:w="284" w:type="dxa"/>
+            <w:tcW w:w="273" w:type="dxa"/>
             <w:shd w:val="clear" w:color="auto" w:fill="A6A6A6"/>
             <w:vAlign w:val="top"/>
           </w:tcPr>
@@ -3380,140 +3446,159 @@
         </w:tc>
         <w:tc>
           <w:tcPr>
-            <w:tcW w:w="284" w:type="dxa"/>
-            <w:vAlign w:val="top"/>
-          </w:tcPr>
-          <w:p>
-            <w:pPr>
-              <w:pStyle w:val="15"/>
-              <w:rPr>
-                <w:rFonts w:ascii="Arimo" w:hAnsi="Arimo" w:cs="Arimo"/>
-                <w:bCs/>
-                <w:color w:val="333333"/>
-                <w:sz w:val="18"/>
-                <w:szCs w:val="18"/>
-                <w:lang w:val="en-US"/>
-              </w:rPr>
-            </w:pPr>
-          </w:p>
-        </w:tc>
-        <w:tc>
-          <w:tcPr>
-            <w:tcW w:w="284" w:type="dxa"/>
-            <w:vAlign w:val="top"/>
-          </w:tcPr>
-          <w:p>
-            <w:pPr>
-              <w:pStyle w:val="15"/>
-              <w:rPr>
-                <w:rFonts w:ascii="Arimo" w:hAnsi="Arimo" w:cs="Arimo"/>
-                <w:bCs/>
-                <w:color w:val="333333"/>
-                <w:sz w:val="18"/>
-                <w:szCs w:val="18"/>
-                <w:lang w:val="en-US"/>
-              </w:rPr>
-            </w:pPr>
-          </w:p>
-        </w:tc>
-        <w:tc>
-          <w:tcPr>
-            <w:tcW w:w="426" w:type="dxa"/>
-            <w:vAlign w:val="top"/>
-          </w:tcPr>
-          <w:p>
-            <w:pPr>
-              <w:pStyle w:val="15"/>
-              <w:rPr>
-                <w:rFonts w:ascii="Arimo" w:hAnsi="Arimo" w:cs="Arimo"/>
-                <w:bCs/>
-                <w:color w:val="333333"/>
-                <w:sz w:val="18"/>
-                <w:szCs w:val="18"/>
-                <w:lang w:val="en-US"/>
-              </w:rPr>
-            </w:pPr>
-          </w:p>
-        </w:tc>
-        <w:tc>
-          <w:tcPr>
-            <w:tcW w:w="426" w:type="dxa"/>
-            <w:vAlign w:val="top"/>
-          </w:tcPr>
-          <w:p>
-            <w:pPr>
-              <w:pStyle w:val="15"/>
-              <w:rPr>
-                <w:rFonts w:ascii="Arimo" w:hAnsi="Arimo" w:cs="Arimo"/>
-                <w:bCs/>
-                <w:color w:val="333333"/>
-                <w:sz w:val="18"/>
-                <w:szCs w:val="18"/>
-                <w:lang w:val="en-US"/>
-              </w:rPr>
-            </w:pPr>
-          </w:p>
-        </w:tc>
-        <w:tc>
-          <w:tcPr>
-            <w:tcW w:w="424" w:type="dxa"/>
-            <w:vAlign w:val="top"/>
-          </w:tcPr>
-          <w:p>
-            <w:pPr>
-              <w:pStyle w:val="15"/>
-              <w:rPr>
-                <w:rFonts w:ascii="Arimo" w:hAnsi="Arimo" w:cs="Arimo"/>
-                <w:bCs/>
-                <w:color w:val="333333"/>
-                <w:sz w:val="18"/>
-                <w:szCs w:val="18"/>
-                <w:lang w:val="en-US"/>
-              </w:rPr>
-            </w:pPr>
-          </w:p>
-        </w:tc>
-        <w:tc>
-          <w:tcPr>
-            <w:tcW w:w="426" w:type="dxa"/>
-            <w:vAlign w:val="top"/>
-          </w:tcPr>
-          <w:p>
-            <w:pPr>
-              <w:pStyle w:val="15"/>
-              <w:rPr>
-                <w:rFonts w:ascii="Arimo" w:hAnsi="Arimo" w:cs="Arimo"/>
-                <w:bCs/>
-                <w:color w:val="333333"/>
-                <w:sz w:val="18"/>
-                <w:szCs w:val="18"/>
-                <w:lang w:val="en-US"/>
-              </w:rPr>
-            </w:pPr>
-          </w:p>
-        </w:tc>
-        <w:tc>
-          <w:tcPr>
-            <w:tcW w:w="426" w:type="dxa"/>
-            <w:vAlign w:val="top"/>
-          </w:tcPr>
-          <w:p>
-            <w:pPr>
-              <w:pStyle w:val="15"/>
-              <w:rPr>
-                <w:rFonts w:ascii="Arimo" w:hAnsi="Arimo" w:cs="Arimo"/>
-                <w:bCs/>
-                <w:color w:val="333333"/>
-                <w:sz w:val="18"/>
-                <w:szCs w:val="18"/>
-                <w:lang w:val="en-US"/>
-              </w:rPr>
-            </w:pPr>
-          </w:p>
-        </w:tc>
-        <w:tc>
-          <w:tcPr>
-            <w:tcW w:w="402" w:type="dxa"/>
+            <w:tcW w:w="273" w:type="dxa"/>
+            <w:vAlign w:val="top"/>
+          </w:tcPr>
+          <w:p>
+            <w:pPr>
+              <w:pStyle w:val="15"/>
+              <w:rPr>
+                <w:rFonts w:ascii="Arimo" w:hAnsi="Arimo" w:cs="Arimo"/>
+                <w:bCs/>
+                <w:color w:val="333333"/>
+                <w:sz w:val="18"/>
+                <w:szCs w:val="18"/>
+                <w:lang w:val="en-US"/>
+              </w:rPr>
+            </w:pPr>
+          </w:p>
+        </w:tc>
+        <w:tc>
+          <w:tcPr>
+            <w:tcW w:w="273" w:type="dxa"/>
+            <w:vAlign w:val="top"/>
+          </w:tcPr>
+          <w:p>
+            <w:pPr>
+              <w:pStyle w:val="15"/>
+              <w:rPr>
+                <w:rFonts w:ascii="Arimo" w:hAnsi="Arimo" w:cs="Arimo"/>
+                <w:bCs/>
+                <w:color w:val="333333"/>
+                <w:sz w:val="18"/>
+                <w:szCs w:val="18"/>
+                <w:lang w:val="en-US"/>
+              </w:rPr>
+            </w:pPr>
+          </w:p>
+        </w:tc>
+        <w:tc>
+          <w:tcPr>
+            <w:tcW w:w="409" w:type="dxa"/>
+            <w:vAlign w:val="top"/>
+          </w:tcPr>
+          <w:p>
+            <w:pPr>
+              <w:pStyle w:val="15"/>
+              <w:rPr>
+                <w:rFonts w:ascii="Arimo" w:hAnsi="Arimo" w:cs="Arimo"/>
+                <w:bCs/>
+                <w:color w:val="333333"/>
+                <w:sz w:val="18"/>
+                <w:szCs w:val="18"/>
+                <w:lang w:val="en-US"/>
+              </w:rPr>
+            </w:pPr>
+          </w:p>
+        </w:tc>
+        <w:tc>
+          <w:tcPr>
+            <w:tcW w:w="409" w:type="dxa"/>
+            <w:vAlign w:val="top"/>
+          </w:tcPr>
+          <w:p>
+            <w:pPr>
+              <w:pStyle w:val="15"/>
+              <w:rPr>
+                <w:rFonts w:ascii="Arimo" w:hAnsi="Arimo" w:cs="Arimo"/>
+                <w:bCs/>
+                <w:color w:val="333333"/>
+                <w:sz w:val="18"/>
+                <w:szCs w:val="18"/>
+                <w:lang w:val="en-US"/>
+              </w:rPr>
+            </w:pPr>
+          </w:p>
+        </w:tc>
+        <w:tc>
+          <w:tcPr>
+            <w:tcW w:w="407" w:type="dxa"/>
+            <w:vAlign w:val="top"/>
+          </w:tcPr>
+          <w:p>
+            <w:pPr>
+              <w:pStyle w:val="15"/>
+              <w:rPr>
+                <w:rFonts w:ascii="Arimo" w:hAnsi="Arimo" w:cs="Arimo"/>
+                <w:bCs/>
+                <w:color w:val="333333"/>
+                <w:sz w:val="18"/>
+                <w:szCs w:val="18"/>
+                <w:lang w:val="en-US"/>
+              </w:rPr>
+            </w:pPr>
+          </w:p>
+        </w:tc>
+        <w:tc>
+          <w:tcPr>
+            <w:tcW w:w="409" w:type="dxa"/>
+            <w:vAlign w:val="top"/>
+          </w:tcPr>
+          <w:p>
+            <w:pPr>
+              <w:pStyle w:val="15"/>
+              <w:rPr>
+                <w:rFonts w:ascii="Arimo" w:hAnsi="Arimo" w:cs="Arimo"/>
+                <w:bCs/>
+                <w:color w:val="333333"/>
+                <w:sz w:val="18"/>
+                <w:szCs w:val="18"/>
+                <w:lang w:val="en-US"/>
+              </w:rPr>
+            </w:pPr>
+          </w:p>
+        </w:tc>
+        <w:tc>
+          <w:tcPr>
+            <w:tcW w:w="409" w:type="dxa"/>
+            <w:vAlign w:val="top"/>
+          </w:tcPr>
+          <w:p>
+            <w:pPr>
+              <w:pStyle w:val="15"/>
+              <w:rPr>
+                <w:rFonts w:ascii="Arimo" w:hAnsi="Arimo" w:cs="Arimo"/>
+                <w:bCs/>
+                <w:color w:val="333333"/>
+                <w:sz w:val="18"/>
+                <w:szCs w:val="18"/>
+                <w:lang w:val="en-US"/>
+              </w:rPr>
+            </w:pPr>
+          </w:p>
+        </w:tc>
+        <w:tc>
+          <w:tcPr>
+            <w:tcW w:w="386" w:type="dxa"/>
+            <w:vAlign w:val="top"/>
+          </w:tcPr>
+          <w:p>
+            <w:pPr>
+              <w:pStyle w:val="15"/>
+              <w:rPr>
+                <w:rFonts w:ascii="Arimo" w:hAnsi="Arimo" w:cs="Arimo"/>
+                <w:bCs/>
+                <w:color w:val="333333"/>
+                <w:sz w:val="18"/>
+                <w:szCs w:val="18"/>
+                <w:lang w:val="en-US"/>
+              </w:rPr>
+            </w:pPr>
+          </w:p>
+        </w:tc>
+        <w:tc>
+          <w:tcPr>
+            <w:tcW w:w="384" w:type="dxa"/>
             <w:vAlign w:val="top"/>
           </w:tcPr>
           <w:p>
@@ -3549,7 +3634,7 @@
         </w:trPr>
         <w:tc>
           <w:tcPr>
-            <w:tcW w:w="3614" w:type="dxa"/>
+            <w:tcW w:w="3470" w:type="dxa"/>
             <w:vMerge w:val="continue"/>
             <w:vAlign w:val="top"/>
           </w:tcPr>
@@ -3569,7 +3654,7 @@
         </w:tc>
         <w:tc>
           <w:tcPr>
-            <w:tcW w:w="283" w:type="dxa"/>
+            <w:tcW w:w="272" w:type="dxa"/>
             <w:vAlign w:val="top"/>
           </w:tcPr>
           <w:p>
@@ -3599,273 +3684,292 @@
         </w:tc>
         <w:tc>
           <w:tcPr>
-            <w:tcW w:w="283" w:type="dxa"/>
-            <w:vAlign w:val="top"/>
-          </w:tcPr>
-          <w:p>
-            <w:pPr>
-              <w:pStyle w:val="15"/>
-              <w:rPr>
-                <w:rFonts w:ascii="Arimo" w:hAnsi="Arimo" w:cs="Arimo"/>
-                <w:bCs/>
-                <w:color w:val="333333"/>
-                <w:sz w:val="18"/>
-                <w:szCs w:val="18"/>
-                <w:lang w:val="en-US"/>
-              </w:rPr>
-            </w:pPr>
-          </w:p>
-        </w:tc>
-        <w:tc>
-          <w:tcPr>
-            <w:tcW w:w="284" w:type="dxa"/>
-            <w:vAlign w:val="top"/>
-          </w:tcPr>
-          <w:p>
-            <w:pPr>
-              <w:pStyle w:val="15"/>
-              <w:rPr>
-                <w:rFonts w:ascii="Arimo" w:hAnsi="Arimo" w:cs="Arimo"/>
-                <w:bCs/>
-                <w:color w:val="333333"/>
-                <w:sz w:val="18"/>
-                <w:szCs w:val="18"/>
-                <w:lang w:val="en-US"/>
-              </w:rPr>
-            </w:pPr>
-          </w:p>
-        </w:tc>
-        <w:tc>
-          <w:tcPr>
-            <w:tcW w:w="284" w:type="dxa"/>
-            <w:vAlign w:val="top"/>
-          </w:tcPr>
-          <w:p>
-            <w:pPr>
-              <w:pStyle w:val="15"/>
-              <w:rPr>
-                <w:rFonts w:ascii="Arimo" w:hAnsi="Arimo" w:cs="Arimo"/>
-                <w:bCs/>
-                <w:color w:val="333333"/>
-                <w:sz w:val="18"/>
-                <w:szCs w:val="18"/>
-                <w:lang w:val="en-US"/>
-              </w:rPr>
-            </w:pPr>
-          </w:p>
-        </w:tc>
-        <w:tc>
-          <w:tcPr>
-            <w:tcW w:w="284" w:type="dxa"/>
-            <w:vAlign w:val="top"/>
-          </w:tcPr>
-          <w:p>
-            <w:pPr>
-              <w:pStyle w:val="15"/>
-              <w:rPr>
-                <w:rFonts w:ascii="Arimo" w:hAnsi="Arimo" w:cs="Arimo"/>
-                <w:bCs/>
-                <w:color w:val="333333"/>
-                <w:sz w:val="18"/>
-                <w:szCs w:val="18"/>
-                <w:lang w:val="en-US"/>
-              </w:rPr>
-            </w:pPr>
-          </w:p>
-        </w:tc>
-        <w:tc>
-          <w:tcPr>
-            <w:tcW w:w="280" w:type="dxa"/>
-            <w:vAlign w:val="top"/>
-          </w:tcPr>
-          <w:p>
-            <w:pPr>
-              <w:pStyle w:val="15"/>
-              <w:rPr>
-                <w:rFonts w:ascii="Arimo" w:hAnsi="Arimo" w:cs="Arimo"/>
-                <w:bCs/>
-                <w:color w:val="333333"/>
-                <w:sz w:val="18"/>
-                <w:szCs w:val="18"/>
-                <w:lang w:val="en-US"/>
-              </w:rPr>
-            </w:pPr>
-          </w:p>
-        </w:tc>
-        <w:tc>
-          <w:tcPr>
-            <w:tcW w:w="284" w:type="dxa"/>
-            <w:vAlign w:val="top"/>
-          </w:tcPr>
-          <w:p>
-            <w:pPr>
-              <w:pStyle w:val="15"/>
-              <w:rPr>
-                <w:rFonts w:ascii="Arimo" w:hAnsi="Arimo" w:cs="Arimo"/>
-                <w:bCs/>
-                <w:color w:val="333333"/>
-                <w:sz w:val="18"/>
-                <w:szCs w:val="18"/>
-                <w:lang w:val="en-US"/>
-              </w:rPr>
-            </w:pPr>
-          </w:p>
-        </w:tc>
-        <w:tc>
-          <w:tcPr>
-            <w:tcW w:w="284" w:type="dxa"/>
-            <w:vAlign w:val="top"/>
-          </w:tcPr>
-          <w:p>
-            <w:pPr>
-              <w:pStyle w:val="15"/>
-              <w:rPr>
-                <w:rFonts w:ascii="Arimo" w:hAnsi="Arimo" w:cs="Arimo"/>
-                <w:bCs/>
-                <w:color w:val="333333"/>
-                <w:sz w:val="18"/>
-                <w:szCs w:val="18"/>
-                <w:lang w:val="en-US"/>
-              </w:rPr>
-            </w:pPr>
-          </w:p>
-        </w:tc>
-        <w:tc>
-          <w:tcPr>
-            <w:tcW w:w="284" w:type="dxa"/>
-            <w:vAlign w:val="top"/>
-          </w:tcPr>
-          <w:p>
-            <w:pPr>
-              <w:pStyle w:val="15"/>
-              <w:rPr>
-                <w:rFonts w:ascii="Arimo" w:hAnsi="Arimo" w:cs="Arimo"/>
-                <w:bCs/>
-                <w:color w:val="333333"/>
-                <w:sz w:val="18"/>
-                <w:szCs w:val="18"/>
-                <w:lang w:val="en-US"/>
-              </w:rPr>
-            </w:pPr>
-          </w:p>
-        </w:tc>
-        <w:tc>
-          <w:tcPr>
-            <w:tcW w:w="284" w:type="dxa"/>
-            <w:vAlign w:val="top"/>
-          </w:tcPr>
-          <w:p>
-            <w:pPr>
-              <w:pStyle w:val="15"/>
-              <w:rPr>
-                <w:rFonts w:ascii="Arimo" w:hAnsi="Arimo" w:cs="Arimo"/>
-                <w:bCs/>
-                <w:color w:val="333333"/>
-                <w:sz w:val="18"/>
-                <w:szCs w:val="18"/>
-                <w:lang w:val="en-US"/>
-              </w:rPr>
-            </w:pPr>
-          </w:p>
-        </w:tc>
-        <w:tc>
-          <w:tcPr>
-            <w:tcW w:w="426" w:type="dxa"/>
-            <w:vAlign w:val="top"/>
-          </w:tcPr>
-          <w:p>
-            <w:pPr>
-              <w:pStyle w:val="15"/>
-              <w:rPr>
-                <w:rFonts w:ascii="Arimo" w:hAnsi="Arimo" w:cs="Arimo"/>
-                <w:bCs/>
-                <w:color w:val="333333"/>
-                <w:sz w:val="18"/>
-                <w:szCs w:val="18"/>
-                <w:lang w:val="en-US"/>
-              </w:rPr>
-            </w:pPr>
-          </w:p>
-        </w:tc>
-        <w:tc>
-          <w:tcPr>
-            <w:tcW w:w="426" w:type="dxa"/>
-            <w:vAlign w:val="top"/>
-          </w:tcPr>
-          <w:p>
-            <w:pPr>
-              <w:pStyle w:val="15"/>
-              <w:rPr>
-                <w:rFonts w:ascii="Arimo" w:hAnsi="Arimo" w:cs="Arimo"/>
-                <w:bCs/>
-                <w:color w:val="333333"/>
-                <w:sz w:val="18"/>
-                <w:szCs w:val="18"/>
-                <w:lang w:val="en-US"/>
-              </w:rPr>
-            </w:pPr>
-          </w:p>
-        </w:tc>
-        <w:tc>
-          <w:tcPr>
-            <w:tcW w:w="424" w:type="dxa"/>
-            <w:vAlign w:val="top"/>
-          </w:tcPr>
-          <w:p>
-            <w:pPr>
-              <w:pStyle w:val="15"/>
-              <w:rPr>
-                <w:rFonts w:ascii="Arimo" w:hAnsi="Arimo" w:cs="Arimo"/>
-                <w:bCs/>
-                <w:color w:val="333333"/>
-                <w:sz w:val="18"/>
-                <w:szCs w:val="18"/>
-                <w:lang w:val="en-US"/>
-              </w:rPr>
-            </w:pPr>
-          </w:p>
-        </w:tc>
-        <w:tc>
-          <w:tcPr>
-            <w:tcW w:w="426" w:type="dxa"/>
-            <w:vAlign w:val="top"/>
-          </w:tcPr>
-          <w:p>
-            <w:pPr>
-              <w:pStyle w:val="15"/>
-              <w:rPr>
-                <w:rFonts w:ascii="Arimo" w:hAnsi="Arimo" w:cs="Arimo"/>
-                <w:bCs/>
-                <w:color w:val="333333"/>
-                <w:sz w:val="18"/>
-                <w:szCs w:val="18"/>
-                <w:lang w:val="en-US"/>
-              </w:rPr>
-            </w:pPr>
-          </w:p>
-        </w:tc>
-        <w:tc>
-          <w:tcPr>
-            <w:tcW w:w="426" w:type="dxa"/>
-            <w:vAlign w:val="top"/>
-          </w:tcPr>
-          <w:p>
-            <w:pPr>
-              <w:pStyle w:val="15"/>
-              <w:rPr>
-                <w:rFonts w:ascii="Arimo" w:hAnsi="Arimo" w:cs="Arimo"/>
-                <w:bCs/>
-                <w:color w:val="333333"/>
-                <w:sz w:val="18"/>
-                <w:szCs w:val="18"/>
-                <w:lang w:val="en-US"/>
-              </w:rPr>
-            </w:pPr>
-          </w:p>
-        </w:tc>
-        <w:tc>
-          <w:tcPr>
-            <w:tcW w:w="402" w:type="dxa"/>
+            <w:tcW w:w="272" w:type="dxa"/>
+            <w:vAlign w:val="top"/>
+          </w:tcPr>
+          <w:p>
+            <w:pPr>
+              <w:pStyle w:val="15"/>
+              <w:rPr>
+                <w:rFonts w:ascii="Arimo" w:hAnsi="Arimo" w:cs="Arimo"/>
+                <w:bCs/>
+                <w:color w:val="333333"/>
+                <w:sz w:val="18"/>
+                <w:szCs w:val="18"/>
+                <w:lang w:val="en-US"/>
+              </w:rPr>
+            </w:pPr>
+          </w:p>
+        </w:tc>
+        <w:tc>
+          <w:tcPr>
+            <w:tcW w:w="273" w:type="dxa"/>
+            <w:vAlign w:val="top"/>
+          </w:tcPr>
+          <w:p>
+            <w:pPr>
+              <w:pStyle w:val="15"/>
+              <w:rPr>
+                <w:rFonts w:ascii="Arimo" w:hAnsi="Arimo" w:cs="Arimo"/>
+                <w:bCs/>
+                <w:color w:val="333333"/>
+                <w:sz w:val="18"/>
+                <w:szCs w:val="18"/>
+                <w:lang w:val="en-US"/>
+              </w:rPr>
+            </w:pPr>
+          </w:p>
+        </w:tc>
+        <w:tc>
+          <w:tcPr>
+            <w:tcW w:w="273" w:type="dxa"/>
+            <w:vAlign w:val="top"/>
+          </w:tcPr>
+          <w:p>
+            <w:pPr>
+              <w:pStyle w:val="15"/>
+              <w:rPr>
+                <w:rFonts w:ascii="Arimo" w:hAnsi="Arimo" w:cs="Arimo"/>
+                <w:bCs/>
+                <w:color w:val="333333"/>
+                <w:sz w:val="18"/>
+                <w:szCs w:val="18"/>
+                <w:lang w:val="en-US"/>
+              </w:rPr>
+            </w:pPr>
+          </w:p>
+        </w:tc>
+        <w:tc>
+          <w:tcPr>
+            <w:tcW w:w="273" w:type="dxa"/>
+            <w:vAlign w:val="top"/>
+          </w:tcPr>
+          <w:p>
+            <w:pPr>
+              <w:pStyle w:val="15"/>
+              <w:rPr>
+                <w:rFonts w:ascii="Arimo" w:hAnsi="Arimo" w:cs="Arimo"/>
+                <w:bCs/>
+                <w:color w:val="333333"/>
+                <w:sz w:val="18"/>
+                <w:szCs w:val="18"/>
+                <w:lang w:val="en-US"/>
+              </w:rPr>
+            </w:pPr>
+          </w:p>
+        </w:tc>
+        <w:tc>
+          <w:tcPr>
+            <w:tcW w:w="269" w:type="dxa"/>
+            <w:vAlign w:val="top"/>
+          </w:tcPr>
+          <w:p>
+            <w:pPr>
+              <w:pStyle w:val="15"/>
+              <w:rPr>
+                <w:rFonts w:ascii="Arimo" w:hAnsi="Arimo" w:cs="Arimo"/>
+                <w:bCs/>
+                <w:color w:val="333333"/>
+                <w:sz w:val="18"/>
+                <w:szCs w:val="18"/>
+                <w:lang w:val="en-US"/>
+              </w:rPr>
+            </w:pPr>
+          </w:p>
+        </w:tc>
+        <w:tc>
+          <w:tcPr>
+            <w:tcW w:w="273" w:type="dxa"/>
+            <w:vAlign w:val="top"/>
+          </w:tcPr>
+          <w:p>
+            <w:pPr>
+              <w:pStyle w:val="15"/>
+              <w:rPr>
+                <w:rFonts w:ascii="Arimo" w:hAnsi="Arimo" w:cs="Arimo"/>
+                <w:bCs/>
+                <w:color w:val="333333"/>
+                <w:sz w:val="18"/>
+                <w:szCs w:val="18"/>
+                <w:lang w:val="en-US"/>
+              </w:rPr>
+            </w:pPr>
+          </w:p>
+        </w:tc>
+        <w:tc>
+          <w:tcPr>
+            <w:tcW w:w="273" w:type="dxa"/>
+            <w:vAlign w:val="top"/>
+          </w:tcPr>
+          <w:p>
+            <w:pPr>
+              <w:pStyle w:val="15"/>
+              <w:rPr>
+                <w:rFonts w:ascii="Arimo" w:hAnsi="Arimo" w:cs="Arimo"/>
+                <w:bCs/>
+                <w:color w:val="333333"/>
+                <w:sz w:val="18"/>
+                <w:szCs w:val="18"/>
+                <w:lang w:val="en-US"/>
+              </w:rPr>
+            </w:pPr>
+          </w:p>
+        </w:tc>
+        <w:tc>
+          <w:tcPr>
+            <w:tcW w:w="273" w:type="dxa"/>
+            <w:vAlign w:val="top"/>
+          </w:tcPr>
+          <w:p>
+            <w:pPr>
+              <w:pStyle w:val="15"/>
+              <w:rPr>
+                <w:rFonts w:ascii="Arimo" w:hAnsi="Arimo" w:cs="Arimo"/>
+                <w:bCs/>
+                <w:color w:val="333333"/>
+                <w:sz w:val="18"/>
+                <w:szCs w:val="18"/>
+                <w:lang w:val="en-US"/>
+              </w:rPr>
+            </w:pPr>
+          </w:p>
+        </w:tc>
+        <w:tc>
+          <w:tcPr>
+            <w:tcW w:w="273" w:type="dxa"/>
+            <w:vAlign w:val="top"/>
+          </w:tcPr>
+          <w:p>
+            <w:pPr>
+              <w:pStyle w:val="15"/>
+              <w:rPr>
+                <w:rFonts w:ascii="Arimo" w:hAnsi="Arimo" w:cs="Arimo"/>
+                <w:bCs/>
+                <w:color w:val="333333"/>
+                <w:sz w:val="18"/>
+                <w:szCs w:val="18"/>
+                <w:lang w:val="en-US"/>
+              </w:rPr>
+            </w:pPr>
+          </w:p>
+        </w:tc>
+        <w:tc>
+          <w:tcPr>
+            <w:tcW w:w="409" w:type="dxa"/>
+            <w:vAlign w:val="top"/>
+          </w:tcPr>
+          <w:p>
+            <w:pPr>
+              <w:pStyle w:val="15"/>
+              <w:rPr>
+                <w:rFonts w:ascii="Arimo" w:hAnsi="Arimo" w:cs="Arimo"/>
+                <w:bCs/>
+                <w:color w:val="333333"/>
+                <w:sz w:val="18"/>
+                <w:szCs w:val="18"/>
+                <w:lang w:val="en-US"/>
+              </w:rPr>
+            </w:pPr>
+          </w:p>
+        </w:tc>
+        <w:tc>
+          <w:tcPr>
+            <w:tcW w:w="409" w:type="dxa"/>
+            <w:vAlign w:val="top"/>
+          </w:tcPr>
+          <w:p>
+            <w:pPr>
+              <w:pStyle w:val="15"/>
+              <w:rPr>
+                <w:rFonts w:ascii="Arimo" w:hAnsi="Arimo" w:cs="Arimo"/>
+                <w:bCs/>
+                <w:color w:val="333333"/>
+                <w:sz w:val="18"/>
+                <w:szCs w:val="18"/>
+                <w:lang w:val="en-US"/>
+              </w:rPr>
+            </w:pPr>
+          </w:p>
+        </w:tc>
+        <w:tc>
+          <w:tcPr>
+            <w:tcW w:w="407" w:type="dxa"/>
+            <w:vAlign w:val="top"/>
+          </w:tcPr>
+          <w:p>
+            <w:pPr>
+              <w:pStyle w:val="15"/>
+              <w:rPr>
+                <w:rFonts w:ascii="Arimo" w:hAnsi="Arimo" w:cs="Arimo"/>
+                <w:bCs/>
+                <w:color w:val="333333"/>
+                <w:sz w:val="18"/>
+                <w:szCs w:val="18"/>
+                <w:lang w:val="en-US"/>
+              </w:rPr>
+            </w:pPr>
+          </w:p>
+        </w:tc>
+        <w:tc>
+          <w:tcPr>
+            <w:tcW w:w="409" w:type="dxa"/>
+            <w:vAlign w:val="top"/>
+          </w:tcPr>
+          <w:p>
+            <w:pPr>
+              <w:pStyle w:val="15"/>
+              <w:rPr>
+                <w:rFonts w:ascii="Arimo" w:hAnsi="Arimo" w:cs="Arimo"/>
+                <w:bCs/>
+                <w:color w:val="333333"/>
+                <w:sz w:val="18"/>
+                <w:szCs w:val="18"/>
+                <w:lang w:val="en-US"/>
+              </w:rPr>
+            </w:pPr>
+          </w:p>
+        </w:tc>
+        <w:tc>
+          <w:tcPr>
+            <w:tcW w:w="409" w:type="dxa"/>
+            <w:vAlign w:val="top"/>
+          </w:tcPr>
+          <w:p>
+            <w:pPr>
+              <w:pStyle w:val="15"/>
+              <w:rPr>
+                <w:rFonts w:ascii="Arimo" w:hAnsi="Arimo" w:cs="Arimo"/>
+                <w:bCs/>
+                <w:color w:val="333333"/>
+                <w:sz w:val="18"/>
+                <w:szCs w:val="18"/>
+                <w:lang w:val="en-US"/>
+              </w:rPr>
+            </w:pPr>
+          </w:p>
+        </w:tc>
+        <w:tc>
+          <w:tcPr>
+            <w:tcW w:w="386" w:type="dxa"/>
+            <w:vAlign w:val="top"/>
+          </w:tcPr>
+          <w:p>
+            <w:pPr>
+              <w:pStyle w:val="15"/>
+              <w:rPr>
+                <w:rFonts w:ascii="Arimo" w:hAnsi="Arimo" w:cs="Arimo"/>
+                <w:bCs/>
+                <w:color w:val="333333"/>
+                <w:sz w:val="18"/>
+                <w:szCs w:val="18"/>
+                <w:lang w:val="en-US"/>
+              </w:rPr>
+            </w:pPr>
+          </w:p>
+        </w:tc>
+        <w:tc>
+          <w:tcPr>
+            <w:tcW w:w="384" w:type="dxa"/>
             <w:vAlign w:val="top"/>
           </w:tcPr>
           <w:p>
@@ -3900,7 +4004,7 @@
         </w:trPr>
         <w:tc>
           <w:tcPr>
-            <w:tcW w:w="3614" w:type="dxa"/>
+            <w:tcW w:w="3470" w:type="dxa"/>
             <w:vMerge w:val="restart"/>
             <w:shd w:val="clear" w:color="auto" w:fill="auto"/>
             <w:vAlign w:val="top"/>
@@ -3932,7 +4036,7 @@
         </w:tc>
         <w:tc>
           <w:tcPr>
-            <w:tcW w:w="283" w:type="dxa"/>
+            <w:tcW w:w="272" w:type="dxa"/>
             <w:shd w:val="clear" w:color="auto" w:fill="auto"/>
             <w:vAlign w:val="top"/>
           </w:tcPr>
@@ -3963,7 +4067,7 @@
         </w:tc>
         <w:tc>
           <w:tcPr>
-            <w:tcW w:w="283" w:type="dxa"/>
+            <w:tcW w:w="272" w:type="dxa"/>
             <w:shd w:val="clear" w:color="auto" w:fill="auto"/>
             <w:vAlign w:val="top"/>
           </w:tcPr>
@@ -3983,7 +4087,7 @@
         </w:tc>
         <w:tc>
           <w:tcPr>
-            <w:tcW w:w="284" w:type="dxa"/>
+            <w:tcW w:w="273" w:type="dxa"/>
             <w:shd w:val="clear" w:color="auto" w:fill="auto"/>
             <w:vAlign w:val="top"/>
           </w:tcPr>
@@ -4003,7 +4107,7 @@
         </w:tc>
         <w:tc>
           <w:tcPr>
-            <w:tcW w:w="284" w:type="dxa"/>
+            <w:tcW w:w="273" w:type="dxa"/>
             <w:shd w:val="clear" w:color="auto" w:fill="auto"/>
             <w:vAlign w:val="top"/>
           </w:tcPr>
@@ -4023,7 +4127,7 @@
         </w:tc>
         <w:tc>
           <w:tcPr>
-            <w:tcW w:w="284" w:type="dxa"/>
+            <w:tcW w:w="273" w:type="dxa"/>
             <w:shd w:val="clear" w:color="auto" w:fill="auto"/>
             <w:vAlign w:val="top"/>
           </w:tcPr>
@@ -4043,7 +4147,7 @@
         </w:tc>
         <w:tc>
           <w:tcPr>
-            <w:tcW w:w="280" w:type="dxa"/>
+            <w:tcW w:w="269" w:type="dxa"/>
             <w:shd w:val="clear" w:color="auto" w:fill="auto"/>
             <w:vAlign w:val="top"/>
           </w:tcPr>
@@ -4063,7 +4167,7 @@
         </w:tc>
         <w:tc>
           <w:tcPr>
-            <w:tcW w:w="284" w:type="dxa"/>
+            <w:tcW w:w="273" w:type="dxa"/>
             <w:shd w:val="clear" w:color="auto" w:fill="auto"/>
             <w:vAlign w:val="top"/>
           </w:tcPr>
@@ -4083,7 +4187,7 @@
         </w:tc>
         <w:tc>
           <w:tcPr>
-            <w:tcW w:w="284" w:type="dxa"/>
+            <w:tcW w:w="273" w:type="dxa"/>
             <w:shd w:val="clear" w:color="auto" w:fill="auto"/>
             <w:vAlign w:val="top"/>
           </w:tcPr>
@@ -4103,7 +4207,7 @@
         </w:tc>
         <w:tc>
           <w:tcPr>
-            <w:tcW w:w="284" w:type="dxa"/>
+            <w:tcW w:w="273" w:type="dxa"/>
             <w:shd w:val="clear" w:color="auto" w:fill="A6A6A6"/>
             <w:vAlign w:val="top"/>
           </w:tcPr>
@@ -4123,7 +4227,7 @@
         </w:tc>
         <w:tc>
           <w:tcPr>
-            <w:tcW w:w="284" w:type="dxa"/>
+            <w:tcW w:w="273" w:type="dxa"/>
             <w:shd w:val="clear" w:color="auto" w:fill="A6A6A6"/>
             <w:vAlign w:val="top"/>
           </w:tcPr>
@@ -4143,7 +4247,7 @@
         </w:tc>
         <w:tc>
           <w:tcPr>
-            <w:tcW w:w="426" w:type="dxa"/>
+            <w:tcW w:w="409" w:type="dxa"/>
             <w:shd w:val="clear" w:color="auto" w:fill="A6A6A6"/>
             <w:vAlign w:val="top"/>
           </w:tcPr>
@@ -4163,7 +4267,7 @@
         </w:tc>
         <w:tc>
           <w:tcPr>
-            <w:tcW w:w="426" w:type="dxa"/>
+            <w:tcW w:w="409" w:type="dxa"/>
             <w:shd w:val="clear" w:color="auto" w:fill="A6A6A6"/>
             <w:vAlign w:val="top"/>
           </w:tcPr>
@@ -4183,7 +4287,7 @@
         </w:tc>
         <w:tc>
           <w:tcPr>
-            <w:tcW w:w="424" w:type="dxa"/>
+            <w:tcW w:w="407" w:type="dxa"/>
             <w:shd w:val="clear" w:color="auto" w:fill="A6A6A6"/>
             <w:vAlign w:val="top"/>
           </w:tcPr>
@@ -4203,7 +4307,7 @@
         </w:tc>
         <w:tc>
           <w:tcPr>
-            <w:tcW w:w="426" w:type="dxa"/>
+            <w:tcW w:w="409" w:type="dxa"/>
             <w:vAlign w:val="top"/>
           </w:tcPr>
           <w:p>
@@ -4222,7 +4326,7 @@
         </w:tc>
         <w:tc>
           <w:tcPr>
-            <w:tcW w:w="426" w:type="dxa"/>
+            <w:tcW w:w="409" w:type="dxa"/>
             <w:vAlign w:val="top"/>
           </w:tcPr>
           <w:p>
@@ -4241,7 +4345,26 @@
         </w:tc>
         <w:tc>
           <w:tcPr>
-            <w:tcW w:w="402" w:type="dxa"/>
+            <w:tcW w:w="386" w:type="dxa"/>
+            <w:vAlign w:val="top"/>
+          </w:tcPr>
+          <w:p>
+            <w:pPr>
+              <w:pStyle w:val="15"/>
+              <w:rPr>
+                <w:rFonts w:ascii="Arimo" w:hAnsi="Arimo" w:cs="Arimo"/>
+                <w:bCs/>
+                <w:color w:val="7C7C7C"/>
+                <w:sz w:val="18"/>
+                <w:szCs w:val="18"/>
+                <w:lang w:val="en-US"/>
+              </w:rPr>
+            </w:pPr>
+          </w:p>
+        </w:tc>
+        <w:tc>
+          <w:tcPr>
+            <w:tcW w:w="384" w:type="dxa"/>
             <w:vAlign w:val="top"/>
           </w:tcPr>
           <w:p>
@@ -4277,7 +4400,7 @@
         </w:trPr>
         <w:tc>
           <w:tcPr>
-            <w:tcW w:w="3614" w:type="dxa"/>
+            <w:tcW w:w="3470" w:type="dxa"/>
             <w:vMerge w:val="continue"/>
             <w:vAlign w:val="top"/>
           </w:tcPr>
@@ -4297,7 +4420,7 @@
         </w:tc>
         <w:tc>
           <w:tcPr>
-            <w:tcW w:w="283" w:type="dxa"/>
+            <w:tcW w:w="272" w:type="dxa"/>
             <w:vAlign w:val="top"/>
           </w:tcPr>
           <w:p>
@@ -4327,273 +4450,292 @@
         </w:tc>
         <w:tc>
           <w:tcPr>
-            <w:tcW w:w="283" w:type="dxa"/>
-            <w:vAlign w:val="top"/>
-          </w:tcPr>
-          <w:p>
-            <w:pPr>
-              <w:pStyle w:val="15"/>
-              <w:rPr>
-                <w:rFonts w:ascii="Arimo" w:hAnsi="Arimo" w:cs="Arimo"/>
-                <w:bCs/>
-                <w:color w:val="333333"/>
-                <w:sz w:val="18"/>
-                <w:szCs w:val="18"/>
-                <w:lang w:val="en-US"/>
-              </w:rPr>
-            </w:pPr>
-          </w:p>
-        </w:tc>
-        <w:tc>
-          <w:tcPr>
-            <w:tcW w:w="284" w:type="dxa"/>
-            <w:vAlign w:val="top"/>
-          </w:tcPr>
-          <w:p>
-            <w:pPr>
-              <w:pStyle w:val="15"/>
-              <w:rPr>
-                <w:rFonts w:ascii="Arimo" w:hAnsi="Arimo" w:cs="Arimo"/>
-                <w:bCs/>
-                <w:color w:val="333333"/>
-                <w:sz w:val="18"/>
-                <w:szCs w:val="18"/>
-                <w:lang w:val="en-US"/>
-              </w:rPr>
-            </w:pPr>
-          </w:p>
-        </w:tc>
-        <w:tc>
-          <w:tcPr>
-            <w:tcW w:w="284" w:type="dxa"/>
-            <w:vAlign w:val="top"/>
-          </w:tcPr>
-          <w:p>
-            <w:pPr>
-              <w:pStyle w:val="15"/>
-              <w:rPr>
-                <w:rFonts w:ascii="Arimo" w:hAnsi="Arimo" w:cs="Arimo"/>
-                <w:bCs/>
-                <w:color w:val="333333"/>
-                <w:sz w:val="18"/>
-                <w:szCs w:val="18"/>
-                <w:lang w:val="en-US"/>
-              </w:rPr>
-            </w:pPr>
-          </w:p>
-        </w:tc>
-        <w:tc>
-          <w:tcPr>
-            <w:tcW w:w="284" w:type="dxa"/>
-            <w:vAlign w:val="top"/>
-          </w:tcPr>
-          <w:p>
-            <w:pPr>
-              <w:pStyle w:val="15"/>
-              <w:rPr>
-                <w:rFonts w:ascii="Arimo" w:hAnsi="Arimo" w:cs="Arimo"/>
-                <w:bCs/>
-                <w:color w:val="333333"/>
-                <w:sz w:val="18"/>
-                <w:szCs w:val="18"/>
-                <w:lang w:val="en-US"/>
-              </w:rPr>
-            </w:pPr>
-          </w:p>
-        </w:tc>
-        <w:tc>
-          <w:tcPr>
-            <w:tcW w:w="280" w:type="dxa"/>
-            <w:vAlign w:val="top"/>
-          </w:tcPr>
-          <w:p>
-            <w:pPr>
-              <w:pStyle w:val="15"/>
-              <w:rPr>
-                <w:rFonts w:ascii="Arimo" w:hAnsi="Arimo" w:cs="Arimo"/>
-                <w:bCs/>
-                <w:color w:val="333333"/>
-                <w:sz w:val="18"/>
-                <w:szCs w:val="18"/>
-                <w:lang w:val="en-US"/>
-              </w:rPr>
-            </w:pPr>
-          </w:p>
-        </w:tc>
-        <w:tc>
-          <w:tcPr>
-            <w:tcW w:w="284" w:type="dxa"/>
-            <w:vAlign w:val="top"/>
-          </w:tcPr>
-          <w:p>
-            <w:pPr>
-              <w:pStyle w:val="15"/>
-              <w:rPr>
-                <w:rFonts w:ascii="Arimo" w:hAnsi="Arimo" w:cs="Arimo"/>
-                <w:bCs/>
-                <w:color w:val="333333"/>
-                <w:sz w:val="18"/>
-                <w:szCs w:val="18"/>
-                <w:lang w:val="en-US"/>
-              </w:rPr>
-            </w:pPr>
-          </w:p>
-        </w:tc>
-        <w:tc>
-          <w:tcPr>
-            <w:tcW w:w="284" w:type="dxa"/>
-            <w:vAlign w:val="top"/>
-          </w:tcPr>
-          <w:p>
-            <w:pPr>
-              <w:pStyle w:val="15"/>
-              <w:rPr>
-                <w:rFonts w:ascii="Arimo" w:hAnsi="Arimo" w:cs="Arimo"/>
-                <w:bCs/>
-                <w:color w:val="333333"/>
-                <w:sz w:val="18"/>
-                <w:szCs w:val="18"/>
-                <w:lang w:val="en-US"/>
-              </w:rPr>
-            </w:pPr>
-          </w:p>
-        </w:tc>
-        <w:tc>
-          <w:tcPr>
-            <w:tcW w:w="284" w:type="dxa"/>
-            <w:vAlign w:val="top"/>
-          </w:tcPr>
-          <w:p>
-            <w:pPr>
-              <w:pStyle w:val="15"/>
-              <w:rPr>
-                <w:rFonts w:ascii="Arimo" w:hAnsi="Arimo" w:cs="Arimo"/>
-                <w:bCs/>
-                <w:color w:val="333333"/>
-                <w:sz w:val="18"/>
-                <w:szCs w:val="18"/>
-                <w:lang w:val="en-US"/>
-              </w:rPr>
-            </w:pPr>
-          </w:p>
-        </w:tc>
-        <w:tc>
-          <w:tcPr>
-            <w:tcW w:w="284" w:type="dxa"/>
-            <w:vAlign w:val="top"/>
-          </w:tcPr>
-          <w:p>
-            <w:pPr>
-              <w:pStyle w:val="15"/>
-              <w:rPr>
-                <w:rFonts w:ascii="Arimo" w:hAnsi="Arimo" w:cs="Arimo"/>
-                <w:bCs/>
-                <w:color w:val="333333"/>
-                <w:sz w:val="18"/>
-                <w:szCs w:val="18"/>
-                <w:lang w:val="en-US"/>
-              </w:rPr>
-            </w:pPr>
-          </w:p>
-        </w:tc>
-        <w:tc>
-          <w:tcPr>
-            <w:tcW w:w="426" w:type="dxa"/>
-            <w:vAlign w:val="top"/>
-          </w:tcPr>
-          <w:p>
-            <w:pPr>
-              <w:pStyle w:val="15"/>
-              <w:rPr>
-                <w:rFonts w:ascii="Arimo" w:hAnsi="Arimo" w:cs="Arimo"/>
-                <w:bCs/>
-                <w:color w:val="333333"/>
-                <w:sz w:val="18"/>
-                <w:szCs w:val="18"/>
-                <w:lang w:val="en-US"/>
-              </w:rPr>
-            </w:pPr>
-          </w:p>
-        </w:tc>
-        <w:tc>
-          <w:tcPr>
-            <w:tcW w:w="426" w:type="dxa"/>
-            <w:vAlign w:val="top"/>
-          </w:tcPr>
-          <w:p>
-            <w:pPr>
-              <w:pStyle w:val="15"/>
-              <w:rPr>
-                <w:rFonts w:ascii="Arimo" w:hAnsi="Arimo" w:cs="Arimo"/>
-                <w:bCs/>
-                <w:color w:val="333333"/>
-                <w:sz w:val="18"/>
-                <w:szCs w:val="18"/>
-                <w:lang w:val="en-US"/>
-              </w:rPr>
-            </w:pPr>
-          </w:p>
-        </w:tc>
-        <w:tc>
-          <w:tcPr>
-            <w:tcW w:w="424" w:type="dxa"/>
-            <w:vAlign w:val="top"/>
-          </w:tcPr>
-          <w:p>
-            <w:pPr>
-              <w:pStyle w:val="15"/>
-              <w:rPr>
-                <w:rFonts w:ascii="Arimo" w:hAnsi="Arimo" w:cs="Arimo"/>
-                <w:bCs/>
-                <w:color w:val="333333"/>
-                <w:sz w:val="18"/>
-                <w:szCs w:val="18"/>
-                <w:lang w:val="en-US"/>
-              </w:rPr>
-            </w:pPr>
-          </w:p>
-        </w:tc>
-        <w:tc>
-          <w:tcPr>
-            <w:tcW w:w="426" w:type="dxa"/>
-            <w:vAlign w:val="top"/>
-          </w:tcPr>
-          <w:p>
-            <w:pPr>
-              <w:pStyle w:val="15"/>
-              <w:rPr>
-                <w:rFonts w:ascii="Arimo" w:hAnsi="Arimo" w:cs="Arimo"/>
-                <w:bCs/>
-                <w:color w:val="333333"/>
-                <w:sz w:val="18"/>
-                <w:szCs w:val="18"/>
-                <w:lang w:val="en-US"/>
-              </w:rPr>
-            </w:pPr>
-          </w:p>
-        </w:tc>
-        <w:tc>
-          <w:tcPr>
-            <w:tcW w:w="426" w:type="dxa"/>
-            <w:vAlign w:val="top"/>
-          </w:tcPr>
-          <w:p>
-            <w:pPr>
-              <w:pStyle w:val="15"/>
-              <w:rPr>
-                <w:rFonts w:ascii="Arimo" w:hAnsi="Arimo" w:cs="Arimo"/>
-                <w:bCs/>
-                <w:color w:val="333333"/>
-                <w:sz w:val="18"/>
-                <w:szCs w:val="18"/>
-                <w:lang w:val="en-US"/>
-              </w:rPr>
-            </w:pPr>
-          </w:p>
-        </w:tc>
-        <w:tc>
-          <w:tcPr>
-            <w:tcW w:w="402" w:type="dxa"/>
+            <w:tcW w:w="272" w:type="dxa"/>
+            <w:vAlign w:val="top"/>
+          </w:tcPr>
+          <w:p>
+            <w:pPr>
+              <w:pStyle w:val="15"/>
+              <w:rPr>
+                <w:rFonts w:ascii="Arimo" w:hAnsi="Arimo" w:cs="Arimo"/>
+                <w:bCs/>
+                <w:color w:val="333333"/>
+                <w:sz w:val="18"/>
+                <w:szCs w:val="18"/>
+                <w:lang w:val="en-US"/>
+              </w:rPr>
+            </w:pPr>
+          </w:p>
+        </w:tc>
+        <w:tc>
+          <w:tcPr>
+            <w:tcW w:w="273" w:type="dxa"/>
+            <w:vAlign w:val="top"/>
+          </w:tcPr>
+          <w:p>
+            <w:pPr>
+              <w:pStyle w:val="15"/>
+              <w:rPr>
+                <w:rFonts w:ascii="Arimo" w:hAnsi="Arimo" w:cs="Arimo"/>
+                <w:bCs/>
+                <w:color w:val="333333"/>
+                <w:sz w:val="18"/>
+                <w:szCs w:val="18"/>
+                <w:lang w:val="en-US"/>
+              </w:rPr>
+            </w:pPr>
+          </w:p>
+        </w:tc>
+        <w:tc>
+          <w:tcPr>
+            <w:tcW w:w="273" w:type="dxa"/>
+            <w:vAlign w:val="top"/>
+          </w:tcPr>
+          <w:p>
+            <w:pPr>
+              <w:pStyle w:val="15"/>
+              <w:rPr>
+                <w:rFonts w:ascii="Arimo" w:hAnsi="Arimo" w:cs="Arimo"/>
+                <w:bCs/>
+                <w:color w:val="333333"/>
+                <w:sz w:val="18"/>
+                <w:szCs w:val="18"/>
+                <w:lang w:val="en-US"/>
+              </w:rPr>
+            </w:pPr>
+          </w:p>
+        </w:tc>
+        <w:tc>
+          <w:tcPr>
+            <w:tcW w:w="273" w:type="dxa"/>
+            <w:vAlign w:val="top"/>
+          </w:tcPr>
+          <w:p>
+            <w:pPr>
+              <w:pStyle w:val="15"/>
+              <w:rPr>
+                <w:rFonts w:ascii="Arimo" w:hAnsi="Arimo" w:cs="Arimo"/>
+                <w:bCs/>
+                <w:color w:val="333333"/>
+                <w:sz w:val="18"/>
+                <w:szCs w:val="18"/>
+                <w:lang w:val="en-US"/>
+              </w:rPr>
+            </w:pPr>
+          </w:p>
+        </w:tc>
+        <w:tc>
+          <w:tcPr>
+            <w:tcW w:w="269" w:type="dxa"/>
+            <w:vAlign w:val="top"/>
+          </w:tcPr>
+          <w:p>
+            <w:pPr>
+              <w:pStyle w:val="15"/>
+              <w:rPr>
+                <w:rFonts w:ascii="Arimo" w:hAnsi="Arimo" w:cs="Arimo"/>
+                <w:bCs/>
+                <w:color w:val="333333"/>
+                <w:sz w:val="18"/>
+                <w:szCs w:val="18"/>
+                <w:lang w:val="en-US"/>
+              </w:rPr>
+            </w:pPr>
+          </w:p>
+        </w:tc>
+        <w:tc>
+          <w:tcPr>
+            <w:tcW w:w="273" w:type="dxa"/>
+            <w:vAlign w:val="top"/>
+          </w:tcPr>
+          <w:p>
+            <w:pPr>
+              <w:pStyle w:val="15"/>
+              <w:rPr>
+                <w:rFonts w:ascii="Arimo" w:hAnsi="Arimo" w:cs="Arimo"/>
+                <w:bCs/>
+                <w:color w:val="333333"/>
+                <w:sz w:val="18"/>
+                <w:szCs w:val="18"/>
+                <w:lang w:val="en-US"/>
+              </w:rPr>
+            </w:pPr>
+          </w:p>
+        </w:tc>
+        <w:tc>
+          <w:tcPr>
+            <w:tcW w:w="273" w:type="dxa"/>
+            <w:vAlign w:val="top"/>
+          </w:tcPr>
+          <w:p>
+            <w:pPr>
+              <w:pStyle w:val="15"/>
+              <w:rPr>
+                <w:rFonts w:ascii="Arimo" w:hAnsi="Arimo" w:cs="Arimo"/>
+                <w:bCs/>
+                <w:color w:val="333333"/>
+                <w:sz w:val="18"/>
+                <w:szCs w:val="18"/>
+                <w:lang w:val="en-US"/>
+              </w:rPr>
+            </w:pPr>
+          </w:p>
+        </w:tc>
+        <w:tc>
+          <w:tcPr>
+            <w:tcW w:w="273" w:type="dxa"/>
+            <w:vAlign w:val="top"/>
+          </w:tcPr>
+          <w:p>
+            <w:pPr>
+              <w:pStyle w:val="15"/>
+              <w:rPr>
+                <w:rFonts w:ascii="Arimo" w:hAnsi="Arimo" w:cs="Arimo"/>
+                <w:bCs/>
+                <w:color w:val="333333"/>
+                <w:sz w:val="18"/>
+                <w:szCs w:val="18"/>
+                <w:lang w:val="en-US"/>
+              </w:rPr>
+            </w:pPr>
+          </w:p>
+        </w:tc>
+        <w:tc>
+          <w:tcPr>
+            <w:tcW w:w="273" w:type="dxa"/>
+            <w:vAlign w:val="top"/>
+          </w:tcPr>
+          <w:p>
+            <w:pPr>
+              <w:pStyle w:val="15"/>
+              <w:rPr>
+                <w:rFonts w:ascii="Arimo" w:hAnsi="Arimo" w:cs="Arimo"/>
+                <w:bCs/>
+                <w:color w:val="333333"/>
+                <w:sz w:val="18"/>
+                <w:szCs w:val="18"/>
+                <w:lang w:val="en-US"/>
+              </w:rPr>
+            </w:pPr>
+          </w:p>
+        </w:tc>
+        <w:tc>
+          <w:tcPr>
+            <w:tcW w:w="409" w:type="dxa"/>
+            <w:vAlign w:val="top"/>
+          </w:tcPr>
+          <w:p>
+            <w:pPr>
+              <w:pStyle w:val="15"/>
+              <w:rPr>
+                <w:rFonts w:ascii="Arimo" w:hAnsi="Arimo" w:cs="Arimo"/>
+                <w:bCs/>
+                <w:color w:val="333333"/>
+                <w:sz w:val="18"/>
+                <w:szCs w:val="18"/>
+                <w:lang w:val="en-US"/>
+              </w:rPr>
+            </w:pPr>
+          </w:p>
+        </w:tc>
+        <w:tc>
+          <w:tcPr>
+            <w:tcW w:w="409" w:type="dxa"/>
+            <w:vAlign w:val="top"/>
+          </w:tcPr>
+          <w:p>
+            <w:pPr>
+              <w:pStyle w:val="15"/>
+              <w:rPr>
+                <w:rFonts w:ascii="Arimo" w:hAnsi="Arimo" w:cs="Arimo"/>
+                <w:bCs/>
+                <w:color w:val="333333"/>
+                <w:sz w:val="18"/>
+                <w:szCs w:val="18"/>
+                <w:lang w:val="en-US"/>
+              </w:rPr>
+            </w:pPr>
+          </w:p>
+        </w:tc>
+        <w:tc>
+          <w:tcPr>
+            <w:tcW w:w="407" w:type="dxa"/>
+            <w:vAlign w:val="top"/>
+          </w:tcPr>
+          <w:p>
+            <w:pPr>
+              <w:pStyle w:val="15"/>
+              <w:rPr>
+                <w:rFonts w:ascii="Arimo" w:hAnsi="Arimo" w:cs="Arimo"/>
+                <w:bCs/>
+                <w:color w:val="333333"/>
+                <w:sz w:val="18"/>
+                <w:szCs w:val="18"/>
+                <w:lang w:val="en-US"/>
+              </w:rPr>
+            </w:pPr>
+          </w:p>
+        </w:tc>
+        <w:tc>
+          <w:tcPr>
+            <w:tcW w:w="409" w:type="dxa"/>
+            <w:vAlign w:val="top"/>
+          </w:tcPr>
+          <w:p>
+            <w:pPr>
+              <w:pStyle w:val="15"/>
+              <w:rPr>
+                <w:rFonts w:ascii="Arimo" w:hAnsi="Arimo" w:cs="Arimo"/>
+                <w:bCs/>
+                <w:color w:val="333333"/>
+                <w:sz w:val="18"/>
+                <w:szCs w:val="18"/>
+                <w:lang w:val="en-US"/>
+              </w:rPr>
+            </w:pPr>
+          </w:p>
+        </w:tc>
+        <w:tc>
+          <w:tcPr>
+            <w:tcW w:w="409" w:type="dxa"/>
+            <w:vAlign w:val="top"/>
+          </w:tcPr>
+          <w:p>
+            <w:pPr>
+              <w:pStyle w:val="15"/>
+              <w:rPr>
+                <w:rFonts w:ascii="Arimo" w:hAnsi="Arimo" w:cs="Arimo"/>
+                <w:bCs/>
+                <w:color w:val="333333"/>
+                <w:sz w:val="18"/>
+                <w:szCs w:val="18"/>
+                <w:lang w:val="en-US"/>
+              </w:rPr>
+            </w:pPr>
+          </w:p>
+        </w:tc>
+        <w:tc>
+          <w:tcPr>
+            <w:tcW w:w="386" w:type="dxa"/>
+            <w:vAlign w:val="top"/>
+          </w:tcPr>
+          <w:p>
+            <w:pPr>
+              <w:pStyle w:val="15"/>
+              <w:rPr>
+                <w:rFonts w:ascii="Arimo" w:hAnsi="Arimo" w:cs="Arimo"/>
+                <w:bCs/>
+                <w:color w:val="333333"/>
+                <w:sz w:val="18"/>
+                <w:szCs w:val="18"/>
+                <w:lang w:val="en-US"/>
+              </w:rPr>
+            </w:pPr>
+          </w:p>
+        </w:tc>
+        <w:tc>
+          <w:tcPr>
+            <w:tcW w:w="384" w:type="dxa"/>
             <w:vAlign w:val="top"/>
           </w:tcPr>
           <w:p>
@@ -4628,7 +4770,7 @@
         </w:trPr>
         <w:tc>
           <w:tcPr>
-            <w:tcW w:w="3614" w:type="dxa"/>
+            <w:tcW w:w="3470" w:type="dxa"/>
             <w:vMerge w:val="restart"/>
             <w:shd w:val="clear" w:color="auto" w:fill="auto"/>
             <w:vAlign w:val="top"/>
@@ -4658,7 +4800,7 @@
         </w:tc>
         <w:tc>
           <w:tcPr>
-            <w:tcW w:w="283" w:type="dxa"/>
+            <w:tcW w:w="272" w:type="dxa"/>
             <w:shd w:val="clear" w:color="auto" w:fill="auto"/>
             <w:vAlign w:val="top"/>
           </w:tcPr>
@@ -4689,7 +4831,7 @@
         </w:tc>
         <w:tc>
           <w:tcPr>
-            <w:tcW w:w="283" w:type="dxa"/>
+            <w:tcW w:w="272" w:type="dxa"/>
             <w:shd w:val="clear" w:color="auto" w:fill="auto"/>
             <w:vAlign w:val="top"/>
           </w:tcPr>
@@ -4709,7 +4851,7 @@
         </w:tc>
         <w:tc>
           <w:tcPr>
-            <w:tcW w:w="284" w:type="dxa"/>
+            <w:tcW w:w="273" w:type="dxa"/>
             <w:shd w:val="clear" w:color="auto" w:fill="auto"/>
             <w:vAlign w:val="top"/>
           </w:tcPr>
@@ -4729,7 +4871,7 @@
         </w:tc>
         <w:tc>
           <w:tcPr>
-            <w:tcW w:w="284" w:type="dxa"/>
+            <w:tcW w:w="273" w:type="dxa"/>
             <w:shd w:val="clear" w:color="auto" w:fill="auto"/>
             <w:vAlign w:val="top"/>
           </w:tcPr>
@@ -4749,7 +4891,7 @@
         </w:tc>
         <w:tc>
           <w:tcPr>
-            <w:tcW w:w="284" w:type="dxa"/>
+            <w:tcW w:w="273" w:type="dxa"/>
             <w:shd w:val="clear" w:color="auto" w:fill="auto"/>
             <w:vAlign w:val="top"/>
           </w:tcPr>
@@ -4769,7 +4911,7 @@
         </w:tc>
         <w:tc>
           <w:tcPr>
-            <w:tcW w:w="280" w:type="dxa"/>
+            <w:tcW w:w="269" w:type="dxa"/>
             <w:shd w:val="clear" w:color="auto" w:fill="auto"/>
             <w:vAlign w:val="top"/>
           </w:tcPr>
@@ -4789,7 +4931,7 @@
         </w:tc>
         <w:tc>
           <w:tcPr>
-            <w:tcW w:w="284" w:type="dxa"/>
+            <w:tcW w:w="273" w:type="dxa"/>
             <w:shd w:val="clear" w:color="auto" w:fill="auto"/>
             <w:vAlign w:val="top"/>
           </w:tcPr>
@@ -4809,7 +4951,7 @@
         </w:tc>
         <w:tc>
           <w:tcPr>
-            <w:tcW w:w="284" w:type="dxa"/>
+            <w:tcW w:w="273" w:type="dxa"/>
             <w:shd w:val="clear" w:color="auto" w:fill="auto"/>
             <w:vAlign w:val="top"/>
           </w:tcPr>
@@ -4829,7 +4971,7 @@
         </w:tc>
         <w:tc>
           <w:tcPr>
-            <w:tcW w:w="284" w:type="dxa"/>
+            <w:tcW w:w="273" w:type="dxa"/>
             <w:shd w:val="clear" w:color="auto" w:fill="auto"/>
             <w:vAlign w:val="top"/>
           </w:tcPr>
@@ -4849,7 +4991,7 @@
         </w:tc>
         <w:tc>
           <w:tcPr>
-            <w:tcW w:w="284" w:type="dxa"/>
+            <w:tcW w:w="273" w:type="dxa"/>
             <w:shd w:val="clear" w:color="auto" w:fill="auto"/>
             <w:vAlign w:val="top"/>
           </w:tcPr>
@@ -4869,7 +5011,7 @@
         </w:tc>
         <w:tc>
           <w:tcPr>
-            <w:tcW w:w="426" w:type="dxa"/>
+            <w:tcW w:w="409" w:type="dxa"/>
             <w:shd w:val="clear" w:color="auto" w:fill="auto"/>
             <w:vAlign w:val="top"/>
           </w:tcPr>
@@ -4889,7 +5031,7 @@
         </w:tc>
         <w:tc>
           <w:tcPr>
-            <w:tcW w:w="426" w:type="dxa"/>
+            <w:tcW w:w="409" w:type="dxa"/>
             <w:shd w:val="clear" w:color="auto" w:fill="A6A6A6"/>
             <w:vAlign w:val="top"/>
           </w:tcPr>
@@ -4909,7 +5051,7 @@
         </w:tc>
         <w:tc>
           <w:tcPr>
-            <w:tcW w:w="424" w:type="dxa"/>
+            <w:tcW w:w="407" w:type="dxa"/>
             <w:shd w:val="clear" w:color="auto" w:fill="A6A6A6"/>
             <w:vAlign w:val="top"/>
           </w:tcPr>
@@ -4929,7 +5071,7 @@
         </w:tc>
         <w:tc>
           <w:tcPr>
-            <w:tcW w:w="426" w:type="dxa"/>
+            <w:tcW w:w="409" w:type="dxa"/>
             <w:shd w:val="clear" w:color="auto" w:fill="A6A6A6"/>
             <w:vAlign w:val="top"/>
           </w:tcPr>
@@ -4949,26 +5091,45 @@
         </w:tc>
         <w:tc>
           <w:tcPr>
-            <w:tcW w:w="426" w:type="dxa"/>
-            <w:vAlign w:val="top"/>
-          </w:tcPr>
-          <w:p>
-            <w:pPr>
-              <w:pStyle w:val="15"/>
-              <w:rPr>
-                <w:rFonts w:ascii="Arimo" w:hAnsi="Arimo" w:cs="Arimo"/>
-                <w:bCs/>
-                <w:color w:val="333333"/>
-                <w:sz w:val="18"/>
-                <w:szCs w:val="18"/>
-                <w:lang w:val="en-US"/>
-              </w:rPr>
-            </w:pPr>
-          </w:p>
-        </w:tc>
-        <w:tc>
-          <w:tcPr>
-            <w:tcW w:w="402" w:type="dxa"/>
+            <w:tcW w:w="409" w:type="dxa"/>
+            <w:vAlign w:val="top"/>
+          </w:tcPr>
+          <w:p>
+            <w:pPr>
+              <w:pStyle w:val="15"/>
+              <w:rPr>
+                <w:rFonts w:ascii="Arimo" w:hAnsi="Arimo" w:cs="Arimo"/>
+                <w:bCs/>
+                <w:color w:val="333333"/>
+                <w:sz w:val="18"/>
+                <w:szCs w:val="18"/>
+                <w:lang w:val="en-US"/>
+              </w:rPr>
+            </w:pPr>
+          </w:p>
+        </w:tc>
+        <w:tc>
+          <w:tcPr>
+            <w:tcW w:w="386" w:type="dxa"/>
+            <w:vAlign w:val="top"/>
+          </w:tcPr>
+          <w:p>
+            <w:pPr>
+              <w:pStyle w:val="15"/>
+              <w:rPr>
+                <w:rFonts w:ascii="Arimo" w:hAnsi="Arimo" w:cs="Arimo"/>
+                <w:bCs/>
+                <w:color w:val="333333"/>
+                <w:sz w:val="18"/>
+                <w:szCs w:val="18"/>
+                <w:lang w:val="en-US"/>
+              </w:rPr>
+            </w:pPr>
+          </w:p>
+        </w:tc>
+        <w:tc>
+          <w:tcPr>
+            <w:tcW w:w="384" w:type="dxa"/>
             <w:vAlign w:val="top"/>
           </w:tcPr>
           <w:p>
@@ -5003,7 +5164,7 @@
         </w:trPr>
         <w:tc>
           <w:tcPr>
-            <w:tcW w:w="3614" w:type="dxa"/>
+            <w:tcW w:w="3470" w:type="dxa"/>
             <w:vMerge w:val="continue"/>
             <w:vAlign w:val="top"/>
           </w:tcPr>
@@ -5023,7 +5184,7 @@
         </w:tc>
         <w:tc>
           <w:tcPr>
-            <w:tcW w:w="283" w:type="dxa"/>
+            <w:tcW w:w="272" w:type="dxa"/>
             <w:vAlign w:val="top"/>
           </w:tcPr>
           <w:p>
@@ -5053,273 +5214,292 @@
         </w:tc>
         <w:tc>
           <w:tcPr>
-            <w:tcW w:w="283" w:type="dxa"/>
-            <w:vAlign w:val="top"/>
-          </w:tcPr>
-          <w:p>
-            <w:pPr>
-              <w:pStyle w:val="15"/>
-              <w:rPr>
-                <w:rFonts w:ascii="Arimo" w:hAnsi="Arimo" w:cs="Arimo"/>
-                <w:bCs/>
-                <w:color w:val="333333"/>
-                <w:sz w:val="18"/>
-                <w:szCs w:val="18"/>
-                <w:lang w:val="en-US"/>
-              </w:rPr>
-            </w:pPr>
-          </w:p>
-        </w:tc>
-        <w:tc>
-          <w:tcPr>
-            <w:tcW w:w="284" w:type="dxa"/>
-            <w:vAlign w:val="top"/>
-          </w:tcPr>
-          <w:p>
-            <w:pPr>
-              <w:pStyle w:val="15"/>
-              <w:rPr>
-                <w:rFonts w:ascii="Arimo" w:hAnsi="Arimo" w:cs="Arimo"/>
-                <w:bCs/>
-                <w:color w:val="333333"/>
-                <w:sz w:val="18"/>
-                <w:szCs w:val="18"/>
-                <w:lang w:val="en-US"/>
-              </w:rPr>
-            </w:pPr>
-          </w:p>
-        </w:tc>
-        <w:tc>
-          <w:tcPr>
-            <w:tcW w:w="284" w:type="dxa"/>
-            <w:vAlign w:val="top"/>
-          </w:tcPr>
-          <w:p>
-            <w:pPr>
-              <w:pStyle w:val="15"/>
-              <w:rPr>
-                <w:rFonts w:ascii="Arimo" w:hAnsi="Arimo" w:cs="Arimo"/>
-                <w:bCs/>
-                <w:color w:val="333333"/>
-                <w:sz w:val="18"/>
-                <w:szCs w:val="18"/>
-                <w:lang w:val="en-US"/>
-              </w:rPr>
-            </w:pPr>
-          </w:p>
-        </w:tc>
-        <w:tc>
-          <w:tcPr>
-            <w:tcW w:w="284" w:type="dxa"/>
-            <w:vAlign w:val="top"/>
-          </w:tcPr>
-          <w:p>
-            <w:pPr>
-              <w:pStyle w:val="15"/>
-              <w:rPr>
-                <w:rFonts w:ascii="Arimo" w:hAnsi="Arimo" w:cs="Arimo"/>
-                <w:bCs/>
-                <w:color w:val="333333"/>
-                <w:sz w:val="18"/>
-                <w:szCs w:val="18"/>
-                <w:lang w:val="en-US"/>
-              </w:rPr>
-            </w:pPr>
-          </w:p>
-        </w:tc>
-        <w:tc>
-          <w:tcPr>
-            <w:tcW w:w="280" w:type="dxa"/>
-            <w:vAlign w:val="top"/>
-          </w:tcPr>
-          <w:p>
-            <w:pPr>
-              <w:pStyle w:val="15"/>
-              <w:rPr>
-                <w:rFonts w:ascii="Arimo" w:hAnsi="Arimo" w:cs="Arimo"/>
-                <w:bCs/>
-                <w:color w:val="333333"/>
-                <w:sz w:val="18"/>
-                <w:szCs w:val="18"/>
-                <w:lang w:val="en-US"/>
-              </w:rPr>
-            </w:pPr>
-          </w:p>
-        </w:tc>
-        <w:tc>
-          <w:tcPr>
-            <w:tcW w:w="284" w:type="dxa"/>
-            <w:vAlign w:val="top"/>
-          </w:tcPr>
-          <w:p>
-            <w:pPr>
-              <w:pStyle w:val="15"/>
-              <w:rPr>
-                <w:rFonts w:ascii="Arimo" w:hAnsi="Arimo" w:cs="Arimo"/>
-                <w:bCs/>
-                <w:color w:val="333333"/>
-                <w:sz w:val="18"/>
-                <w:szCs w:val="18"/>
-                <w:lang w:val="en-US"/>
-              </w:rPr>
-            </w:pPr>
-          </w:p>
-        </w:tc>
-        <w:tc>
-          <w:tcPr>
-            <w:tcW w:w="284" w:type="dxa"/>
-            <w:vAlign w:val="top"/>
-          </w:tcPr>
-          <w:p>
-            <w:pPr>
-              <w:pStyle w:val="15"/>
-              <w:rPr>
-                <w:rFonts w:ascii="Arimo" w:hAnsi="Arimo" w:cs="Arimo"/>
-                <w:bCs/>
-                <w:color w:val="333333"/>
-                <w:sz w:val="18"/>
-                <w:szCs w:val="18"/>
-                <w:lang w:val="en-US"/>
-              </w:rPr>
-            </w:pPr>
-          </w:p>
-        </w:tc>
-        <w:tc>
-          <w:tcPr>
-            <w:tcW w:w="284" w:type="dxa"/>
-            <w:vAlign w:val="top"/>
-          </w:tcPr>
-          <w:p>
-            <w:pPr>
-              <w:pStyle w:val="15"/>
-              <w:rPr>
-                <w:rFonts w:ascii="Arimo" w:hAnsi="Arimo" w:cs="Arimo"/>
-                <w:bCs/>
-                <w:color w:val="333333"/>
-                <w:sz w:val="18"/>
-                <w:szCs w:val="18"/>
-                <w:lang w:val="en-US"/>
-              </w:rPr>
-            </w:pPr>
-          </w:p>
-        </w:tc>
-        <w:tc>
-          <w:tcPr>
-            <w:tcW w:w="284" w:type="dxa"/>
-            <w:vAlign w:val="top"/>
-          </w:tcPr>
-          <w:p>
-            <w:pPr>
-              <w:pStyle w:val="15"/>
-              <w:rPr>
-                <w:rFonts w:ascii="Arimo" w:hAnsi="Arimo" w:cs="Arimo"/>
-                <w:bCs/>
-                <w:color w:val="333333"/>
-                <w:sz w:val="18"/>
-                <w:szCs w:val="18"/>
-                <w:lang w:val="en-US"/>
-              </w:rPr>
-            </w:pPr>
-          </w:p>
-        </w:tc>
-        <w:tc>
-          <w:tcPr>
-            <w:tcW w:w="426" w:type="dxa"/>
-            <w:vAlign w:val="top"/>
-          </w:tcPr>
-          <w:p>
-            <w:pPr>
-              <w:pStyle w:val="15"/>
-              <w:rPr>
-                <w:rFonts w:ascii="Arimo" w:hAnsi="Arimo" w:cs="Arimo"/>
-                <w:bCs/>
-                <w:color w:val="333333"/>
-                <w:sz w:val="18"/>
-                <w:szCs w:val="18"/>
-                <w:lang w:val="en-US"/>
-              </w:rPr>
-            </w:pPr>
-          </w:p>
-        </w:tc>
-        <w:tc>
-          <w:tcPr>
-            <w:tcW w:w="426" w:type="dxa"/>
-            <w:vAlign w:val="top"/>
-          </w:tcPr>
-          <w:p>
-            <w:pPr>
-              <w:pStyle w:val="15"/>
-              <w:rPr>
-                <w:rFonts w:ascii="Arimo" w:hAnsi="Arimo" w:cs="Arimo"/>
-                <w:bCs/>
-                <w:color w:val="333333"/>
-                <w:sz w:val="18"/>
-                <w:szCs w:val="18"/>
-                <w:lang w:val="en-US"/>
-              </w:rPr>
-            </w:pPr>
-          </w:p>
-        </w:tc>
-        <w:tc>
-          <w:tcPr>
-            <w:tcW w:w="424" w:type="dxa"/>
-            <w:vAlign w:val="top"/>
-          </w:tcPr>
-          <w:p>
-            <w:pPr>
-              <w:pStyle w:val="15"/>
-              <w:rPr>
-                <w:rFonts w:ascii="Arimo" w:hAnsi="Arimo" w:cs="Arimo"/>
-                <w:bCs/>
-                <w:color w:val="333333"/>
-                <w:sz w:val="18"/>
-                <w:szCs w:val="18"/>
-                <w:lang w:val="en-US"/>
-              </w:rPr>
-            </w:pPr>
-          </w:p>
-        </w:tc>
-        <w:tc>
-          <w:tcPr>
-            <w:tcW w:w="426" w:type="dxa"/>
-            <w:vAlign w:val="top"/>
-          </w:tcPr>
-          <w:p>
-            <w:pPr>
-              <w:pStyle w:val="15"/>
-              <w:rPr>
-                <w:rFonts w:ascii="Arimo" w:hAnsi="Arimo" w:cs="Arimo"/>
-                <w:bCs/>
-                <w:color w:val="333333"/>
-                <w:sz w:val="18"/>
-                <w:szCs w:val="18"/>
-                <w:lang w:val="en-US"/>
-              </w:rPr>
-            </w:pPr>
-          </w:p>
-        </w:tc>
-        <w:tc>
-          <w:tcPr>
-            <w:tcW w:w="426" w:type="dxa"/>
-            <w:vAlign w:val="top"/>
-          </w:tcPr>
-          <w:p>
-            <w:pPr>
-              <w:pStyle w:val="15"/>
-              <w:rPr>
-                <w:rFonts w:ascii="Arimo" w:hAnsi="Arimo" w:cs="Arimo"/>
-                <w:bCs/>
-                <w:color w:val="333333"/>
-                <w:sz w:val="18"/>
-                <w:szCs w:val="18"/>
-                <w:lang w:val="en-US"/>
-              </w:rPr>
-            </w:pPr>
-          </w:p>
-        </w:tc>
-        <w:tc>
-          <w:tcPr>
-            <w:tcW w:w="402" w:type="dxa"/>
+            <w:tcW w:w="272" w:type="dxa"/>
+            <w:vAlign w:val="top"/>
+          </w:tcPr>
+          <w:p>
+            <w:pPr>
+              <w:pStyle w:val="15"/>
+              <w:rPr>
+                <w:rFonts w:ascii="Arimo" w:hAnsi="Arimo" w:cs="Arimo"/>
+                <w:bCs/>
+                <w:color w:val="333333"/>
+                <w:sz w:val="18"/>
+                <w:szCs w:val="18"/>
+                <w:lang w:val="en-US"/>
+              </w:rPr>
+            </w:pPr>
+          </w:p>
+        </w:tc>
+        <w:tc>
+          <w:tcPr>
+            <w:tcW w:w="273" w:type="dxa"/>
+            <w:vAlign w:val="top"/>
+          </w:tcPr>
+          <w:p>
+            <w:pPr>
+              <w:pStyle w:val="15"/>
+              <w:rPr>
+                <w:rFonts w:ascii="Arimo" w:hAnsi="Arimo" w:cs="Arimo"/>
+                <w:bCs/>
+                <w:color w:val="333333"/>
+                <w:sz w:val="18"/>
+                <w:szCs w:val="18"/>
+                <w:lang w:val="en-US"/>
+              </w:rPr>
+            </w:pPr>
+          </w:p>
+        </w:tc>
+        <w:tc>
+          <w:tcPr>
+            <w:tcW w:w="273" w:type="dxa"/>
+            <w:vAlign w:val="top"/>
+          </w:tcPr>
+          <w:p>
+            <w:pPr>
+              <w:pStyle w:val="15"/>
+              <w:rPr>
+                <w:rFonts w:ascii="Arimo" w:hAnsi="Arimo" w:cs="Arimo"/>
+                <w:bCs/>
+                <w:color w:val="333333"/>
+                <w:sz w:val="18"/>
+                <w:szCs w:val="18"/>
+                <w:lang w:val="en-US"/>
+              </w:rPr>
+            </w:pPr>
+          </w:p>
+        </w:tc>
+        <w:tc>
+          <w:tcPr>
+            <w:tcW w:w="273" w:type="dxa"/>
+            <w:vAlign w:val="top"/>
+          </w:tcPr>
+          <w:p>
+            <w:pPr>
+              <w:pStyle w:val="15"/>
+              <w:rPr>
+                <w:rFonts w:ascii="Arimo" w:hAnsi="Arimo" w:cs="Arimo"/>
+                <w:bCs/>
+                <w:color w:val="333333"/>
+                <w:sz w:val="18"/>
+                <w:szCs w:val="18"/>
+                <w:lang w:val="en-US"/>
+              </w:rPr>
+            </w:pPr>
+          </w:p>
+        </w:tc>
+        <w:tc>
+          <w:tcPr>
+            <w:tcW w:w="269" w:type="dxa"/>
+            <w:vAlign w:val="top"/>
+          </w:tcPr>
+          <w:p>
+            <w:pPr>
+              <w:pStyle w:val="15"/>
+              <w:rPr>
+                <w:rFonts w:ascii="Arimo" w:hAnsi="Arimo" w:cs="Arimo"/>
+                <w:bCs/>
+                <w:color w:val="333333"/>
+                <w:sz w:val="18"/>
+                <w:szCs w:val="18"/>
+                <w:lang w:val="en-US"/>
+              </w:rPr>
+            </w:pPr>
+          </w:p>
+        </w:tc>
+        <w:tc>
+          <w:tcPr>
+            <w:tcW w:w="273" w:type="dxa"/>
+            <w:vAlign w:val="top"/>
+          </w:tcPr>
+          <w:p>
+            <w:pPr>
+              <w:pStyle w:val="15"/>
+              <w:rPr>
+                <w:rFonts w:ascii="Arimo" w:hAnsi="Arimo" w:cs="Arimo"/>
+                <w:bCs/>
+                <w:color w:val="333333"/>
+                <w:sz w:val="18"/>
+                <w:szCs w:val="18"/>
+                <w:lang w:val="en-US"/>
+              </w:rPr>
+            </w:pPr>
+          </w:p>
+        </w:tc>
+        <w:tc>
+          <w:tcPr>
+            <w:tcW w:w="273" w:type="dxa"/>
+            <w:vAlign w:val="top"/>
+          </w:tcPr>
+          <w:p>
+            <w:pPr>
+              <w:pStyle w:val="15"/>
+              <w:rPr>
+                <w:rFonts w:ascii="Arimo" w:hAnsi="Arimo" w:cs="Arimo"/>
+                <w:bCs/>
+                <w:color w:val="333333"/>
+                <w:sz w:val="18"/>
+                <w:szCs w:val="18"/>
+                <w:lang w:val="en-US"/>
+              </w:rPr>
+            </w:pPr>
+          </w:p>
+        </w:tc>
+        <w:tc>
+          <w:tcPr>
+            <w:tcW w:w="273" w:type="dxa"/>
+            <w:vAlign w:val="top"/>
+          </w:tcPr>
+          <w:p>
+            <w:pPr>
+              <w:pStyle w:val="15"/>
+              <w:rPr>
+                <w:rFonts w:ascii="Arimo" w:hAnsi="Arimo" w:cs="Arimo"/>
+                <w:bCs/>
+                <w:color w:val="333333"/>
+                <w:sz w:val="18"/>
+                <w:szCs w:val="18"/>
+                <w:lang w:val="en-US"/>
+              </w:rPr>
+            </w:pPr>
+          </w:p>
+        </w:tc>
+        <w:tc>
+          <w:tcPr>
+            <w:tcW w:w="273" w:type="dxa"/>
+            <w:vAlign w:val="top"/>
+          </w:tcPr>
+          <w:p>
+            <w:pPr>
+              <w:pStyle w:val="15"/>
+              <w:rPr>
+                <w:rFonts w:ascii="Arimo" w:hAnsi="Arimo" w:cs="Arimo"/>
+                <w:bCs/>
+                <w:color w:val="333333"/>
+                <w:sz w:val="18"/>
+                <w:szCs w:val="18"/>
+                <w:lang w:val="en-US"/>
+              </w:rPr>
+            </w:pPr>
+          </w:p>
+        </w:tc>
+        <w:tc>
+          <w:tcPr>
+            <w:tcW w:w="409" w:type="dxa"/>
+            <w:vAlign w:val="top"/>
+          </w:tcPr>
+          <w:p>
+            <w:pPr>
+              <w:pStyle w:val="15"/>
+              <w:rPr>
+                <w:rFonts w:ascii="Arimo" w:hAnsi="Arimo" w:cs="Arimo"/>
+                <w:bCs/>
+                <w:color w:val="333333"/>
+                <w:sz w:val="18"/>
+                <w:szCs w:val="18"/>
+                <w:lang w:val="en-US"/>
+              </w:rPr>
+            </w:pPr>
+          </w:p>
+        </w:tc>
+        <w:tc>
+          <w:tcPr>
+            <w:tcW w:w="409" w:type="dxa"/>
+            <w:vAlign w:val="top"/>
+          </w:tcPr>
+          <w:p>
+            <w:pPr>
+              <w:pStyle w:val="15"/>
+              <w:rPr>
+                <w:rFonts w:ascii="Arimo" w:hAnsi="Arimo" w:cs="Arimo"/>
+                <w:bCs/>
+                <w:color w:val="333333"/>
+                <w:sz w:val="18"/>
+                <w:szCs w:val="18"/>
+                <w:lang w:val="en-US"/>
+              </w:rPr>
+            </w:pPr>
+          </w:p>
+        </w:tc>
+        <w:tc>
+          <w:tcPr>
+            <w:tcW w:w="407" w:type="dxa"/>
+            <w:vAlign w:val="top"/>
+          </w:tcPr>
+          <w:p>
+            <w:pPr>
+              <w:pStyle w:val="15"/>
+              <w:rPr>
+                <w:rFonts w:ascii="Arimo" w:hAnsi="Arimo" w:cs="Arimo"/>
+                <w:bCs/>
+                <w:color w:val="333333"/>
+                <w:sz w:val="18"/>
+                <w:szCs w:val="18"/>
+                <w:lang w:val="en-US"/>
+              </w:rPr>
+            </w:pPr>
+          </w:p>
+        </w:tc>
+        <w:tc>
+          <w:tcPr>
+            <w:tcW w:w="409" w:type="dxa"/>
+            <w:vAlign w:val="top"/>
+          </w:tcPr>
+          <w:p>
+            <w:pPr>
+              <w:pStyle w:val="15"/>
+              <w:rPr>
+                <w:rFonts w:ascii="Arimo" w:hAnsi="Arimo" w:cs="Arimo"/>
+                <w:bCs/>
+                <w:color w:val="333333"/>
+                <w:sz w:val="18"/>
+                <w:szCs w:val="18"/>
+                <w:lang w:val="en-US"/>
+              </w:rPr>
+            </w:pPr>
+          </w:p>
+        </w:tc>
+        <w:tc>
+          <w:tcPr>
+            <w:tcW w:w="409" w:type="dxa"/>
+            <w:vAlign w:val="top"/>
+          </w:tcPr>
+          <w:p>
+            <w:pPr>
+              <w:pStyle w:val="15"/>
+              <w:rPr>
+                <w:rFonts w:ascii="Arimo" w:hAnsi="Arimo" w:cs="Arimo"/>
+                <w:bCs/>
+                <w:color w:val="333333"/>
+                <w:sz w:val="18"/>
+                <w:szCs w:val="18"/>
+                <w:lang w:val="en-US"/>
+              </w:rPr>
+            </w:pPr>
+          </w:p>
+        </w:tc>
+        <w:tc>
+          <w:tcPr>
+            <w:tcW w:w="386" w:type="dxa"/>
+            <w:vAlign w:val="top"/>
+          </w:tcPr>
+          <w:p>
+            <w:pPr>
+              <w:pStyle w:val="15"/>
+              <w:rPr>
+                <w:rFonts w:ascii="Arimo" w:hAnsi="Arimo" w:cs="Arimo"/>
+                <w:bCs/>
+                <w:color w:val="333333"/>
+                <w:sz w:val="18"/>
+                <w:szCs w:val="18"/>
+                <w:lang w:val="en-US"/>
+              </w:rPr>
+            </w:pPr>
+          </w:p>
+        </w:tc>
+        <w:tc>
+          <w:tcPr>
+            <w:tcW w:w="384" w:type="dxa"/>
             <w:vAlign w:val="top"/>
           </w:tcPr>
           <w:p>
@@ -5354,7 +5534,7 @@
         </w:trPr>
         <w:tc>
           <w:tcPr>
-            <w:tcW w:w="3614" w:type="dxa"/>
+            <w:tcW w:w="3470" w:type="dxa"/>
             <w:vMerge w:val="restart"/>
             <w:shd w:val="clear" w:color="auto" w:fill="auto"/>
             <w:vAlign w:val="top"/>
@@ -5384,7 +5564,7 @@
         </w:tc>
         <w:tc>
           <w:tcPr>
-            <w:tcW w:w="283" w:type="dxa"/>
+            <w:tcW w:w="272" w:type="dxa"/>
             <w:shd w:val="clear" w:color="auto" w:fill="auto"/>
             <w:vAlign w:val="top"/>
           </w:tcPr>
@@ -5415,7 +5595,7 @@
         </w:tc>
         <w:tc>
           <w:tcPr>
-            <w:tcW w:w="283" w:type="dxa"/>
+            <w:tcW w:w="272" w:type="dxa"/>
             <w:shd w:val="clear" w:color="auto" w:fill="auto"/>
             <w:vAlign w:val="top"/>
           </w:tcPr>
@@ -5435,7 +5615,7 @@
         </w:tc>
         <w:tc>
           <w:tcPr>
-            <w:tcW w:w="284" w:type="dxa"/>
+            <w:tcW w:w="273" w:type="dxa"/>
             <w:shd w:val="clear" w:color="auto" w:fill="auto"/>
             <w:vAlign w:val="top"/>
           </w:tcPr>
@@ -5455,7 +5635,7 @@
         </w:tc>
         <w:tc>
           <w:tcPr>
-            <w:tcW w:w="284" w:type="dxa"/>
+            <w:tcW w:w="273" w:type="dxa"/>
             <w:shd w:val="clear" w:color="auto" w:fill="auto"/>
             <w:vAlign w:val="top"/>
           </w:tcPr>
@@ -5475,7 +5655,7 @@
         </w:tc>
         <w:tc>
           <w:tcPr>
-            <w:tcW w:w="284" w:type="dxa"/>
+            <w:tcW w:w="273" w:type="dxa"/>
             <w:shd w:val="clear" w:color="auto" w:fill="auto"/>
             <w:vAlign w:val="top"/>
           </w:tcPr>
@@ -5495,7 +5675,7 @@
         </w:tc>
         <w:tc>
           <w:tcPr>
-            <w:tcW w:w="280" w:type="dxa"/>
+            <w:tcW w:w="269" w:type="dxa"/>
             <w:shd w:val="clear" w:color="auto" w:fill="auto"/>
             <w:vAlign w:val="top"/>
           </w:tcPr>
@@ -5515,7 +5695,7 @@
         </w:tc>
         <w:tc>
           <w:tcPr>
-            <w:tcW w:w="284" w:type="dxa"/>
+            <w:tcW w:w="273" w:type="dxa"/>
             <w:shd w:val="clear" w:color="auto" w:fill="auto"/>
             <w:vAlign w:val="top"/>
           </w:tcPr>
@@ -5535,7 +5715,7 @@
         </w:tc>
         <w:tc>
           <w:tcPr>
-            <w:tcW w:w="284" w:type="dxa"/>
+            <w:tcW w:w="273" w:type="dxa"/>
             <w:shd w:val="clear" w:color="auto" w:fill="auto"/>
             <w:vAlign w:val="top"/>
           </w:tcPr>
@@ -5555,7 +5735,7 @@
         </w:tc>
         <w:tc>
           <w:tcPr>
-            <w:tcW w:w="284" w:type="dxa"/>
+            <w:tcW w:w="273" w:type="dxa"/>
             <w:shd w:val="clear" w:color="auto" w:fill="auto"/>
             <w:vAlign w:val="top"/>
           </w:tcPr>
@@ -5575,7 +5755,7 @@
         </w:tc>
         <w:tc>
           <w:tcPr>
-            <w:tcW w:w="284" w:type="dxa"/>
+            <w:tcW w:w="273" w:type="dxa"/>
             <w:shd w:val="clear" w:color="auto" w:fill="auto"/>
             <w:vAlign w:val="top"/>
           </w:tcPr>
@@ -5595,7 +5775,7 @@
         </w:tc>
         <w:tc>
           <w:tcPr>
-            <w:tcW w:w="426" w:type="dxa"/>
+            <w:tcW w:w="409" w:type="dxa"/>
             <w:shd w:val="clear" w:color="auto" w:fill="auto"/>
             <w:vAlign w:val="top"/>
           </w:tcPr>
@@ -5615,7 +5795,7 @@
         </w:tc>
         <w:tc>
           <w:tcPr>
-            <w:tcW w:w="426" w:type="dxa"/>
+            <w:tcW w:w="409" w:type="dxa"/>
             <w:shd w:val="clear" w:color="auto" w:fill="auto"/>
             <w:vAlign w:val="top"/>
           </w:tcPr>
@@ -5635,7 +5815,7 @@
         </w:tc>
         <w:tc>
           <w:tcPr>
-            <w:tcW w:w="424" w:type="dxa"/>
+            <w:tcW w:w="407" w:type="dxa"/>
             <w:shd w:val="clear" w:color="auto" w:fill="auto"/>
             <w:vAlign w:val="top"/>
           </w:tcPr>
@@ -5655,7 +5835,7 @@
         </w:tc>
         <w:tc>
           <w:tcPr>
-            <w:tcW w:w="426" w:type="dxa"/>
+            <w:tcW w:w="409" w:type="dxa"/>
             <w:shd w:val="clear" w:color="auto" w:fill="A6A6A6"/>
             <w:vAlign w:val="top"/>
           </w:tcPr>
@@ -5675,7 +5855,7 @@
         </w:tc>
         <w:tc>
           <w:tcPr>
-            <w:tcW w:w="426" w:type="dxa"/>
+            <w:tcW w:w="409" w:type="dxa"/>
             <w:shd w:val="clear" w:color="auto" w:fill="A6A6A6"/>
             <w:vAlign w:val="top"/>
           </w:tcPr>
@@ -5695,7 +5875,26 @@
         </w:tc>
         <w:tc>
           <w:tcPr>
-            <w:tcW w:w="402" w:type="dxa"/>
+            <w:tcW w:w="386" w:type="dxa"/>
+            <w:vAlign w:val="top"/>
+          </w:tcPr>
+          <w:p>
+            <w:pPr>
+              <w:pStyle w:val="15"/>
+              <w:rPr>
+                <w:rFonts w:ascii="Arimo" w:hAnsi="Arimo" w:cs="Arimo"/>
+                <w:bCs/>
+                <w:color w:val="333333"/>
+                <w:sz w:val="18"/>
+                <w:szCs w:val="18"/>
+                <w:lang w:val="en-US"/>
+              </w:rPr>
+            </w:pPr>
+          </w:p>
+        </w:tc>
+        <w:tc>
+          <w:tcPr>
+            <w:tcW w:w="384" w:type="dxa"/>
             <w:vAlign w:val="top"/>
           </w:tcPr>
           <w:p>
@@ -5730,7 +5929,7 @@
         </w:trPr>
         <w:tc>
           <w:tcPr>
-            <w:tcW w:w="3614" w:type="dxa"/>
+            <w:tcW w:w="3470" w:type="dxa"/>
             <w:vMerge w:val="continue"/>
             <w:vAlign w:val="top"/>
           </w:tcPr>
@@ -5750,7 +5949,7 @@
         </w:tc>
         <w:tc>
           <w:tcPr>
-            <w:tcW w:w="283" w:type="dxa"/>
+            <w:tcW w:w="272" w:type="dxa"/>
             <w:vAlign w:val="top"/>
           </w:tcPr>
           <w:p>
@@ -5780,273 +5979,292 @@
         </w:tc>
         <w:tc>
           <w:tcPr>
-            <w:tcW w:w="283" w:type="dxa"/>
-            <w:vAlign w:val="top"/>
-          </w:tcPr>
-          <w:p>
-            <w:pPr>
-              <w:pStyle w:val="15"/>
-              <w:rPr>
-                <w:rFonts w:ascii="Arimo" w:hAnsi="Arimo" w:cs="Arimo"/>
-                <w:bCs/>
-                <w:color w:val="333333"/>
-                <w:sz w:val="18"/>
-                <w:szCs w:val="18"/>
-                <w:lang w:val="en-US"/>
-              </w:rPr>
-            </w:pPr>
-          </w:p>
-        </w:tc>
-        <w:tc>
-          <w:tcPr>
-            <w:tcW w:w="284" w:type="dxa"/>
-            <w:vAlign w:val="top"/>
-          </w:tcPr>
-          <w:p>
-            <w:pPr>
-              <w:pStyle w:val="15"/>
-              <w:rPr>
-                <w:rFonts w:ascii="Arimo" w:hAnsi="Arimo" w:cs="Arimo"/>
-                <w:bCs/>
-                <w:color w:val="333333"/>
-                <w:sz w:val="18"/>
-                <w:szCs w:val="18"/>
-                <w:lang w:val="en-US"/>
-              </w:rPr>
-            </w:pPr>
-          </w:p>
-        </w:tc>
-        <w:tc>
-          <w:tcPr>
-            <w:tcW w:w="284" w:type="dxa"/>
-            <w:vAlign w:val="top"/>
-          </w:tcPr>
-          <w:p>
-            <w:pPr>
-              <w:pStyle w:val="15"/>
-              <w:rPr>
-                <w:rFonts w:ascii="Arimo" w:hAnsi="Arimo" w:cs="Arimo"/>
-                <w:bCs/>
-                <w:color w:val="333333"/>
-                <w:sz w:val="18"/>
-                <w:szCs w:val="18"/>
-                <w:lang w:val="en-US"/>
-              </w:rPr>
-            </w:pPr>
-          </w:p>
-        </w:tc>
-        <w:tc>
-          <w:tcPr>
-            <w:tcW w:w="284" w:type="dxa"/>
-            <w:vAlign w:val="top"/>
-          </w:tcPr>
-          <w:p>
-            <w:pPr>
-              <w:pStyle w:val="15"/>
-              <w:rPr>
-                <w:rFonts w:ascii="Arimo" w:hAnsi="Arimo" w:cs="Arimo"/>
-                <w:bCs/>
-                <w:color w:val="333333"/>
-                <w:sz w:val="18"/>
-                <w:szCs w:val="18"/>
-                <w:lang w:val="en-US"/>
-              </w:rPr>
-            </w:pPr>
-          </w:p>
-        </w:tc>
-        <w:tc>
-          <w:tcPr>
-            <w:tcW w:w="280" w:type="dxa"/>
-            <w:vAlign w:val="top"/>
-          </w:tcPr>
-          <w:p>
-            <w:pPr>
-              <w:pStyle w:val="15"/>
-              <w:rPr>
-                <w:rFonts w:ascii="Arimo" w:hAnsi="Arimo" w:cs="Arimo"/>
-                <w:bCs/>
-                <w:color w:val="333333"/>
-                <w:sz w:val="18"/>
-                <w:szCs w:val="18"/>
-                <w:lang w:val="en-US"/>
-              </w:rPr>
-            </w:pPr>
-          </w:p>
-        </w:tc>
-        <w:tc>
-          <w:tcPr>
-            <w:tcW w:w="284" w:type="dxa"/>
-            <w:vAlign w:val="top"/>
-          </w:tcPr>
-          <w:p>
-            <w:pPr>
-              <w:pStyle w:val="15"/>
-              <w:rPr>
-                <w:rFonts w:ascii="Arimo" w:hAnsi="Arimo" w:cs="Arimo"/>
-                <w:bCs/>
-                <w:color w:val="333333"/>
-                <w:sz w:val="18"/>
-                <w:szCs w:val="18"/>
-                <w:lang w:val="en-US"/>
-              </w:rPr>
-            </w:pPr>
-          </w:p>
-        </w:tc>
-        <w:tc>
-          <w:tcPr>
-            <w:tcW w:w="284" w:type="dxa"/>
-            <w:vAlign w:val="top"/>
-          </w:tcPr>
-          <w:p>
-            <w:pPr>
-              <w:pStyle w:val="15"/>
-              <w:rPr>
-                <w:rFonts w:ascii="Arimo" w:hAnsi="Arimo" w:cs="Arimo"/>
-                <w:bCs/>
-                <w:color w:val="333333"/>
-                <w:sz w:val="18"/>
-                <w:szCs w:val="18"/>
-                <w:lang w:val="en-US"/>
-              </w:rPr>
-            </w:pPr>
-          </w:p>
-        </w:tc>
-        <w:tc>
-          <w:tcPr>
-            <w:tcW w:w="284" w:type="dxa"/>
-            <w:vAlign w:val="top"/>
-          </w:tcPr>
-          <w:p>
-            <w:pPr>
-              <w:pStyle w:val="15"/>
-              <w:rPr>
-                <w:rFonts w:ascii="Arimo" w:hAnsi="Arimo" w:cs="Arimo"/>
-                <w:bCs/>
-                <w:color w:val="333333"/>
-                <w:sz w:val="18"/>
-                <w:szCs w:val="18"/>
-                <w:lang w:val="en-US"/>
-              </w:rPr>
-            </w:pPr>
-          </w:p>
-        </w:tc>
-        <w:tc>
-          <w:tcPr>
-            <w:tcW w:w="284" w:type="dxa"/>
-            <w:vAlign w:val="top"/>
-          </w:tcPr>
-          <w:p>
-            <w:pPr>
-              <w:pStyle w:val="15"/>
-              <w:rPr>
-                <w:rFonts w:ascii="Arimo" w:hAnsi="Arimo" w:cs="Arimo"/>
-                <w:bCs/>
-                <w:color w:val="333333"/>
-                <w:sz w:val="18"/>
-                <w:szCs w:val="18"/>
-                <w:lang w:val="en-US"/>
-              </w:rPr>
-            </w:pPr>
-          </w:p>
-        </w:tc>
-        <w:tc>
-          <w:tcPr>
-            <w:tcW w:w="426" w:type="dxa"/>
-            <w:vAlign w:val="top"/>
-          </w:tcPr>
-          <w:p>
-            <w:pPr>
-              <w:pStyle w:val="15"/>
-              <w:rPr>
-                <w:rFonts w:ascii="Arimo" w:hAnsi="Arimo" w:cs="Arimo"/>
-                <w:bCs/>
-                <w:color w:val="333333"/>
-                <w:sz w:val="18"/>
-                <w:szCs w:val="18"/>
-                <w:lang w:val="en-US"/>
-              </w:rPr>
-            </w:pPr>
-          </w:p>
-        </w:tc>
-        <w:tc>
-          <w:tcPr>
-            <w:tcW w:w="426" w:type="dxa"/>
-            <w:vAlign w:val="top"/>
-          </w:tcPr>
-          <w:p>
-            <w:pPr>
-              <w:pStyle w:val="15"/>
-              <w:rPr>
-                <w:rFonts w:ascii="Arimo" w:hAnsi="Arimo" w:cs="Arimo"/>
-                <w:bCs/>
-                <w:color w:val="333333"/>
-                <w:sz w:val="18"/>
-                <w:szCs w:val="18"/>
-                <w:lang w:val="en-US"/>
-              </w:rPr>
-            </w:pPr>
-          </w:p>
-        </w:tc>
-        <w:tc>
-          <w:tcPr>
-            <w:tcW w:w="424" w:type="dxa"/>
-            <w:vAlign w:val="top"/>
-          </w:tcPr>
-          <w:p>
-            <w:pPr>
-              <w:pStyle w:val="15"/>
-              <w:rPr>
-                <w:rFonts w:ascii="Arimo" w:hAnsi="Arimo" w:cs="Arimo"/>
-                <w:bCs/>
-                <w:color w:val="333333"/>
-                <w:sz w:val="18"/>
-                <w:szCs w:val="18"/>
-                <w:lang w:val="en-US"/>
-              </w:rPr>
-            </w:pPr>
-          </w:p>
-        </w:tc>
-        <w:tc>
-          <w:tcPr>
-            <w:tcW w:w="426" w:type="dxa"/>
-            <w:vAlign w:val="top"/>
-          </w:tcPr>
-          <w:p>
-            <w:pPr>
-              <w:pStyle w:val="15"/>
-              <w:rPr>
-                <w:rFonts w:ascii="Arimo" w:hAnsi="Arimo" w:cs="Arimo"/>
-                <w:bCs/>
-                <w:color w:val="333333"/>
-                <w:sz w:val="18"/>
-                <w:szCs w:val="18"/>
-                <w:lang w:val="en-US"/>
-              </w:rPr>
-            </w:pPr>
-          </w:p>
-        </w:tc>
-        <w:tc>
-          <w:tcPr>
-            <w:tcW w:w="426" w:type="dxa"/>
-            <w:vAlign w:val="top"/>
-          </w:tcPr>
-          <w:p>
-            <w:pPr>
-              <w:pStyle w:val="15"/>
-              <w:rPr>
-                <w:rFonts w:ascii="Arimo" w:hAnsi="Arimo" w:cs="Arimo"/>
-                <w:bCs/>
-                <w:color w:val="333333"/>
-                <w:sz w:val="18"/>
-                <w:szCs w:val="18"/>
-                <w:lang w:val="en-US"/>
-              </w:rPr>
-            </w:pPr>
-          </w:p>
-        </w:tc>
-        <w:tc>
-          <w:tcPr>
-            <w:tcW w:w="402" w:type="dxa"/>
+            <w:tcW w:w="272" w:type="dxa"/>
+            <w:vAlign w:val="top"/>
+          </w:tcPr>
+          <w:p>
+            <w:pPr>
+              <w:pStyle w:val="15"/>
+              <w:rPr>
+                <w:rFonts w:ascii="Arimo" w:hAnsi="Arimo" w:cs="Arimo"/>
+                <w:bCs/>
+                <w:color w:val="333333"/>
+                <w:sz w:val="18"/>
+                <w:szCs w:val="18"/>
+                <w:lang w:val="en-US"/>
+              </w:rPr>
+            </w:pPr>
+          </w:p>
+        </w:tc>
+        <w:tc>
+          <w:tcPr>
+            <w:tcW w:w="273" w:type="dxa"/>
+            <w:vAlign w:val="top"/>
+          </w:tcPr>
+          <w:p>
+            <w:pPr>
+              <w:pStyle w:val="15"/>
+              <w:rPr>
+                <w:rFonts w:ascii="Arimo" w:hAnsi="Arimo" w:cs="Arimo"/>
+                <w:bCs/>
+                <w:color w:val="333333"/>
+                <w:sz w:val="18"/>
+                <w:szCs w:val="18"/>
+                <w:lang w:val="en-US"/>
+              </w:rPr>
+            </w:pPr>
+          </w:p>
+        </w:tc>
+        <w:tc>
+          <w:tcPr>
+            <w:tcW w:w="273" w:type="dxa"/>
+            <w:vAlign w:val="top"/>
+          </w:tcPr>
+          <w:p>
+            <w:pPr>
+              <w:pStyle w:val="15"/>
+              <w:rPr>
+                <w:rFonts w:ascii="Arimo" w:hAnsi="Arimo" w:cs="Arimo"/>
+                <w:bCs/>
+                <w:color w:val="333333"/>
+                <w:sz w:val="18"/>
+                <w:szCs w:val="18"/>
+                <w:lang w:val="en-US"/>
+              </w:rPr>
+            </w:pPr>
+          </w:p>
+        </w:tc>
+        <w:tc>
+          <w:tcPr>
+            <w:tcW w:w="273" w:type="dxa"/>
+            <w:vAlign w:val="top"/>
+          </w:tcPr>
+          <w:p>
+            <w:pPr>
+              <w:pStyle w:val="15"/>
+              <w:rPr>
+                <w:rFonts w:ascii="Arimo" w:hAnsi="Arimo" w:cs="Arimo"/>
+                <w:bCs/>
+                <w:color w:val="333333"/>
+                <w:sz w:val="18"/>
+                <w:szCs w:val="18"/>
+                <w:lang w:val="en-US"/>
+              </w:rPr>
+            </w:pPr>
+          </w:p>
+        </w:tc>
+        <w:tc>
+          <w:tcPr>
+            <w:tcW w:w="269" w:type="dxa"/>
+            <w:vAlign w:val="top"/>
+          </w:tcPr>
+          <w:p>
+            <w:pPr>
+              <w:pStyle w:val="15"/>
+              <w:rPr>
+                <w:rFonts w:ascii="Arimo" w:hAnsi="Arimo" w:cs="Arimo"/>
+                <w:bCs/>
+                <w:color w:val="333333"/>
+                <w:sz w:val="18"/>
+                <w:szCs w:val="18"/>
+                <w:lang w:val="en-US"/>
+              </w:rPr>
+            </w:pPr>
+          </w:p>
+        </w:tc>
+        <w:tc>
+          <w:tcPr>
+            <w:tcW w:w="273" w:type="dxa"/>
+            <w:vAlign w:val="top"/>
+          </w:tcPr>
+          <w:p>
+            <w:pPr>
+              <w:pStyle w:val="15"/>
+              <w:rPr>
+                <w:rFonts w:ascii="Arimo" w:hAnsi="Arimo" w:cs="Arimo"/>
+                <w:bCs/>
+                <w:color w:val="333333"/>
+                <w:sz w:val="18"/>
+                <w:szCs w:val="18"/>
+                <w:lang w:val="en-US"/>
+              </w:rPr>
+            </w:pPr>
+          </w:p>
+        </w:tc>
+        <w:tc>
+          <w:tcPr>
+            <w:tcW w:w="273" w:type="dxa"/>
+            <w:vAlign w:val="top"/>
+          </w:tcPr>
+          <w:p>
+            <w:pPr>
+              <w:pStyle w:val="15"/>
+              <w:rPr>
+                <w:rFonts w:ascii="Arimo" w:hAnsi="Arimo" w:cs="Arimo"/>
+                <w:bCs/>
+                <w:color w:val="333333"/>
+                <w:sz w:val="18"/>
+                <w:szCs w:val="18"/>
+                <w:lang w:val="en-US"/>
+              </w:rPr>
+            </w:pPr>
+          </w:p>
+        </w:tc>
+        <w:tc>
+          <w:tcPr>
+            <w:tcW w:w="273" w:type="dxa"/>
+            <w:vAlign w:val="top"/>
+          </w:tcPr>
+          <w:p>
+            <w:pPr>
+              <w:pStyle w:val="15"/>
+              <w:rPr>
+                <w:rFonts w:ascii="Arimo" w:hAnsi="Arimo" w:cs="Arimo"/>
+                <w:bCs/>
+                <w:color w:val="333333"/>
+                <w:sz w:val="18"/>
+                <w:szCs w:val="18"/>
+                <w:lang w:val="en-US"/>
+              </w:rPr>
+            </w:pPr>
+          </w:p>
+        </w:tc>
+        <w:tc>
+          <w:tcPr>
+            <w:tcW w:w="273" w:type="dxa"/>
+            <w:vAlign w:val="top"/>
+          </w:tcPr>
+          <w:p>
+            <w:pPr>
+              <w:pStyle w:val="15"/>
+              <w:rPr>
+                <w:rFonts w:ascii="Arimo" w:hAnsi="Arimo" w:cs="Arimo"/>
+                <w:bCs/>
+                <w:color w:val="333333"/>
+                <w:sz w:val="18"/>
+                <w:szCs w:val="18"/>
+                <w:lang w:val="en-US"/>
+              </w:rPr>
+            </w:pPr>
+          </w:p>
+        </w:tc>
+        <w:tc>
+          <w:tcPr>
+            <w:tcW w:w="409" w:type="dxa"/>
+            <w:vAlign w:val="top"/>
+          </w:tcPr>
+          <w:p>
+            <w:pPr>
+              <w:pStyle w:val="15"/>
+              <w:rPr>
+                <w:rFonts w:ascii="Arimo" w:hAnsi="Arimo" w:cs="Arimo"/>
+                <w:bCs/>
+                <w:color w:val="333333"/>
+                <w:sz w:val="18"/>
+                <w:szCs w:val="18"/>
+                <w:lang w:val="en-US"/>
+              </w:rPr>
+            </w:pPr>
+          </w:p>
+        </w:tc>
+        <w:tc>
+          <w:tcPr>
+            <w:tcW w:w="409" w:type="dxa"/>
+            <w:vAlign w:val="top"/>
+          </w:tcPr>
+          <w:p>
+            <w:pPr>
+              <w:pStyle w:val="15"/>
+              <w:rPr>
+                <w:rFonts w:ascii="Arimo" w:hAnsi="Arimo" w:cs="Arimo"/>
+                <w:bCs/>
+                <w:color w:val="333333"/>
+                <w:sz w:val="18"/>
+                <w:szCs w:val="18"/>
+                <w:lang w:val="en-US"/>
+              </w:rPr>
+            </w:pPr>
+          </w:p>
+        </w:tc>
+        <w:tc>
+          <w:tcPr>
+            <w:tcW w:w="407" w:type="dxa"/>
+            <w:vAlign w:val="top"/>
+          </w:tcPr>
+          <w:p>
+            <w:pPr>
+              <w:pStyle w:val="15"/>
+              <w:rPr>
+                <w:rFonts w:ascii="Arimo" w:hAnsi="Arimo" w:cs="Arimo"/>
+                <w:bCs/>
+                <w:color w:val="333333"/>
+                <w:sz w:val="18"/>
+                <w:szCs w:val="18"/>
+                <w:lang w:val="en-US"/>
+              </w:rPr>
+            </w:pPr>
+          </w:p>
+        </w:tc>
+        <w:tc>
+          <w:tcPr>
+            <w:tcW w:w="409" w:type="dxa"/>
+            <w:vAlign w:val="top"/>
+          </w:tcPr>
+          <w:p>
+            <w:pPr>
+              <w:pStyle w:val="15"/>
+              <w:rPr>
+                <w:rFonts w:ascii="Arimo" w:hAnsi="Arimo" w:cs="Arimo"/>
+                <w:bCs/>
+                <w:color w:val="333333"/>
+                <w:sz w:val="18"/>
+                <w:szCs w:val="18"/>
+                <w:lang w:val="en-US"/>
+              </w:rPr>
+            </w:pPr>
+          </w:p>
+        </w:tc>
+        <w:tc>
+          <w:tcPr>
+            <w:tcW w:w="409" w:type="dxa"/>
+            <w:vAlign w:val="top"/>
+          </w:tcPr>
+          <w:p>
+            <w:pPr>
+              <w:pStyle w:val="15"/>
+              <w:rPr>
+                <w:rFonts w:ascii="Arimo" w:hAnsi="Arimo" w:cs="Arimo"/>
+                <w:bCs/>
+                <w:color w:val="333333"/>
+                <w:sz w:val="18"/>
+                <w:szCs w:val="18"/>
+                <w:lang w:val="en-US"/>
+              </w:rPr>
+            </w:pPr>
+          </w:p>
+        </w:tc>
+        <w:tc>
+          <w:tcPr>
+            <w:tcW w:w="386" w:type="dxa"/>
+            <w:vAlign w:val="top"/>
+          </w:tcPr>
+          <w:p>
+            <w:pPr>
+              <w:pStyle w:val="15"/>
+              <w:rPr>
+                <w:rFonts w:ascii="Arimo" w:hAnsi="Arimo" w:cs="Arimo"/>
+                <w:bCs/>
+                <w:color w:val="333333"/>
+                <w:sz w:val="18"/>
+                <w:szCs w:val="18"/>
+                <w:lang w:val="en-US"/>
+              </w:rPr>
+            </w:pPr>
+          </w:p>
+        </w:tc>
+        <w:tc>
+          <w:tcPr>
+            <w:tcW w:w="384" w:type="dxa"/>
             <w:vAlign w:val="top"/>
           </w:tcPr>
           <w:p>
@@ -6081,7 +6299,7 @@
         </w:trPr>
         <w:tc>
           <w:tcPr>
-            <w:tcW w:w="3614" w:type="dxa"/>
+            <w:tcW w:w="3470" w:type="dxa"/>
             <w:vMerge w:val="restart"/>
             <w:shd w:val="clear" w:color="auto" w:fill="auto"/>
             <w:vAlign w:val="top"/>
@@ -6111,7 +6329,7 @@
         </w:tc>
         <w:tc>
           <w:tcPr>
-            <w:tcW w:w="283" w:type="dxa"/>
+            <w:tcW w:w="272" w:type="dxa"/>
             <w:shd w:val="clear" w:color="auto" w:fill="auto"/>
             <w:vAlign w:val="top"/>
           </w:tcPr>
@@ -6142,7 +6360,7 @@
         </w:tc>
         <w:tc>
           <w:tcPr>
-            <w:tcW w:w="283" w:type="dxa"/>
+            <w:tcW w:w="272" w:type="dxa"/>
             <w:shd w:val="clear" w:color="auto" w:fill="auto"/>
             <w:vAlign w:val="top"/>
           </w:tcPr>
@@ -6162,7 +6380,7 @@
         </w:tc>
         <w:tc>
           <w:tcPr>
-            <w:tcW w:w="284" w:type="dxa"/>
+            <w:tcW w:w="273" w:type="dxa"/>
             <w:shd w:val="clear" w:color="auto" w:fill="auto"/>
             <w:vAlign w:val="top"/>
           </w:tcPr>
@@ -6182,7 +6400,7 @@
         </w:tc>
         <w:tc>
           <w:tcPr>
-            <w:tcW w:w="284" w:type="dxa"/>
+            <w:tcW w:w="273" w:type="dxa"/>
             <w:shd w:val="clear" w:color="auto" w:fill="auto"/>
             <w:vAlign w:val="top"/>
           </w:tcPr>
@@ -6202,7 +6420,7 @@
         </w:tc>
         <w:tc>
           <w:tcPr>
-            <w:tcW w:w="284" w:type="dxa"/>
+            <w:tcW w:w="273" w:type="dxa"/>
             <w:shd w:val="clear" w:color="auto" w:fill="auto"/>
             <w:vAlign w:val="top"/>
           </w:tcPr>
@@ -6222,7 +6440,7 @@
         </w:tc>
         <w:tc>
           <w:tcPr>
-            <w:tcW w:w="280" w:type="dxa"/>
+            <w:tcW w:w="269" w:type="dxa"/>
             <w:shd w:val="clear" w:color="auto" w:fill="auto"/>
             <w:vAlign w:val="top"/>
           </w:tcPr>
@@ -6242,7 +6460,7 @@
         </w:tc>
         <w:tc>
           <w:tcPr>
-            <w:tcW w:w="284" w:type="dxa"/>
+            <w:tcW w:w="273" w:type="dxa"/>
             <w:shd w:val="clear" w:color="auto" w:fill="auto"/>
             <w:vAlign w:val="top"/>
           </w:tcPr>
@@ -6262,7 +6480,7 @@
         </w:tc>
         <w:tc>
           <w:tcPr>
-            <w:tcW w:w="284" w:type="dxa"/>
+            <w:tcW w:w="273" w:type="dxa"/>
             <w:shd w:val="clear" w:color="auto" w:fill="auto"/>
             <w:vAlign w:val="top"/>
           </w:tcPr>
@@ -6282,7 +6500,7 @@
         </w:tc>
         <w:tc>
           <w:tcPr>
-            <w:tcW w:w="284" w:type="dxa"/>
+            <w:tcW w:w="273" w:type="dxa"/>
             <w:shd w:val="clear" w:color="auto" w:fill="auto"/>
             <w:vAlign w:val="top"/>
           </w:tcPr>
@@ -6302,7 +6520,7 @@
         </w:tc>
         <w:tc>
           <w:tcPr>
-            <w:tcW w:w="284" w:type="dxa"/>
+            <w:tcW w:w="273" w:type="dxa"/>
             <w:shd w:val="clear" w:color="auto" w:fill="auto"/>
             <w:vAlign w:val="top"/>
           </w:tcPr>
@@ -6322,7 +6540,7 @@
         </w:tc>
         <w:tc>
           <w:tcPr>
-            <w:tcW w:w="426" w:type="dxa"/>
+            <w:tcW w:w="409" w:type="dxa"/>
             <w:shd w:val="clear" w:color="auto" w:fill="auto"/>
             <w:vAlign w:val="top"/>
           </w:tcPr>
@@ -6342,7 +6560,7 @@
         </w:tc>
         <w:tc>
           <w:tcPr>
-            <w:tcW w:w="426" w:type="dxa"/>
+            <w:tcW w:w="409" w:type="dxa"/>
             <w:shd w:val="clear" w:color="auto" w:fill="auto"/>
             <w:vAlign w:val="top"/>
           </w:tcPr>
@@ -6362,7 +6580,7 @@
         </w:tc>
         <w:tc>
           <w:tcPr>
-            <w:tcW w:w="424" w:type="dxa"/>
+            <w:tcW w:w="407" w:type="dxa"/>
             <w:shd w:val="clear" w:color="auto" w:fill="auto"/>
             <w:vAlign w:val="top"/>
           </w:tcPr>
@@ -6382,7 +6600,7 @@
         </w:tc>
         <w:tc>
           <w:tcPr>
-            <w:tcW w:w="426" w:type="dxa"/>
+            <w:tcW w:w="409" w:type="dxa"/>
             <w:shd w:val="clear" w:color="auto" w:fill="auto"/>
             <w:vAlign w:val="top"/>
           </w:tcPr>
@@ -6402,7 +6620,7 @@
         </w:tc>
         <w:tc>
           <w:tcPr>
-            <w:tcW w:w="426" w:type="dxa"/>
+            <w:tcW w:w="409" w:type="dxa"/>
             <w:shd w:val="clear" w:color="auto" w:fill="auto"/>
             <w:vAlign w:val="top"/>
           </w:tcPr>
@@ -6422,7 +6640,27 @@
         </w:tc>
         <w:tc>
           <w:tcPr>
-            <w:tcW w:w="402" w:type="dxa"/>
+            <w:tcW w:w="386" w:type="dxa"/>
+            <w:shd w:val="clear" w:color="auto" w:fill="A6A6A6"/>
+            <w:vAlign w:val="top"/>
+          </w:tcPr>
+          <w:p>
+            <w:pPr>
+              <w:pStyle w:val="15"/>
+              <w:rPr>
+                <w:rFonts w:ascii="Arimo" w:hAnsi="Arimo" w:cs="Arimo"/>
+                <w:bCs/>
+                <w:color w:val="333333"/>
+                <w:sz w:val="18"/>
+                <w:szCs w:val="18"/>
+                <w:lang w:val="en-US"/>
+              </w:rPr>
+            </w:pPr>
+          </w:p>
+        </w:tc>
+        <w:tc>
+          <w:tcPr>
+            <w:tcW w:w="384" w:type="dxa"/>
             <w:shd w:val="clear" w:color="auto" w:fill="A6A6A6"/>
             <w:vAlign w:val="top"/>
           </w:tcPr>
@@ -6458,7 +6696,7 @@
         </w:trPr>
         <w:tc>
           <w:tcPr>
-            <w:tcW w:w="3614" w:type="dxa"/>
+            <w:tcW w:w="3470" w:type="dxa"/>
             <w:vMerge w:val="continue"/>
             <w:vAlign w:val="top"/>
           </w:tcPr>
@@ -6478,7 +6716,7 @@
         </w:tc>
         <w:tc>
           <w:tcPr>
-            <w:tcW w:w="283" w:type="dxa"/>
+            <w:tcW w:w="272" w:type="dxa"/>
             <w:vAlign w:val="top"/>
           </w:tcPr>
           <w:p>
@@ -6508,273 +6746,292 @@
         </w:tc>
         <w:tc>
           <w:tcPr>
-            <w:tcW w:w="283" w:type="dxa"/>
-            <w:vAlign w:val="top"/>
-          </w:tcPr>
-          <w:p>
-            <w:pPr>
-              <w:pStyle w:val="15"/>
-              <w:rPr>
-                <w:rFonts w:ascii="Arimo" w:hAnsi="Arimo" w:cs="Arimo"/>
-                <w:bCs/>
-                <w:color w:val="333333"/>
-                <w:sz w:val="18"/>
-                <w:szCs w:val="18"/>
-                <w:lang w:val="en-US"/>
-              </w:rPr>
-            </w:pPr>
-          </w:p>
-        </w:tc>
-        <w:tc>
-          <w:tcPr>
-            <w:tcW w:w="284" w:type="dxa"/>
-            <w:vAlign w:val="top"/>
-          </w:tcPr>
-          <w:p>
-            <w:pPr>
-              <w:pStyle w:val="15"/>
-              <w:rPr>
-                <w:rFonts w:ascii="Arimo" w:hAnsi="Arimo" w:cs="Arimo"/>
-                <w:bCs/>
-                <w:color w:val="333333"/>
-                <w:sz w:val="18"/>
-                <w:szCs w:val="18"/>
-                <w:lang w:val="en-US"/>
-              </w:rPr>
-            </w:pPr>
-          </w:p>
-        </w:tc>
-        <w:tc>
-          <w:tcPr>
-            <w:tcW w:w="284" w:type="dxa"/>
-            <w:vAlign w:val="top"/>
-          </w:tcPr>
-          <w:p>
-            <w:pPr>
-              <w:pStyle w:val="15"/>
-              <w:rPr>
-                <w:rFonts w:ascii="Arimo" w:hAnsi="Arimo" w:cs="Arimo"/>
-                <w:bCs/>
-                <w:color w:val="333333"/>
-                <w:sz w:val="18"/>
-                <w:szCs w:val="18"/>
-                <w:lang w:val="en-US"/>
-              </w:rPr>
-            </w:pPr>
-          </w:p>
-        </w:tc>
-        <w:tc>
-          <w:tcPr>
-            <w:tcW w:w="284" w:type="dxa"/>
-            <w:vAlign w:val="top"/>
-          </w:tcPr>
-          <w:p>
-            <w:pPr>
-              <w:pStyle w:val="15"/>
-              <w:rPr>
-                <w:rFonts w:ascii="Arimo" w:hAnsi="Arimo" w:cs="Arimo"/>
-                <w:bCs/>
-                <w:color w:val="333333"/>
-                <w:sz w:val="18"/>
-                <w:szCs w:val="18"/>
-                <w:lang w:val="en-US"/>
-              </w:rPr>
-            </w:pPr>
-          </w:p>
-        </w:tc>
-        <w:tc>
-          <w:tcPr>
-            <w:tcW w:w="280" w:type="dxa"/>
-            <w:vAlign w:val="top"/>
-          </w:tcPr>
-          <w:p>
-            <w:pPr>
-              <w:pStyle w:val="15"/>
-              <w:rPr>
-                <w:rFonts w:ascii="Arimo" w:hAnsi="Arimo" w:cs="Arimo"/>
-                <w:bCs/>
-                <w:color w:val="333333"/>
-                <w:sz w:val="18"/>
-                <w:szCs w:val="18"/>
-                <w:lang w:val="en-US"/>
-              </w:rPr>
-            </w:pPr>
-          </w:p>
-        </w:tc>
-        <w:tc>
-          <w:tcPr>
-            <w:tcW w:w="284" w:type="dxa"/>
-            <w:vAlign w:val="top"/>
-          </w:tcPr>
-          <w:p>
-            <w:pPr>
-              <w:pStyle w:val="15"/>
-              <w:rPr>
-                <w:rFonts w:ascii="Arimo" w:hAnsi="Arimo" w:cs="Arimo"/>
-                <w:bCs/>
-                <w:color w:val="333333"/>
-                <w:sz w:val="18"/>
-                <w:szCs w:val="18"/>
-                <w:lang w:val="en-US"/>
-              </w:rPr>
-            </w:pPr>
-          </w:p>
-        </w:tc>
-        <w:tc>
-          <w:tcPr>
-            <w:tcW w:w="284" w:type="dxa"/>
-            <w:vAlign w:val="top"/>
-          </w:tcPr>
-          <w:p>
-            <w:pPr>
-              <w:pStyle w:val="15"/>
-              <w:rPr>
-                <w:rFonts w:ascii="Arimo" w:hAnsi="Arimo" w:cs="Arimo"/>
-                <w:bCs/>
-                <w:color w:val="333333"/>
-                <w:sz w:val="18"/>
-                <w:szCs w:val="18"/>
-                <w:lang w:val="en-US"/>
-              </w:rPr>
-            </w:pPr>
-          </w:p>
-        </w:tc>
-        <w:tc>
-          <w:tcPr>
-            <w:tcW w:w="284" w:type="dxa"/>
-            <w:vAlign w:val="top"/>
-          </w:tcPr>
-          <w:p>
-            <w:pPr>
-              <w:pStyle w:val="15"/>
-              <w:rPr>
-                <w:rFonts w:ascii="Arimo" w:hAnsi="Arimo" w:cs="Arimo"/>
-                <w:bCs/>
-                <w:color w:val="333333"/>
-                <w:sz w:val="18"/>
-                <w:szCs w:val="18"/>
-                <w:lang w:val="en-US"/>
-              </w:rPr>
-            </w:pPr>
-          </w:p>
-        </w:tc>
-        <w:tc>
-          <w:tcPr>
-            <w:tcW w:w="284" w:type="dxa"/>
-            <w:vAlign w:val="top"/>
-          </w:tcPr>
-          <w:p>
-            <w:pPr>
-              <w:pStyle w:val="15"/>
-              <w:rPr>
-                <w:rFonts w:ascii="Arimo" w:hAnsi="Arimo" w:cs="Arimo"/>
-                <w:bCs/>
-                <w:color w:val="333333"/>
-                <w:sz w:val="18"/>
-                <w:szCs w:val="18"/>
-                <w:lang w:val="en-US"/>
-              </w:rPr>
-            </w:pPr>
-          </w:p>
-        </w:tc>
-        <w:tc>
-          <w:tcPr>
-            <w:tcW w:w="426" w:type="dxa"/>
-            <w:vAlign w:val="top"/>
-          </w:tcPr>
-          <w:p>
-            <w:pPr>
-              <w:pStyle w:val="15"/>
-              <w:rPr>
-                <w:rFonts w:ascii="Arimo" w:hAnsi="Arimo" w:cs="Arimo"/>
-                <w:bCs/>
-                <w:color w:val="333333"/>
-                <w:sz w:val="18"/>
-                <w:szCs w:val="18"/>
-                <w:lang w:val="en-US"/>
-              </w:rPr>
-            </w:pPr>
-          </w:p>
-        </w:tc>
-        <w:tc>
-          <w:tcPr>
-            <w:tcW w:w="426" w:type="dxa"/>
-            <w:vAlign w:val="top"/>
-          </w:tcPr>
-          <w:p>
-            <w:pPr>
-              <w:pStyle w:val="15"/>
-              <w:rPr>
-                <w:rFonts w:ascii="Arimo" w:hAnsi="Arimo" w:cs="Arimo"/>
-                <w:bCs/>
-                <w:color w:val="333333"/>
-                <w:sz w:val="18"/>
-                <w:szCs w:val="18"/>
-                <w:lang w:val="en-US"/>
-              </w:rPr>
-            </w:pPr>
-          </w:p>
-        </w:tc>
-        <w:tc>
-          <w:tcPr>
-            <w:tcW w:w="424" w:type="dxa"/>
-            <w:vAlign w:val="top"/>
-          </w:tcPr>
-          <w:p>
-            <w:pPr>
-              <w:pStyle w:val="15"/>
-              <w:rPr>
-                <w:rFonts w:ascii="Arimo" w:hAnsi="Arimo" w:cs="Arimo"/>
-                <w:bCs/>
-                <w:color w:val="333333"/>
-                <w:sz w:val="18"/>
-                <w:szCs w:val="18"/>
-                <w:lang w:val="en-US"/>
-              </w:rPr>
-            </w:pPr>
-          </w:p>
-        </w:tc>
-        <w:tc>
-          <w:tcPr>
-            <w:tcW w:w="426" w:type="dxa"/>
-            <w:vAlign w:val="top"/>
-          </w:tcPr>
-          <w:p>
-            <w:pPr>
-              <w:pStyle w:val="15"/>
-              <w:rPr>
-                <w:rFonts w:ascii="Arimo" w:hAnsi="Arimo" w:cs="Arimo"/>
-                <w:bCs/>
-                <w:color w:val="333333"/>
-                <w:sz w:val="18"/>
-                <w:szCs w:val="18"/>
-                <w:lang w:val="en-US"/>
-              </w:rPr>
-            </w:pPr>
-          </w:p>
-        </w:tc>
-        <w:tc>
-          <w:tcPr>
-            <w:tcW w:w="426" w:type="dxa"/>
-            <w:vAlign w:val="top"/>
-          </w:tcPr>
-          <w:p>
-            <w:pPr>
-              <w:pStyle w:val="15"/>
-              <w:rPr>
-                <w:rFonts w:ascii="Arimo" w:hAnsi="Arimo" w:cs="Arimo"/>
-                <w:bCs/>
-                <w:color w:val="333333"/>
-                <w:sz w:val="18"/>
-                <w:szCs w:val="18"/>
-                <w:lang w:val="en-US"/>
-              </w:rPr>
-            </w:pPr>
-          </w:p>
-        </w:tc>
-        <w:tc>
-          <w:tcPr>
-            <w:tcW w:w="402" w:type="dxa"/>
+            <w:tcW w:w="272" w:type="dxa"/>
+            <w:vAlign w:val="top"/>
+          </w:tcPr>
+          <w:p>
+            <w:pPr>
+              <w:pStyle w:val="15"/>
+              <w:rPr>
+                <w:rFonts w:ascii="Arimo" w:hAnsi="Arimo" w:cs="Arimo"/>
+                <w:bCs/>
+                <w:color w:val="333333"/>
+                <w:sz w:val="18"/>
+                <w:szCs w:val="18"/>
+                <w:lang w:val="en-US"/>
+              </w:rPr>
+            </w:pPr>
+          </w:p>
+        </w:tc>
+        <w:tc>
+          <w:tcPr>
+            <w:tcW w:w="273" w:type="dxa"/>
+            <w:vAlign w:val="top"/>
+          </w:tcPr>
+          <w:p>
+            <w:pPr>
+              <w:pStyle w:val="15"/>
+              <w:rPr>
+                <w:rFonts w:ascii="Arimo" w:hAnsi="Arimo" w:cs="Arimo"/>
+                <w:bCs/>
+                <w:color w:val="333333"/>
+                <w:sz w:val="18"/>
+                <w:szCs w:val="18"/>
+                <w:lang w:val="en-US"/>
+              </w:rPr>
+            </w:pPr>
+          </w:p>
+        </w:tc>
+        <w:tc>
+          <w:tcPr>
+            <w:tcW w:w="273" w:type="dxa"/>
+            <w:vAlign w:val="top"/>
+          </w:tcPr>
+          <w:p>
+            <w:pPr>
+              <w:pStyle w:val="15"/>
+              <w:rPr>
+                <w:rFonts w:ascii="Arimo" w:hAnsi="Arimo" w:cs="Arimo"/>
+                <w:bCs/>
+                <w:color w:val="333333"/>
+                <w:sz w:val="18"/>
+                <w:szCs w:val="18"/>
+                <w:lang w:val="en-US"/>
+              </w:rPr>
+            </w:pPr>
+          </w:p>
+        </w:tc>
+        <w:tc>
+          <w:tcPr>
+            <w:tcW w:w="273" w:type="dxa"/>
+            <w:vAlign w:val="top"/>
+          </w:tcPr>
+          <w:p>
+            <w:pPr>
+              <w:pStyle w:val="15"/>
+              <w:rPr>
+                <w:rFonts w:ascii="Arimo" w:hAnsi="Arimo" w:cs="Arimo"/>
+                <w:bCs/>
+                <w:color w:val="333333"/>
+                <w:sz w:val="18"/>
+                <w:szCs w:val="18"/>
+                <w:lang w:val="en-US"/>
+              </w:rPr>
+            </w:pPr>
+          </w:p>
+        </w:tc>
+        <w:tc>
+          <w:tcPr>
+            <w:tcW w:w="269" w:type="dxa"/>
+            <w:vAlign w:val="top"/>
+          </w:tcPr>
+          <w:p>
+            <w:pPr>
+              <w:pStyle w:val="15"/>
+              <w:rPr>
+                <w:rFonts w:ascii="Arimo" w:hAnsi="Arimo" w:cs="Arimo"/>
+                <w:bCs/>
+                <w:color w:val="333333"/>
+                <w:sz w:val="18"/>
+                <w:szCs w:val="18"/>
+                <w:lang w:val="en-US"/>
+              </w:rPr>
+            </w:pPr>
+          </w:p>
+        </w:tc>
+        <w:tc>
+          <w:tcPr>
+            <w:tcW w:w="273" w:type="dxa"/>
+            <w:vAlign w:val="top"/>
+          </w:tcPr>
+          <w:p>
+            <w:pPr>
+              <w:pStyle w:val="15"/>
+              <w:rPr>
+                <w:rFonts w:ascii="Arimo" w:hAnsi="Arimo" w:cs="Arimo"/>
+                <w:bCs/>
+                <w:color w:val="333333"/>
+                <w:sz w:val="18"/>
+                <w:szCs w:val="18"/>
+                <w:lang w:val="en-US"/>
+              </w:rPr>
+            </w:pPr>
+          </w:p>
+        </w:tc>
+        <w:tc>
+          <w:tcPr>
+            <w:tcW w:w="273" w:type="dxa"/>
+            <w:vAlign w:val="top"/>
+          </w:tcPr>
+          <w:p>
+            <w:pPr>
+              <w:pStyle w:val="15"/>
+              <w:rPr>
+                <w:rFonts w:ascii="Arimo" w:hAnsi="Arimo" w:cs="Arimo"/>
+                <w:bCs/>
+                <w:color w:val="333333"/>
+                <w:sz w:val="18"/>
+                <w:szCs w:val="18"/>
+                <w:lang w:val="en-US"/>
+              </w:rPr>
+            </w:pPr>
+          </w:p>
+        </w:tc>
+        <w:tc>
+          <w:tcPr>
+            <w:tcW w:w="273" w:type="dxa"/>
+            <w:vAlign w:val="top"/>
+          </w:tcPr>
+          <w:p>
+            <w:pPr>
+              <w:pStyle w:val="15"/>
+              <w:rPr>
+                <w:rFonts w:ascii="Arimo" w:hAnsi="Arimo" w:cs="Arimo"/>
+                <w:bCs/>
+                <w:color w:val="333333"/>
+                <w:sz w:val="18"/>
+                <w:szCs w:val="18"/>
+                <w:lang w:val="en-US"/>
+              </w:rPr>
+            </w:pPr>
+          </w:p>
+        </w:tc>
+        <w:tc>
+          <w:tcPr>
+            <w:tcW w:w="273" w:type="dxa"/>
+            <w:vAlign w:val="top"/>
+          </w:tcPr>
+          <w:p>
+            <w:pPr>
+              <w:pStyle w:val="15"/>
+              <w:rPr>
+                <w:rFonts w:ascii="Arimo" w:hAnsi="Arimo" w:cs="Arimo"/>
+                <w:bCs/>
+                <w:color w:val="333333"/>
+                <w:sz w:val="18"/>
+                <w:szCs w:val="18"/>
+                <w:lang w:val="en-US"/>
+              </w:rPr>
+            </w:pPr>
+          </w:p>
+        </w:tc>
+        <w:tc>
+          <w:tcPr>
+            <w:tcW w:w="409" w:type="dxa"/>
+            <w:vAlign w:val="top"/>
+          </w:tcPr>
+          <w:p>
+            <w:pPr>
+              <w:pStyle w:val="15"/>
+              <w:rPr>
+                <w:rFonts w:ascii="Arimo" w:hAnsi="Arimo" w:cs="Arimo"/>
+                <w:bCs/>
+                <w:color w:val="333333"/>
+                <w:sz w:val="18"/>
+                <w:szCs w:val="18"/>
+                <w:lang w:val="en-US"/>
+              </w:rPr>
+            </w:pPr>
+          </w:p>
+        </w:tc>
+        <w:tc>
+          <w:tcPr>
+            <w:tcW w:w="409" w:type="dxa"/>
+            <w:vAlign w:val="top"/>
+          </w:tcPr>
+          <w:p>
+            <w:pPr>
+              <w:pStyle w:val="15"/>
+              <w:rPr>
+                <w:rFonts w:ascii="Arimo" w:hAnsi="Arimo" w:cs="Arimo"/>
+                <w:bCs/>
+                <w:color w:val="333333"/>
+                <w:sz w:val="18"/>
+                <w:szCs w:val="18"/>
+                <w:lang w:val="en-US"/>
+              </w:rPr>
+            </w:pPr>
+          </w:p>
+        </w:tc>
+        <w:tc>
+          <w:tcPr>
+            <w:tcW w:w="407" w:type="dxa"/>
+            <w:vAlign w:val="top"/>
+          </w:tcPr>
+          <w:p>
+            <w:pPr>
+              <w:pStyle w:val="15"/>
+              <w:rPr>
+                <w:rFonts w:ascii="Arimo" w:hAnsi="Arimo" w:cs="Arimo"/>
+                <w:bCs/>
+                <w:color w:val="333333"/>
+                <w:sz w:val="18"/>
+                <w:szCs w:val="18"/>
+                <w:lang w:val="en-US"/>
+              </w:rPr>
+            </w:pPr>
+          </w:p>
+        </w:tc>
+        <w:tc>
+          <w:tcPr>
+            <w:tcW w:w="409" w:type="dxa"/>
+            <w:vAlign w:val="top"/>
+          </w:tcPr>
+          <w:p>
+            <w:pPr>
+              <w:pStyle w:val="15"/>
+              <w:rPr>
+                <w:rFonts w:ascii="Arimo" w:hAnsi="Arimo" w:cs="Arimo"/>
+                <w:bCs/>
+                <w:color w:val="333333"/>
+                <w:sz w:val="18"/>
+                <w:szCs w:val="18"/>
+                <w:lang w:val="en-US"/>
+              </w:rPr>
+            </w:pPr>
+          </w:p>
+        </w:tc>
+        <w:tc>
+          <w:tcPr>
+            <w:tcW w:w="409" w:type="dxa"/>
+            <w:vAlign w:val="top"/>
+          </w:tcPr>
+          <w:p>
+            <w:pPr>
+              <w:pStyle w:val="15"/>
+              <w:rPr>
+                <w:rFonts w:ascii="Arimo" w:hAnsi="Arimo" w:cs="Arimo"/>
+                <w:bCs/>
+                <w:color w:val="333333"/>
+                <w:sz w:val="18"/>
+                <w:szCs w:val="18"/>
+                <w:lang w:val="en-US"/>
+              </w:rPr>
+            </w:pPr>
+          </w:p>
+        </w:tc>
+        <w:tc>
+          <w:tcPr>
+            <w:tcW w:w="386" w:type="dxa"/>
+            <w:vAlign w:val="top"/>
+          </w:tcPr>
+          <w:p>
+            <w:pPr>
+              <w:pStyle w:val="15"/>
+              <w:rPr>
+                <w:rFonts w:ascii="Arimo" w:hAnsi="Arimo" w:cs="Arimo"/>
+                <w:bCs/>
+                <w:color w:val="333333"/>
+                <w:sz w:val="18"/>
+                <w:szCs w:val="18"/>
+                <w:lang w:val="en-US"/>
+              </w:rPr>
+            </w:pPr>
+          </w:p>
+        </w:tc>
+        <w:tc>
+          <w:tcPr>
+            <w:tcW w:w="384" w:type="dxa"/>
             <w:vAlign w:val="top"/>
           </w:tcPr>
           <w:p>
@@ -6800,6 +7057,8 @@
           <w:b/>
         </w:rPr>
       </w:pPr>
+      <w:bookmarkStart w:id="0" w:name="_GoBack"/>
+      <w:bookmarkEnd w:id="0"/>
     </w:p>
     <w:p>
       <w:pPr>

--- a/Anteproyecto.docx
+++ b/Anteproyecto.docx
@@ -7,14 +7,14 @@
         <w:spacing w:after="0" w:line="240" w:lineRule="auto"/>
         <w:jc w:val="center"/>
         <w:rPr>
-          <w:rFonts w:ascii="Arial Black" w:hAnsi="Arial Black"/>
+          <w:rFonts w:ascii="Arial" w:hAnsi="Arial"/>
           <w:b/>
           <w:sz w:val="24"/>
         </w:rPr>
       </w:pPr>
       <w:r>
         <w:rPr>
-          <w:rFonts w:ascii="Arial Black" w:hAnsi="Arial Black"/>
+          <w:rFonts w:ascii="Arial" w:hAnsi="Arial"/>
           <w:b/>
           <w:sz w:val="24"/>
         </w:rPr>
@@ -26,14 +26,14 @@
         <w:spacing w:after="0" w:line="240" w:lineRule="auto"/>
         <w:jc w:val="center"/>
         <w:rPr>
-          <w:rFonts w:ascii="Arial Black" w:hAnsi="Arial Black"/>
+          <w:rFonts w:ascii="Arial" w:hAnsi="Arial"/>
           <w:b/>
           <w:sz w:val="24"/>
         </w:rPr>
       </w:pPr>
       <w:r>
         <w:rPr>
-          <w:rFonts w:ascii="Arial Black" w:hAnsi="Arial Black"/>
+          <w:rFonts w:ascii="Arial" w:hAnsi="Arial"/>
           <w:b/>
           <w:sz w:val="24"/>
         </w:rPr>
@@ -45,7 +45,7 @@
         <w:spacing w:after="0" w:line="240" w:lineRule="auto"/>
         <w:jc w:val="center"/>
         <w:rPr>
-          <w:rFonts w:ascii="Arial Black" w:hAnsi="Arial Black"/>
+          <w:rFonts w:ascii="Arial" w:hAnsi="Arial"/>
           <w:b/>
           <w:sz w:val="24"/>
         </w:rPr>
@@ -56,7 +56,7 @@
         <w:spacing w:after="0" w:line="240" w:lineRule="auto"/>
         <w:jc w:val="center"/>
         <w:rPr>
-          <w:rFonts w:ascii="Arial Black" w:hAnsi="Arial Black"/>
+          <w:rFonts w:ascii="Arial" w:hAnsi="Arial"/>
           <w:b/>
           <w:sz w:val="24"/>
         </w:rPr>
@@ -67,14 +67,14 @@
         <w:spacing w:after="0" w:line="240" w:lineRule="auto"/>
         <w:jc w:val="center"/>
         <w:rPr>
-          <w:rFonts w:ascii="Arial Black" w:hAnsi="Arial Black"/>
+          <w:rFonts w:ascii="Arial" w:hAnsi="Arial"/>
           <w:b/>
           <w:sz w:val="24"/>
         </w:rPr>
       </w:pPr>
       <w:r>
         <w:rPr>
-          <w:rFonts w:ascii="Arial Black" w:hAnsi="Arial Black"/>
+          <w:rFonts w:ascii="Arial" w:hAnsi="Arial"/>
           <w:b/>
           <w:sz w:val="24"/>
         </w:rPr>
@@ -86,7 +86,7 @@
         <w:spacing w:after="0" w:line="240" w:lineRule="auto"/>
         <w:jc w:val="center"/>
         <w:rPr>
-          <w:rFonts w:ascii="Arial Black" w:hAnsi="Arial Black"/>
+          <w:rFonts w:ascii="Arial" w:hAnsi="Arial"/>
           <w:b/>
           <w:sz w:val="24"/>
         </w:rPr>
@@ -97,14 +97,14 @@
         <w:spacing w:after="0" w:line="240" w:lineRule="auto"/>
         <w:jc w:val="center"/>
         <w:rPr>
-          <w:rFonts w:ascii="Arial Black" w:hAnsi="Arial Black"/>
+          <w:rFonts w:ascii="Arial" w:hAnsi="Arial"/>
           <w:b/>
           <w:sz w:val="24"/>
         </w:rPr>
       </w:pPr>
       <w:r>
         <w:rPr>
-          <w:rFonts w:ascii="Arial Black" w:hAnsi="Arial Black"/>
+          <w:rFonts w:ascii="Arial" w:hAnsi="Arial"/>
           <w:b/>
           <w:sz w:val="24"/>
         </w:rPr>
@@ -116,7 +116,7 @@
         <w:spacing w:after="0" w:line="240" w:lineRule="auto"/>
         <w:jc w:val="center"/>
         <w:rPr>
-          <w:rFonts w:ascii="Arial Black" w:hAnsi="Arial Black"/>
+          <w:rFonts w:ascii="Arial" w:hAnsi="Arial"/>
           <w:b/>
           <w:color w:val="000000"/>
           <w:sz w:val="24"/>
@@ -126,7 +126,7 @@
       </w:pPr>
       <w:r>
         <w:rPr>
-          <w:rFonts w:ascii="Arial Black" w:hAnsi="Arial Black"/>
+          <w:rFonts w:ascii="Arial" w:hAnsi="Arial"/>
           <w:bCs/>
           <w:color w:val="333333"/>
           <w:sz w:val="24"/>
@@ -140,7 +140,7 @@
         <w:spacing w:after="0" w:line="240" w:lineRule="auto"/>
         <w:jc w:val="center"/>
         <w:rPr>
-          <w:rFonts w:ascii="Arial Black" w:hAnsi="Arial Black"/>
+          <w:rFonts w:ascii="Arial" w:hAnsi="Arial"/>
           <w:b/>
           <w:color w:val="339966"/>
           <w:sz w:val="24"/>
@@ -197,7 +197,7 @@
               <w:spacing w:after="0" w:line="240" w:lineRule="auto"/>
               <w:jc w:val="center"/>
               <w:rPr>
-                <w:rFonts w:ascii="Arial Black" w:hAnsi="Arial Black"/>
+                <w:rFonts w:ascii="Arial" w:hAnsi="Arial"/>
                 <w:b w:val="0"/>
                 <w:bCs/>
                 <w:color w:val="FFFFFF"/>
@@ -206,7 +206,7 @@
             </w:pPr>
             <w:r>
               <w:rPr>
-                <w:rFonts w:ascii="Arial Black" w:hAnsi="Arial Black"/>
+                <w:rFonts w:ascii="Arial" w:hAnsi="Arial"/>
                 <w:b/>
                 <w:bCs/>
                 <w:color w:val="FFFFFF"/>
@@ -227,7 +227,7 @@
               <w:spacing w:after="0" w:line="240" w:lineRule="auto"/>
               <w:jc w:val="center"/>
               <w:rPr>
-                <w:rFonts w:ascii="Arial Black" w:hAnsi="Arial Black"/>
+                <w:rFonts w:ascii="Arial" w:hAnsi="Arial"/>
                 <w:b w:val="0"/>
                 <w:bCs/>
                 <w:color w:val="FFFFFF"/>
@@ -236,7 +236,7 @@
             </w:pPr>
             <w:r>
               <w:rPr>
-                <w:rFonts w:ascii="Arial Black" w:hAnsi="Arial Black"/>
+                <w:rFonts w:ascii="Arial" w:hAnsi="Arial"/>
                 <w:b/>
                 <w:bCs/>
                 <w:color w:val="FFFFFF"/>
@@ -257,7 +257,7 @@
               <w:spacing w:after="0" w:line="240" w:lineRule="auto"/>
               <w:jc w:val="center"/>
               <w:rPr>
-                <w:rFonts w:ascii="Arial Black" w:hAnsi="Arial Black"/>
+                <w:rFonts w:ascii="Arial" w:hAnsi="Arial"/>
                 <w:b w:val="0"/>
                 <w:bCs/>
                 <w:color w:val="FFFFFF"/>
@@ -266,7 +266,7 @@
             </w:pPr>
             <w:r>
               <w:rPr>
-                <w:rFonts w:ascii="Arial Black" w:hAnsi="Arial Black"/>
+                <w:rFonts w:ascii="Arial" w:hAnsi="Arial"/>
                 <w:b/>
                 <w:bCs/>
                 <w:color w:val="FFFFFF"/>
@@ -300,7 +300,7 @@
               <w:spacing w:after="0" w:line="240" w:lineRule="auto"/>
               <w:jc w:val="center"/>
               <w:rPr>
-                <w:rFonts w:ascii="Arial Black" w:hAnsi="Arial Black"/>
+                <w:rFonts w:ascii="Arial" w:hAnsi="Arial"/>
                 <w:b/>
                 <w:color w:val="000000"/>
                 <w:sz w:val="24"/>
@@ -308,7 +308,7 @@
             </w:pPr>
             <w:r>
               <w:rPr>
-                <w:rFonts w:ascii="Arial Black" w:hAnsi="Arial Black"/>
+                <w:rFonts w:ascii="Arial" w:hAnsi="Arial"/>
                 <w:b/>
                 <w:color w:val="000000"/>
                 <w:sz w:val="24"/>
@@ -328,7 +328,7 @@
               <w:spacing w:after="0" w:line="240" w:lineRule="auto"/>
               <w:jc w:val="center"/>
               <w:rPr>
-                <w:rFonts w:ascii="Arial Black" w:hAnsi="Arial Black"/>
+                <w:rFonts w:ascii="Arial" w:hAnsi="Arial"/>
                 <w:b/>
                 <w:color w:val="000000"/>
                 <w:sz w:val="24"/>
@@ -336,7 +336,7 @@
             </w:pPr>
             <w:r>
               <w:rPr>
-                <w:rFonts w:ascii="Arial Black" w:hAnsi="Arial Black"/>
+                <w:rFonts w:ascii="Arial" w:hAnsi="Arial"/>
                 <w:b/>
                 <w:color w:val="000000"/>
                 <w:sz w:val="24"/>
@@ -356,7 +356,7 @@
               <w:spacing w:after="0" w:line="240" w:lineRule="auto"/>
               <w:jc w:val="center"/>
               <w:rPr>
-                <w:rFonts w:ascii="Arial Black" w:hAnsi="Arial Black"/>
+                <w:rFonts w:ascii="Arial" w:hAnsi="Arial"/>
                 <w:b/>
                 <w:color w:val="000000"/>
                 <w:sz w:val="24"/>
@@ -364,7 +364,7 @@
             </w:pPr>
             <w:r>
               <w:rPr>
-                <w:rFonts w:ascii="Arial Black" w:hAnsi="Arial Black"/>
+                <w:rFonts w:ascii="Arial" w:hAnsi="Arial"/>
                 <w:b/>
                 <w:color w:val="000000"/>
                 <w:sz w:val="24"/>
@@ -380,7 +380,7 @@
         <w:spacing w:after="0" w:line="240" w:lineRule="auto"/>
         <w:jc w:val="center"/>
         <w:rPr>
-          <w:rFonts w:ascii="Arial Black" w:hAnsi="Arial Black"/>
+          <w:rFonts w:ascii="Arial" w:hAnsi="Arial"/>
           <w:b/>
           <w:color w:val="339966"/>
           <w:sz w:val="24"/>
@@ -392,7 +392,7 @@
         <w:spacing w:after="0" w:line="240" w:lineRule="auto"/>
         <w:jc w:val="center"/>
         <w:rPr>
-          <w:rFonts w:ascii="Arial Black" w:hAnsi="Arial Black"/>
+          <w:rFonts w:ascii="Arial" w:hAnsi="Arial"/>
           <w:b/>
           <w:bCs/>
           <w:sz w:val="24"/>
@@ -404,7 +404,7 @@
         <w:spacing w:after="0" w:line="240" w:lineRule="auto"/>
         <w:jc w:val="center"/>
         <w:rPr>
-          <w:rFonts w:ascii="Arial Black" w:hAnsi="Arial Black"/>
+          <w:rFonts w:ascii="Arial" w:hAnsi="Arial"/>
           <w:b/>
           <w:bCs/>
           <w:sz w:val="24"/>
@@ -412,7 +412,7 @@
       </w:pPr>
       <w:r>
         <w:rPr>
-          <w:rFonts w:ascii="Arial Black" w:hAnsi="Arial Black"/>
+          <w:rFonts w:ascii="Arial" w:hAnsi="Arial"/>
           <w:b/>
           <w:bCs/>
           <w:sz w:val="24"/>
@@ -425,7 +425,7 @@
         <w:spacing w:after="0" w:line="240" w:lineRule="auto"/>
         <w:jc w:val="center"/>
         <w:rPr>
-          <w:rFonts w:ascii="Arial Black" w:hAnsi="Arial Black"/>
+          <w:rFonts w:ascii="Arial" w:hAnsi="Arial"/>
           <w:b/>
           <w:sz w:val="24"/>
         </w:rPr>
@@ -436,14 +436,14 @@
         <w:spacing w:after="0" w:line="240" w:lineRule="auto"/>
         <w:jc w:val="center"/>
         <w:rPr>
-          <w:rFonts w:ascii="Arial Black" w:hAnsi="Arial Black"/>
+          <w:rFonts w:ascii="Arial" w:hAnsi="Arial"/>
           <w:b/>
           <w:sz w:val="24"/>
         </w:rPr>
       </w:pPr>
       <w:r>
         <w:rPr>
-          <w:rFonts w:ascii="Arial Black" w:hAnsi="Arial Black"/>
+          <w:rFonts w:ascii="Arial" w:hAnsi="Arial"/>
           <w:b/>
           <w:bCs/>
           <w:sz w:val="24"/>
@@ -452,7 +452,7 @@
       </w:r>
       <w:r>
         <w:rPr>
-          <w:rFonts w:ascii="Arial Black" w:hAnsi="Arial Black"/>
+          <w:rFonts w:ascii="Arial" w:hAnsi="Arial"/>
           <w:b/>
           <w:sz w:val="24"/>
         </w:rPr>
@@ -464,14 +464,14 @@
         <w:spacing w:after="0" w:line="240" w:lineRule="auto"/>
         <w:jc w:val="center"/>
         <w:rPr>
-          <w:rFonts w:ascii="Arial Black" w:hAnsi="Arial Black"/>
+          <w:rFonts w:ascii="Arial" w:hAnsi="Arial"/>
           <w:b/>
           <w:sz w:val="24"/>
         </w:rPr>
       </w:pPr>
       <w:r>
         <w:rPr>
-          <w:rFonts w:ascii="Arial Black" w:hAnsi="Arial Black"/>
+          <w:rFonts w:ascii="Arial" w:hAnsi="Arial"/>
           <w:b/>
           <w:bCs/>
           <w:sz w:val="24"/>
@@ -484,7 +484,7 @@
         <w:spacing w:after="0" w:line="240" w:lineRule="auto"/>
         <w:jc w:val="center"/>
         <w:rPr>
-          <w:rFonts w:ascii="Arial Black" w:hAnsi="Arial Black"/>
+          <w:rFonts w:ascii="Arial" w:hAnsi="Arial"/>
           <w:b/>
           <w:sz w:val="24"/>
         </w:rPr>
@@ -495,7 +495,7 @@
         <w:spacing w:after="0" w:line="240" w:lineRule="auto"/>
         <w:jc w:val="center"/>
         <w:rPr>
-          <w:rFonts w:ascii="Arial Black" w:hAnsi="Arial Black"/>
+          <w:rFonts w:ascii="Arial" w:hAnsi="Arial"/>
           <w:b/>
           <w:sz w:val="24"/>
         </w:rPr>
@@ -506,14 +506,14 @@
         <w:spacing w:after="0" w:line="240" w:lineRule="auto"/>
         <w:jc w:val="center"/>
         <w:rPr>
-          <w:rFonts w:ascii="Arial Black" w:hAnsi="Arial Black"/>
+          <w:rFonts w:ascii="Arial" w:hAnsi="Arial"/>
           <w:b/>
           <w:sz w:val="24"/>
         </w:rPr>
       </w:pPr>
       <w:r>
         <w:rPr>
-          <w:rFonts w:ascii="Arial Black" w:hAnsi="Arial Black"/>
+          <w:rFonts w:ascii="Arial" w:hAnsi="Arial"/>
           <w:b/>
           <w:sz w:val="24"/>
         </w:rPr>
@@ -525,7 +525,7 @@
         <w:spacing w:after="0" w:line="240" w:lineRule="auto"/>
         <w:jc w:val="center"/>
         <w:rPr>
-          <w:rFonts w:ascii="Arial Black" w:hAnsi="Arial Black"/>
+          <w:rFonts w:ascii="Arial" w:hAnsi="Arial"/>
           <w:b/>
           <w:sz w:val="24"/>
         </w:rPr>
@@ -536,7 +536,7 @@
         <w:spacing w:after="0" w:line="240" w:lineRule="auto"/>
         <w:jc w:val="center"/>
         <w:rPr>
-          <w:rFonts w:ascii="Arial Black" w:hAnsi="Arial Black"/>
+          <w:rFonts w:ascii="Arial" w:hAnsi="Arial"/>
           <w:b/>
           <w:sz w:val="24"/>
         </w:rPr>
@@ -564,7 +564,7 @@
         <w:spacing w:after="0" w:line="240" w:lineRule="auto"/>
         <w:jc w:val="center"/>
         <w:rPr>
-          <w:rFonts w:ascii="Arial Black" w:hAnsi="Arial Black"/>
+          <w:rFonts w:ascii="Arial" w:hAnsi="Arial"/>
           <w:b/>
           <w:sz w:val="24"/>
         </w:rPr>
@@ -575,14 +575,14 @@
         <w:spacing w:after="0" w:line="240" w:lineRule="auto"/>
         <w:jc w:val="center"/>
         <w:rPr>
-          <w:rFonts w:ascii="Arial Black" w:hAnsi="Arial Black"/>
+          <w:rFonts w:ascii="Arial" w:hAnsi="Arial"/>
           <w:b/>
           <w:sz w:val="24"/>
         </w:rPr>
       </w:pPr>
       <w:r>
         <w:rPr>
-          <w:rFonts w:ascii="Arial Black" w:hAnsi="Arial Black"/>
+          <w:rFonts w:ascii="Arial" w:hAnsi="Arial"/>
           <w:b/>
           <w:sz w:val="24"/>
         </w:rPr>
@@ -602,7 +602,7 @@
         <w:spacing w:after="0" w:line="240" w:lineRule="auto"/>
         <w:jc w:val="center"/>
         <w:rPr>
-          <w:rFonts w:ascii="Arial Black" w:hAnsi="Arial Black"/>
+          <w:rFonts w:ascii="Arial" w:hAnsi="Arial"/>
           <w:b/>
           <w:sz w:val="24"/>
         </w:rPr>
@@ -613,7 +613,7 @@
         <w:spacing w:after="0" w:line="240" w:lineRule="auto"/>
         <w:jc w:val="center"/>
         <w:rPr>
-          <w:rFonts w:ascii="Arial Black" w:hAnsi="Arial Black"/>
+          <w:rFonts w:ascii="Arial" w:hAnsi="Arial"/>
           <w:b/>
           <w:sz w:val="24"/>
         </w:rPr>
@@ -624,14 +624,80 @@
         <w:spacing w:after="0" w:line="240" w:lineRule="auto"/>
         <w:jc w:val="center"/>
         <w:rPr>
-          <w:rFonts w:ascii="Arial Black" w:hAnsi="Arial Black"/>
+          <w:rFonts w:ascii="Arial" w:hAnsi="Arial"/>
+          <w:b/>
+          <w:sz w:val="24"/>
+        </w:rPr>
+      </w:pPr>
+    </w:p>
+    <w:p>
+      <w:pPr>
+        <w:spacing w:after="0" w:line="240" w:lineRule="auto"/>
+        <w:jc w:val="center"/>
+        <w:rPr>
+          <w:rFonts w:ascii="Arial" w:hAnsi="Arial"/>
+          <w:b/>
+          <w:sz w:val="24"/>
+        </w:rPr>
+      </w:pPr>
+    </w:p>
+    <w:p>
+      <w:pPr>
+        <w:spacing w:after="0" w:line="240" w:lineRule="auto"/>
+        <w:jc w:val="center"/>
+        <w:rPr>
+          <w:rFonts w:ascii="Arial" w:hAnsi="Arial"/>
+          <w:b/>
+          <w:sz w:val="24"/>
+        </w:rPr>
+      </w:pPr>
+    </w:p>
+    <w:p>
+      <w:pPr>
+        <w:spacing w:after="0" w:line="240" w:lineRule="auto"/>
+        <w:jc w:val="center"/>
+        <w:rPr>
+          <w:rFonts w:ascii="Arial" w:hAnsi="Arial"/>
+          <w:b/>
+          <w:sz w:val="24"/>
+        </w:rPr>
+      </w:pPr>
+    </w:p>
+    <w:p>
+      <w:pPr>
+        <w:spacing w:after="0" w:line="240" w:lineRule="auto"/>
+        <w:jc w:val="center"/>
+        <w:rPr>
+          <w:rFonts w:ascii="Arial" w:hAnsi="Arial"/>
+          <w:b/>
+          <w:sz w:val="24"/>
+        </w:rPr>
+      </w:pPr>
+    </w:p>
+    <w:p>
+      <w:pPr>
+        <w:spacing w:after="0" w:line="240" w:lineRule="auto"/>
+        <w:jc w:val="center"/>
+        <w:rPr>
+          <w:rFonts w:ascii="Arial" w:hAnsi="Arial"/>
+          <w:b/>
+          <w:sz w:val="24"/>
+        </w:rPr>
+      </w:pPr>
+    </w:p>
+    <w:p>
+      <w:pPr>
+        <w:spacing w:after="0" w:line="240" w:lineRule="auto"/>
+        <w:jc w:val="center"/>
+        <w:rPr>
+          <w:rFonts w:ascii="Arial" w:hAnsi="Arial"/>
           <w:b/>
           <w:sz w:val="24"/>
         </w:rPr>
       </w:pPr>
       <w:r>
         <w:rPr>
-          <w:rFonts w:ascii="Arial Black" w:hAnsi="Arial Black"/>
+          <w:rFonts w:ascii="Arial" w:hAnsi="Arial"/>
           <w:b/>
           <w:sz w:val="24"/>
         </w:rPr>
@@ -643,52 +709,21 @@
         <w:spacing w:after="0" w:line="240" w:lineRule="auto"/>
         <w:jc w:val="center"/>
         <w:rPr>
-          <w:rFonts w:ascii="Arial Black" w:hAnsi="Arial Black"/>
+          <w:rFonts w:ascii="Arial" w:hAnsi="Arial"/>
           <w:b/>
           <w:sz w:val="24"/>
         </w:rPr>
       </w:pPr>
       <w:r>
         <w:rPr>
-          <w:rFonts w:ascii="Arial Black" w:hAnsi="Arial Black"/>
+          <w:rFonts w:ascii="Arial" w:hAnsi="Arial"/>
           <w:b/>
           <w:sz w:val="24"/>
         </w:rPr>
         <w:t>Culiacán, Sinaloa, a jueves 14 de agosto de 2014</w:t>
       </w:r>
-    </w:p>
-    <w:p>
-      <w:pPr>
-        <w:spacing w:after="0" w:line="240" w:lineRule="auto"/>
-        <w:jc w:val="center"/>
-        <w:rPr>
-          <w:rFonts w:ascii="Arial Black" w:hAnsi="Arial Black"/>
-          <w:b/>
-          <w:sz w:val="24"/>
-        </w:rPr>
-      </w:pPr>
-    </w:p>
-    <w:p>
-      <w:pPr>
-        <w:spacing w:after="0" w:line="240" w:lineRule="auto"/>
-        <w:jc w:val="center"/>
-        <w:rPr>
-          <w:rFonts w:ascii="Arial Black" w:hAnsi="Arial Black"/>
-          <w:b/>
-          <w:sz w:val="24"/>
-        </w:rPr>
-      </w:pPr>
-    </w:p>
-    <w:p>
-      <w:pPr>
-        <w:spacing w:after="0" w:line="240" w:lineRule="auto"/>
-        <w:jc w:val="center"/>
-        <w:rPr>
-          <w:rFonts w:ascii="Arial Black" w:hAnsi="Arial Black"/>
-          <w:b/>
-          <w:sz w:val="24"/>
-        </w:rPr>
-      </w:pPr>
+      <w:bookmarkStart w:id="0" w:name="_GoBack"/>
+      <w:bookmarkEnd w:id="0"/>
     </w:p>
     <w:p>
       <w:pPr>
@@ -1474,7 +1509,7 @@
           <w:tblLayout w:type="fixed"/>
         </w:tblPrEx>
         <w:trPr>
-          <w:trHeight w:val="6357" w:hRule="atLeast"/>
+          <w:trHeight w:val="6910" w:hRule="atLeast"/>
         </w:trPr>
         <w:tc>
           <w:tcPr>
@@ -7057,8 +7092,6 @@
           <w:b/>
         </w:rPr>
       </w:pPr>
-      <w:bookmarkStart w:id="0" w:name="_GoBack"/>
-      <w:bookmarkEnd w:id="0"/>
     </w:p>
     <w:p>
       <w:pPr>
